--- a/cod_figures/regressions/regression_tables1.docx
+++ b/cod_figures/regressions/regression_tables1.docx
@@ -72,6 +72,13 @@
               </w:rPr>
               <w:t xml:space="preserve"> vs. Peak spawning age (mode)</w:t>
             </w:r>
+            <w:r>
+              <w:rPr>
+                <w:rFonts w:ascii="Calibri" w:eastAsia="Times New Roman" w:hAnsi="Calibri" w:cs="Calibri"/>
+                <w:color w:val="000000"/>
+              </w:rPr>
+              <w:t xml:space="preserve">. </w:t>
+            </w:r>
           </w:p>
         </w:tc>
       </w:tr>
@@ -2245,6 +2252,7 @@
       <w:pPr>
         <w:jc w:val="center"/>
       </w:pPr>
+      <w:bookmarkStart w:id="0" w:name="_GoBack"/>
       <w:r>
         <w:rPr>
           <w:noProof/>
@@ -2285,6 +2293,7 @@
           </wp:inline>
         </w:drawing>
       </w:r>
+      <w:bookmarkEnd w:id="0"/>
     </w:p>
     <w:p/>
     <w:p/>
@@ -2398,14 +2407,7 @@
                 <w:rFonts w:ascii="Calibri" w:eastAsia="Times New Roman" w:hAnsi="Calibri" w:cs="Calibri"/>
                 <w:color w:val="000000"/>
               </w:rPr>
-              <w:t xml:space="preserve">. This regression removes the mean </w:t>
-            </w:r>
-            <w:r>
-              <w:rPr>
-                <w:rFonts w:ascii="Calibri" w:eastAsia="Times New Roman" w:hAnsi="Calibri" w:cs="Calibri"/>
-                <w:color w:val="000000"/>
-              </w:rPr>
-              <w:t>λ</w:t>
+              <w:t>. This regression removes the mean λ</w:t>
             </w:r>
             <w:r>
               <w:rPr>
@@ -2427,14 +2429,7 @@
                 <w:rFonts w:ascii="Calibri" w:eastAsia="Times New Roman" w:hAnsi="Calibri" w:cs="Calibri"/>
                 <w:color w:val="000000"/>
               </w:rPr>
-              <w:t xml:space="preserve">at k = 0 because all values of </w:t>
-            </w:r>
-            <w:r>
-              <w:rPr>
-                <w:rFonts w:ascii="Calibri" w:eastAsia="Times New Roman" w:hAnsi="Calibri" w:cs="Calibri"/>
-                <w:color w:val="000000"/>
-              </w:rPr>
-              <w:t>λ</w:t>
+              <w:t>at k = 0 because all values of λ</w:t>
             </w:r>
             <w:r>
               <w:rPr>
@@ -2456,14 +2451,7 @@
                 <w:rFonts w:ascii="Calibri" w:eastAsia="Times New Roman" w:hAnsi="Calibri" w:cs="Calibri"/>
                 <w:color w:val="000000"/>
               </w:rPr>
-              <w:t xml:space="preserve">are NA (or zero) when k = 0. If the regression includes mean </w:t>
-            </w:r>
-            <w:r>
-              <w:rPr>
-                <w:rFonts w:ascii="Calibri" w:eastAsia="Times New Roman" w:hAnsi="Calibri" w:cs="Calibri"/>
-                <w:color w:val="000000"/>
-              </w:rPr>
-              <w:t>λ</w:t>
+              <w:t>are NA (or zero) when k = 0. If the regression includes mean λ</w:t>
             </w:r>
             <w:r>
               <w:rPr>
@@ -2485,14 +2473,7 @@
                 <w:rFonts w:ascii="Calibri" w:eastAsia="Times New Roman" w:hAnsi="Calibri" w:cs="Calibri"/>
                 <w:color w:val="000000"/>
               </w:rPr>
-              <w:t xml:space="preserve">at k = 0 then there is no significant change in mean </w:t>
-            </w:r>
-            <w:r>
-              <w:rPr>
-                <w:rFonts w:ascii="Calibri" w:eastAsia="Times New Roman" w:hAnsi="Calibri" w:cs="Calibri"/>
-                <w:color w:val="000000"/>
-              </w:rPr>
-              <w:t>λ</w:t>
+              <w:t>at k = 0 then there is no significant change in mean λ</w:t>
             </w:r>
             <w:r>
               <w:rPr>
@@ -3332,14 +3313,7 @@
                 <w:rFonts w:ascii="Calibri" w:eastAsia="Times New Roman" w:hAnsi="Calibri" w:cs="Calibri"/>
                 <w:color w:val="000000"/>
               </w:rPr>
-              <w:t xml:space="preserve">. </w:t>
-            </w:r>
-            <w:r>
-              <w:rPr>
-                <w:rFonts w:ascii="Calibri" w:eastAsia="Times New Roman" w:hAnsi="Calibri" w:cs="Calibri"/>
-                <w:color w:val="000000"/>
-              </w:rPr>
-              <w:t>This regression removes the mean λ</w:t>
+              <w:t>. This regression removes the mean λ</w:t>
             </w:r>
             <w:r>
               <w:rPr>
@@ -4197,7 +4171,127 @@
                 <w:rFonts w:ascii="Calibri" w:eastAsia="Times New Roman" w:hAnsi="Calibri" w:cs="Calibri"/>
                 <w:color w:val="000000"/>
               </w:rPr>
-              <w:t>Damping ratio (lambda2/lambda1) vs CV of spawning biomass distribution</w:t>
+              <w:t xml:space="preserve">Damping ratio, </w:t>
+            </w:r>
+            <m:oMath>
+              <m:f>
+                <m:fPr>
+                  <m:type m:val="lin"/>
+                  <m:ctrlPr>
+                    <w:rPr>
+                      <w:rFonts w:ascii="Cambria Math" w:eastAsia="Times New Roman" w:hAnsi="Cambria Math" w:cs="Calibri"/>
+                      <w:i/>
+                      <w:color w:val="000000"/>
+                    </w:rPr>
+                  </m:ctrlPr>
+                </m:fPr>
+                <m:num>
+                  <m:d>
+                    <m:dPr>
+                      <m:begChr m:val="|"/>
+                      <m:endChr m:val="|"/>
+                      <m:ctrlPr>
+                        <w:rPr>
+                          <w:rFonts w:ascii="Cambria Math" w:eastAsia="Times New Roman" w:hAnsi="Cambria Math" w:cs="Calibri"/>
+                          <w:i/>
+                          <w:color w:val="000000"/>
+                        </w:rPr>
+                      </m:ctrlPr>
+                    </m:dPr>
+                    <m:e>
+                      <m:sSub>
+                        <m:sSubPr>
+                          <m:ctrlPr>
+                            <w:rPr>
+                              <w:rFonts w:ascii="Cambria Math" w:eastAsia="Times New Roman" w:hAnsi="Cambria Math" w:cs="Calibri"/>
+                              <w:i/>
+                              <w:color w:val="000000"/>
+                            </w:rPr>
+                          </m:ctrlPr>
+                        </m:sSubPr>
+                        <m:e>
+                          <m:r>
+                            <w:rPr>
+                              <w:rFonts w:ascii="Cambria Math" w:eastAsia="Times New Roman" w:hAnsi="Cambria Math" w:cs="Calibri"/>
+                              <w:color w:val="000000"/>
+                            </w:rPr>
+                            <m:t>λ</m:t>
+                          </m:r>
+                        </m:e>
+                        <m:sub>
+                          <m:r>
+                            <w:rPr>
+                              <w:rFonts w:ascii="Cambria Math" w:eastAsia="Times New Roman" w:hAnsi="Cambria Math" w:cs="Calibri"/>
+                              <w:color w:val="000000"/>
+                            </w:rPr>
+                            <m:t>2</m:t>
+                          </m:r>
+                        </m:sub>
+                      </m:sSub>
+                    </m:e>
+                  </m:d>
+                </m:num>
+                <m:den>
+                  <m:d>
+                    <m:dPr>
+                      <m:begChr m:val="|"/>
+                      <m:endChr m:val="|"/>
+                      <m:ctrlPr>
+                        <w:rPr>
+                          <w:rFonts w:ascii="Cambria Math" w:eastAsia="Times New Roman" w:hAnsi="Cambria Math" w:cs="Calibri"/>
+                          <w:i/>
+                          <w:color w:val="000000"/>
+                        </w:rPr>
+                      </m:ctrlPr>
+                    </m:dPr>
+                    <m:e>
+                      <m:sSub>
+                        <m:sSubPr>
+                          <m:ctrlPr>
+                            <w:rPr>
+                              <w:rFonts w:ascii="Cambria Math" w:eastAsia="Times New Roman" w:hAnsi="Cambria Math" w:cs="Calibri"/>
+                              <w:i/>
+                              <w:color w:val="000000"/>
+                            </w:rPr>
+                          </m:ctrlPr>
+                        </m:sSubPr>
+                        <m:e>
+                          <m:r>
+                            <w:rPr>
+                              <w:rFonts w:ascii="Cambria Math" w:eastAsia="Times New Roman" w:hAnsi="Cambria Math" w:cs="Calibri"/>
+                              <w:color w:val="000000"/>
+                            </w:rPr>
+                            <m:t>λ</m:t>
+                          </m:r>
+                        </m:e>
+                        <m:sub>
+                          <m:r>
+                            <w:rPr>
+                              <w:rFonts w:ascii="Cambria Math" w:eastAsia="Times New Roman" w:hAnsi="Cambria Math" w:cs="Calibri"/>
+                              <w:color w:val="000000"/>
+                            </w:rPr>
+                            <m:t>1</m:t>
+                          </m:r>
+                        </m:sub>
+                      </m:sSub>
+                    </m:e>
+                  </m:d>
+                </m:den>
+              </m:f>
+            </m:oMath>
+            <w:r>
+              <w:rPr>
+                <w:rFonts w:ascii="Calibri" w:eastAsia="Times New Roman" w:hAnsi="Calibri" w:cs="Calibri"/>
+                <w:color w:val="000000"/>
+              </w:rPr>
+              <w:t xml:space="preserve">, </w:t>
+            </w:r>
+            <w:r>
+              <w:rPr>
+                <w:rFonts w:ascii="Calibri" w:eastAsia="Times New Roman" w:hAnsi="Calibri" w:cs="Calibri"/>
+                <w:color w:val="000000"/>
+              </w:rPr>
+              <w:t>vs CV of spawning biomass distribution</w:t>
             </w:r>
             <w:r>
               <w:rPr>
@@ -7383,10 +7477,7 @@
       </w:tr>
     </w:tbl>
     <w:p/>
-    <w:p>
-      <w:bookmarkStart w:id="0" w:name="_GoBack"/>
-      <w:bookmarkEnd w:id="0"/>
-    </w:p>
+    <w:p/>
     <w:p>
       <w:r>
         <w:rPr>
@@ -7839,6 +7930,16 @@
     <w:semiHidden/>
     <w:unhideWhenUsed/>
   </w:style>
+  <w:style w:type="character" w:styleId="PlaceholderText">
+    <w:name w:val="Placeholder Text"/>
+    <w:basedOn w:val="DefaultParagraphFont"/>
+    <w:uiPriority w:val="99"/>
+    <w:semiHidden/>
+    <w:rsid w:val="00E80AD0"/>
+    <w:rPr>
+      <w:color w:val="808080"/>
+    </w:rPr>
+  </w:style>
 </w:styles>
 </file>
 

--- a/cod_figures/regressions/regression_tables1.docx
+++ b/cod_figures/regressions/regression_tables1.docx
@@ -70,14 +70,43 @@
                 <w:rFonts w:ascii="Calibri" w:eastAsia="Times New Roman" w:hAnsi="Calibri" w:cs="Calibri"/>
                 <w:color w:val="000000"/>
               </w:rPr>
-              <w:t xml:space="preserve"> vs. Peak spawning age (mode)</w:t>
-            </w:r>
-            <w:r>
-              <w:rPr>
-                <w:rFonts w:ascii="Calibri" w:eastAsia="Times New Roman" w:hAnsi="Calibri" w:cs="Calibri"/>
-                <w:color w:val="000000"/>
-              </w:rPr>
-              <w:t xml:space="preserve">. </w:t>
+              <w:t xml:space="preserve"> vs. </w:t>
+            </w:r>
+            <w:r>
+              <w:rPr>
+                <w:rFonts w:ascii="Calibri" w:eastAsia="Times New Roman" w:hAnsi="Calibri" w:cs="Calibri"/>
+                <w:color w:val="000000"/>
+              </w:rPr>
+              <w:t xml:space="preserve">CV of spawning biomass distribution. </w:t>
+            </w:r>
+            <w:r>
+              <w:rPr>
+                <w:rFonts w:ascii="Calibri" w:eastAsia="Times New Roman" w:hAnsi="Calibri" w:cs="Calibri"/>
+                <w:color w:val="000000"/>
+              </w:rPr>
+              <w:t xml:space="preserve"> </w:t>
+            </w:r>
+            <w:r>
+              <w:rPr>
+                <w:rFonts w:ascii="Calibri" w:eastAsia="Times New Roman" w:hAnsi="Calibri" w:cs="Calibri"/>
+                <w:color w:val="000000"/>
+              </w:rPr>
+              <w:t>λ</w:t>
+            </w:r>
+            <w:r>
+              <w:rPr>
+                <w:rFonts w:ascii="Calibri" w:eastAsia="Times New Roman" w:hAnsi="Calibri" w:cs="Calibri"/>
+                <w:color w:val="000000"/>
+                <w:vertAlign w:val="subscript"/>
+              </w:rPr>
+              <w:t>1</w:t>
+            </w:r>
+            <w:r>
+              <w:rPr>
+                <w:rFonts w:ascii="Calibri" w:eastAsia="Times New Roman" w:hAnsi="Calibri" w:cs="Calibri"/>
+                <w:color w:val="000000"/>
+              </w:rPr>
+              <w:t xml:space="preserve"> does not depend on CV for each k value.</w:t>
             </w:r>
           </w:p>
         </w:tc>
@@ -92,7 +121,7 @@
             <w:tcBorders>
               <w:top w:val="single" w:sz="4" w:space="0" w:color="auto"/>
               <w:left w:val="nil"/>
-              <w:bottom w:val="nil"/>
+              <w:bottom w:val="single" w:sz="4" w:space="0" w:color="auto"/>
               <w:right w:val="nil"/>
             </w:tcBorders>
             <w:shd w:val="clear" w:color="auto" w:fill="auto"/>
@@ -116,7 +145,7 @@
             <w:tcBorders>
               <w:top w:val="single" w:sz="4" w:space="0" w:color="auto"/>
               <w:left w:val="nil"/>
-              <w:bottom w:val="nil"/>
+              <w:bottom w:val="single" w:sz="4" w:space="0" w:color="auto"/>
               <w:right w:val="nil"/>
             </w:tcBorders>
             <w:shd w:val="clear" w:color="auto" w:fill="auto"/>
@@ -327,7 +356,6 @@
             <w:shd w:val="clear" w:color="auto" w:fill="auto"/>
             <w:noWrap/>
             <w:vAlign w:val="bottom"/>
-            <w:hideMark/>
           </w:tcPr>
           <w:p>
             <w:pPr>
@@ -358,7 +386,6 @@
             <w:shd w:val="clear" w:color="auto" w:fill="auto"/>
             <w:noWrap/>
             <w:vAlign w:val="bottom"/>
-            <w:hideMark/>
           </w:tcPr>
           <w:p>
             <w:pPr>
@@ -389,7 +416,6 @@
             <w:shd w:val="clear" w:color="auto" w:fill="auto"/>
             <w:noWrap/>
             <w:vAlign w:val="bottom"/>
-            <w:hideMark/>
           </w:tcPr>
           <w:p>
             <w:pPr>
@@ -420,7 +446,6 @@
             <w:shd w:val="clear" w:color="auto" w:fill="auto"/>
             <w:noWrap/>
             <w:vAlign w:val="bottom"/>
-            <w:hideMark/>
           </w:tcPr>
           <w:p>
             <w:pPr>
@@ -451,7 +476,6 @@
             <w:shd w:val="clear" w:color="auto" w:fill="auto"/>
             <w:noWrap/>
             <w:vAlign w:val="bottom"/>
-            <w:hideMark/>
           </w:tcPr>
           <w:p>
             <w:pPr>
@@ -482,7 +506,6 @@
             <w:shd w:val="clear" w:color="auto" w:fill="auto"/>
             <w:noWrap/>
             <w:vAlign w:val="bottom"/>
-            <w:hideMark/>
           </w:tcPr>
           <w:p>
             <w:pPr>
@@ -513,7 +536,6 @@
             <w:shd w:val="clear" w:color="auto" w:fill="auto"/>
             <w:noWrap/>
             <w:vAlign w:val="bottom"/>
-            <w:hideMark/>
           </w:tcPr>
           <w:p>
             <w:pPr>
@@ -534,15 +556,13 @@
           <w:tcPr>
             <w:tcW w:w="960" w:type="dxa"/>
             <w:tcBorders>
-              <w:top w:val="nil"/>
-              <w:left w:val="nil"/>
-              <w:bottom w:val="nil"/>
-              <w:right w:val="nil"/>
-            </w:tcBorders>
-            <w:shd w:val="clear" w:color="auto" w:fill="auto"/>
-            <w:noWrap/>
-            <w:vAlign w:val="bottom"/>
-            <w:hideMark/>
+              <w:left w:val="nil"/>
+              <w:bottom w:val="nil"/>
+              <w:right w:val="nil"/>
+            </w:tcBorders>
+            <w:shd w:val="clear" w:color="auto" w:fill="auto"/>
+            <w:noWrap/>
+            <w:vAlign w:val="bottom"/>
           </w:tcPr>
           <w:p>
             <w:pPr>
@@ -565,15 +585,13 @@
           <w:tcPr>
             <w:tcW w:w="1434" w:type="dxa"/>
             <w:tcBorders>
-              <w:top w:val="nil"/>
-              <w:left w:val="nil"/>
-              <w:bottom w:val="nil"/>
-              <w:right w:val="nil"/>
-            </w:tcBorders>
-            <w:shd w:val="clear" w:color="auto" w:fill="auto"/>
-            <w:noWrap/>
-            <w:vAlign w:val="bottom"/>
-            <w:hideMark/>
+              <w:left w:val="nil"/>
+              <w:bottom w:val="nil"/>
+              <w:right w:val="nil"/>
+            </w:tcBorders>
+            <w:shd w:val="clear" w:color="auto" w:fill="auto"/>
+            <w:noWrap/>
+            <w:vAlign w:val="bottom"/>
           </w:tcPr>
           <w:p>
             <w:pPr>
@@ -596,30 +614,28 @@
           <w:tcPr>
             <w:tcW w:w="1260" w:type="dxa"/>
             <w:tcBorders>
-              <w:top w:val="nil"/>
-              <w:left w:val="nil"/>
-              <w:bottom w:val="nil"/>
-              <w:right w:val="nil"/>
-            </w:tcBorders>
-            <w:shd w:val="clear" w:color="auto" w:fill="auto"/>
-            <w:noWrap/>
-            <w:vAlign w:val="bottom"/>
-            <w:hideMark/>
-          </w:tcPr>
-          <w:p>
-            <w:pPr>
-              <w:spacing w:after="0" w:line="240" w:lineRule="auto"/>
-              <w:rPr>
-                <w:rFonts w:ascii="Calibri" w:eastAsia="Times New Roman" w:hAnsi="Calibri" w:cs="Calibri"/>
-                <w:color w:val="000000"/>
-              </w:rPr>
-            </w:pPr>
-            <w:r>
-              <w:rPr>
-                <w:rFonts w:ascii="Calibri" w:eastAsia="Times New Roman" w:hAnsi="Calibri" w:cs="Calibri"/>
-                <w:color w:val="000000"/>
-              </w:rPr>
-              <w:t>0.604294</w:t>
+              <w:left w:val="nil"/>
+              <w:bottom w:val="nil"/>
+              <w:right w:val="nil"/>
+            </w:tcBorders>
+            <w:shd w:val="clear" w:color="auto" w:fill="auto"/>
+            <w:noWrap/>
+            <w:vAlign w:val="bottom"/>
+          </w:tcPr>
+          <w:p>
+            <w:pPr>
+              <w:spacing w:after="0" w:line="240" w:lineRule="auto"/>
+              <w:rPr>
+                <w:rFonts w:ascii="Calibri" w:eastAsia="Times New Roman" w:hAnsi="Calibri" w:cs="Calibri"/>
+                <w:color w:val="000000"/>
+              </w:rPr>
+            </w:pPr>
+            <w:r>
+              <w:rPr>
+                <w:rFonts w:ascii="Calibri" w:eastAsia="Times New Roman" w:hAnsi="Calibri" w:cs="Calibri"/>
+                <w:color w:val="000000"/>
+              </w:rPr>
+              <w:t>0.933003</w:t>
             </w:r>
           </w:p>
         </w:tc>
@@ -627,30 +643,28 @@
           <w:tcPr>
             <w:tcW w:w="1260" w:type="dxa"/>
             <w:tcBorders>
-              <w:top w:val="nil"/>
-              <w:left w:val="nil"/>
-              <w:bottom w:val="nil"/>
-              <w:right w:val="nil"/>
-            </w:tcBorders>
-            <w:shd w:val="clear" w:color="auto" w:fill="auto"/>
-            <w:noWrap/>
-            <w:vAlign w:val="bottom"/>
-            <w:hideMark/>
-          </w:tcPr>
-          <w:p>
-            <w:pPr>
-              <w:spacing w:after="0" w:line="240" w:lineRule="auto"/>
-              <w:rPr>
-                <w:rFonts w:ascii="Calibri" w:eastAsia="Times New Roman" w:hAnsi="Calibri" w:cs="Calibri"/>
-                <w:color w:val="000000"/>
-              </w:rPr>
-            </w:pPr>
-            <w:r>
-              <w:rPr>
-                <w:rFonts w:ascii="Calibri" w:eastAsia="Times New Roman" w:hAnsi="Calibri" w:cs="Calibri"/>
-                <w:color w:val="000000"/>
-              </w:rPr>
-              <w:t>0.06107</w:t>
+              <w:left w:val="nil"/>
+              <w:bottom w:val="nil"/>
+              <w:right w:val="nil"/>
+            </w:tcBorders>
+            <w:shd w:val="clear" w:color="auto" w:fill="auto"/>
+            <w:noWrap/>
+            <w:vAlign w:val="bottom"/>
+          </w:tcPr>
+          <w:p>
+            <w:pPr>
+              <w:spacing w:after="0" w:line="240" w:lineRule="auto"/>
+              <w:rPr>
+                <w:rFonts w:ascii="Calibri" w:eastAsia="Times New Roman" w:hAnsi="Calibri" w:cs="Calibri"/>
+                <w:color w:val="000000"/>
+              </w:rPr>
+            </w:pPr>
+            <w:r>
+              <w:rPr>
+                <w:rFonts w:ascii="Calibri" w:eastAsia="Times New Roman" w:hAnsi="Calibri" w:cs="Calibri"/>
+                <w:color w:val="000000"/>
+              </w:rPr>
+              <w:t>0.089135</w:t>
             </w:r>
           </w:p>
         </w:tc>
@@ -658,30 +672,28 @@
           <w:tcPr>
             <w:tcW w:w="1260" w:type="dxa"/>
             <w:tcBorders>
-              <w:top w:val="nil"/>
-              <w:left w:val="nil"/>
-              <w:bottom w:val="nil"/>
-              <w:right w:val="nil"/>
-            </w:tcBorders>
-            <w:shd w:val="clear" w:color="auto" w:fill="auto"/>
-            <w:noWrap/>
-            <w:vAlign w:val="bottom"/>
-            <w:hideMark/>
-          </w:tcPr>
-          <w:p>
-            <w:pPr>
-              <w:spacing w:after="0" w:line="240" w:lineRule="auto"/>
-              <w:rPr>
-                <w:rFonts w:ascii="Calibri" w:eastAsia="Times New Roman" w:hAnsi="Calibri" w:cs="Calibri"/>
-                <w:color w:val="000000"/>
-              </w:rPr>
-            </w:pPr>
-            <w:r>
-              <w:rPr>
-                <w:rFonts w:ascii="Calibri" w:eastAsia="Times New Roman" w:hAnsi="Calibri" w:cs="Calibri"/>
-                <w:color w:val="000000"/>
-              </w:rPr>
-              <w:t>9.895182</w:t>
+              <w:left w:val="nil"/>
+              <w:bottom w:val="nil"/>
+              <w:right w:val="nil"/>
+            </w:tcBorders>
+            <w:shd w:val="clear" w:color="auto" w:fill="auto"/>
+            <w:noWrap/>
+            <w:vAlign w:val="bottom"/>
+          </w:tcPr>
+          <w:p>
+            <w:pPr>
+              <w:spacing w:after="0" w:line="240" w:lineRule="auto"/>
+              <w:rPr>
+                <w:rFonts w:ascii="Calibri" w:eastAsia="Times New Roman" w:hAnsi="Calibri" w:cs="Calibri"/>
+                <w:color w:val="000000"/>
+              </w:rPr>
+            </w:pPr>
+            <w:r>
+              <w:rPr>
+                <w:rFonts w:ascii="Calibri" w:eastAsia="Times New Roman" w:hAnsi="Calibri" w:cs="Calibri"/>
+                <w:color w:val="000000"/>
+              </w:rPr>
+              <w:t>10.4673</w:t>
             </w:r>
           </w:p>
         </w:tc>
@@ -689,30 +701,28 @@
           <w:tcPr>
             <w:tcW w:w="1745" w:type="dxa"/>
             <w:tcBorders>
-              <w:top w:val="nil"/>
-              <w:left w:val="nil"/>
-              <w:bottom w:val="nil"/>
-              <w:right w:val="nil"/>
-            </w:tcBorders>
-            <w:shd w:val="clear" w:color="auto" w:fill="auto"/>
-            <w:noWrap/>
-            <w:vAlign w:val="bottom"/>
-            <w:hideMark/>
-          </w:tcPr>
-          <w:p>
-            <w:pPr>
-              <w:spacing w:after="0" w:line="240" w:lineRule="auto"/>
-              <w:rPr>
-                <w:rFonts w:ascii="Calibri" w:eastAsia="Times New Roman" w:hAnsi="Calibri" w:cs="Calibri"/>
-                <w:color w:val="000000"/>
-              </w:rPr>
-            </w:pPr>
-            <w:r>
-              <w:rPr>
-                <w:rFonts w:ascii="Calibri" w:eastAsia="Times New Roman" w:hAnsi="Calibri" w:cs="Calibri"/>
-                <w:color w:val="000000"/>
-              </w:rPr>
-              <w:t>5.74E-08</w:t>
+              <w:left w:val="nil"/>
+              <w:bottom w:val="nil"/>
+              <w:right w:val="nil"/>
+            </w:tcBorders>
+            <w:shd w:val="clear" w:color="auto" w:fill="auto"/>
+            <w:noWrap/>
+            <w:vAlign w:val="bottom"/>
+          </w:tcPr>
+          <w:p>
+            <w:pPr>
+              <w:spacing w:after="0" w:line="240" w:lineRule="auto"/>
+              <w:rPr>
+                <w:rFonts w:ascii="Calibri" w:eastAsia="Times New Roman" w:hAnsi="Calibri" w:cs="Calibri"/>
+                <w:color w:val="000000"/>
+              </w:rPr>
+            </w:pPr>
+            <w:r>
+              <w:rPr>
+                <w:rFonts w:ascii="Calibri" w:eastAsia="Times New Roman" w:hAnsi="Calibri" w:cs="Calibri"/>
+                <w:color w:val="000000"/>
+              </w:rPr>
+              <w:t>2.73E-08</w:t>
             </w:r>
           </w:p>
         </w:tc>
@@ -720,7 +730,6 @@
           <w:tcPr>
             <w:tcW w:w="545" w:type="dxa"/>
             <w:tcBorders>
-              <w:top w:val="nil"/>
               <w:left w:val="nil"/>
               <w:bottom w:val="nil"/>
               <w:right w:val="nil"/>
@@ -755,15 +764,13 @@
           <w:tcPr>
             <w:tcW w:w="960" w:type="dxa"/>
             <w:tcBorders>
-              <w:top w:val="nil"/>
-              <w:left w:val="nil"/>
-              <w:bottom w:val="nil"/>
-              <w:right w:val="nil"/>
-            </w:tcBorders>
-            <w:shd w:val="clear" w:color="auto" w:fill="auto"/>
-            <w:noWrap/>
-            <w:vAlign w:val="bottom"/>
-            <w:hideMark/>
+              <w:left w:val="nil"/>
+              <w:bottom w:val="nil"/>
+              <w:right w:val="nil"/>
+            </w:tcBorders>
+            <w:shd w:val="clear" w:color="auto" w:fill="auto"/>
+            <w:noWrap/>
+            <w:vAlign w:val="bottom"/>
           </w:tcPr>
           <w:p>
             <w:pPr>
@@ -779,15 +786,13 @@
           <w:tcPr>
             <w:tcW w:w="1434" w:type="dxa"/>
             <w:tcBorders>
-              <w:top w:val="nil"/>
-              <w:left w:val="nil"/>
-              <w:bottom w:val="nil"/>
-              <w:right w:val="nil"/>
-            </w:tcBorders>
-            <w:shd w:val="clear" w:color="auto" w:fill="auto"/>
-            <w:noWrap/>
-            <w:vAlign w:val="bottom"/>
-            <w:hideMark/>
+              <w:left w:val="nil"/>
+              <w:bottom w:val="nil"/>
+              <w:right w:val="nil"/>
+            </w:tcBorders>
+            <w:shd w:val="clear" w:color="auto" w:fill="auto"/>
+            <w:noWrap/>
+            <w:vAlign w:val="bottom"/>
           </w:tcPr>
           <w:p>
             <w:pPr>
@@ -810,30 +815,28 @@
           <w:tcPr>
             <w:tcW w:w="1260" w:type="dxa"/>
             <w:tcBorders>
-              <w:top w:val="nil"/>
-              <w:left w:val="nil"/>
-              <w:bottom w:val="nil"/>
-              <w:right w:val="nil"/>
-            </w:tcBorders>
-            <w:shd w:val="clear" w:color="auto" w:fill="auto"/>
-            <w:noWrap/>
-            <w:vAlign w:val="bottom"/>
-            <w:hideMark/>
-          </w:tcPr>
-          <w:p>
-            <w:pPr>
-              <w:spacing w:after="0" w:line="240" w:lineRule="auto"/>
-              <w:rPr>
-                <w:rFonts w:ascii="Calibri" w:eastAsia="Times New Roman" w:hAnsi="Calibri" w:cs="Calibri"/>
-                <w:color w:val="000000"/>
-              </w:rPr>
-            </w:pPr>
-            <w:r>
-              <w:rPr>
-                <w:rFonts w:ascii="Calibri" w:eastAsia="Times New Roman" w:hAnsi="Calibri" w:cs="Calibri"/>
-                <w:color w:val="000000"/>
-              </w:rPr>
-              <w:t>0.036534</w:t>
+              <w:left w:val="nil"/>
+              <w:bottom w:val="nil"/>
+              <w:right w:val="nil"/>
+            </w:tcBorders>
+            <w:shd w:val="clear" w:color="auto" w:fill="auto"/>
+            <w:noWrap/>
+            <w:vAlign w:val="bottom"/>
+          </w:tcPr>
+          <w:p>
+            <w:pPr>
+              <w:spacing w:after="0" w:line="240" w:lineRule="auto"/>
+              <w:rPr>
+                <w:rFonts w:ascii="Calibri" w:eastAsia="Times New Roman" w:hAnsi="Calibri" w:cs="Calibri"/>
+                <w:color w:val="000000"/>
+              </w:rPr>
+            </w:pPr>
+            <w:r>
+              <w:rPr>
+                <w:rFonts w:ascii="Calibri" w:eastAsia="Times New Roman" w:hAnsi="Calibri" w:cs="Calibri"/>
+                <w:color w:val="000000"/>
+              </w:rPr>
+              <w:t>-0.29008</w:t>
             </w:r>
           </w:p>
         </w:tc>
@@ -841,30 +844,28 @@
           <w:tcPr>
             <w:tcW w:w="1260" w:type="dxa"/>
             <w:tcBorders>
-              <w:top w:val="nil"/>
-              <w:left w:val="nil"/>
-              <w:bottom w:val="nil"/>
-              <w:right w:val="nil"/>
-            </w:tcBorders>
-            <w:shd w:val="clear" w:color="auto" w:fill="auto"/>
-            <w:noWrap/>
-            <w:vAlign w:val="bottom"/>
-            <w:hideMark/>
-          </w:tcPr>
-          <w:p>
-            <w:pPr>
-              <w:spacing w:after="0" w:line="240" w:lineRule="auto"/>
-              <w:rPr>
-                <w:rFonts w:ascii="Calibri" w:eastAsia="Times New Roman" w:hAnsi="Calibri" w:cs="Calibri"/>
-                <w:color w:val="000000"/>
-              </w:rPr>
-            </w:pPr>
-            <w:r>
-              <w:rPr>
-                <w:rFonts w:ascii="Calibri" w:eastAsia="Times New Roman" w:hAnsi="Calibri" w:cs="Calibri"/>
-                <w:color w:val="000000"/>
-              </w:rPr>
-              <w:t>0.010056</w:t>
+              <w:left w:val="nil"/>
+              <w:bottom w:val="nil"/>
+              <w:right w:val="nil"/>
+            </w:tcBorders>
+            <w:shd w:val="clear" w:color="auto" w:fill="auto"/>
+            <w:noWrap/>
+            <w:vAlign w:val="bottom"/>
+          </w:tcPr>
+          <w:p>
+            <w:pPr>
+              <w:spacing w:after="0" w:line="240" w:lineRule="auto"/>
+              <w:rPr>
+                <w:rFonts w:ascii="Calibri" w:eastAsia="Times New Roman" w:hAnsi="Calibri" w:cs="Calibri"/>
+                <w:color w:val="000000"/>
+              </w:rPr>
+            </w:pPr>
+            <w:r>
+              <w:rPr>
+                <w:rFonts w:ascii="Calibri" w:eastAsia="Times New Roman" w:hAnsi="Calibri" w:cs="Calibri"/>
+                <w:color w:val="000000"/>
+              </w:rPr>
+              <w:t>0.204974</w:t>
             </w:r>
           </w:p>
         </w:tc>
@@ -872,30 +873,28 @@
           <w:tcPr>
             <w:tcW w:w="1260" w:type="dxa"/>
             <w:tcBorders>
-              <w:top w:val="nil"/>
-              <w:left w:val="nil"/>
-              <w:bottom w:val="nil"/>
-              <w:right w:val="nil"/>
-            </w:tcBorders>
-            <w:shd w:val="clear" w:color="auto" w:fill="auto"/>
-            <w:noWrap/>
-            <w:vAlign w:val="bottom"/>
-            <w:hideMark/>
-          </w:tcPr>
-          <w:p>
-            <w:pPr>
-              <w:spacing w:after="0" w:line="240" w:lineRule="auto"/>
-              <w:rPr>
-                <w:rFonts w:ascii="Calibri" w:eastAsia="Times New Roman" w:hAnsi="Calibri" w:cs="Calibri"/>
-                <w:color w:val="000000"/>
-              </w:rPr>
-            </w:pPr>
-            <w:r>
-              <w:rPr>
-                <w:rFonts w:ascii="Calibri" w:eastAsia="Times New Roman" w:hAnsi="Calibri" w:cs="Calibri"/>
-                <w:color w:val="000000"/>
-              </w:rPr>
-              <w:t>3.63317</w:t>
+              <w:left w:val="nil"/>
+              <w:bottom w:val="nil"/>
+              <w:right w:val="nil"/>
+            </w:tcBorders>
+            <w:shd w:val="clear" w:color="auto" w:fill="auto"/>
+            <w:noWrap/>
+            <w:vAlign w:val="bottom"/>
+          </w:tcPr>
+          <w:p>
+            <w:pPr>
+              <w:spacing w:after="0" w:line="240" w:lineRule="auto"/>
+              <w:rPr>
+                <w:rFonts w:ascii="Calibri" w:eastAsia="Times New Roman" w:hAnsi="Calibri" w:cs="Calibri"/>
+                <w:color w:val="000000"/>
+              </w:rPr>
+            </w:pPr>
+            <w:r>
+              <w:rPr>
+                <w:rFonts w:ascii="Calibri" w:eastAsia="Times New Roman" w:hAnsi="Calibri" w:cs="Calibri"/>
+                <w:color w:val="000000"/>
+              </w:rPr>
+              <w:t>-1.41521</w:t>
             </w:r>
           </w:p>
         </w:tc>
@@ -903,30 +902,28 @@
           <w:tcPr>
             <w:tcW w:w="1745" w:type="dxa"/>
             <w:tcBorders>
-              <w:top w:val="nil"/>
-              <w:left w:val="nil"/>
-              <w:bottom w:val="nil"/>
-              <w:right w:val="nil"/>
-            </w:tcBorders>
-            <w:shd w:val="clear" w:color="auto" w:fill="auto"/>
-            <w:noWrap/>
-            <w:vAlign w:val="bottom"/>
-            <w:hideMark/>
-          </w:tcPr>
-          <w:p>
-            <w:pPr>
-              <w:spacing w:after="0" w:line="240" w:lineRule="auto"/>
-              <w:rPr>
-                <w:rFonts w:ascii="Calibri" w:eastAsia="Times New Roman" w:hAnsi="Calibri" w:cs="Calibri"/>
-                <w:color w:val="000000"/>
-              </w:rPr>
-            </w:pPr>
-            <w:r>
-              <w:rPr>
-                <w:rFonts w:ascii="Calibri" w:eastAsia="Times New Roman" w:hAnsi="Calibri" w:cs="Calibri"/>
-                <w:color w:val="000000"/>
-              </w:rPr>
-              <w:t>0.002453026</w:t>
+              <w:left w:val="nil"/>
+              <w:bottom w:val="nil"/>
+              <w:right w:val="nil"/>
+            </w:tcBorders>
+            <w:shd w:val="clear" w:color="auto" w:fill="auto"/>
+            <w:noWrap/>
+            <w:vAlign w:val="bottom"/>
+          </w:tcPr>
+          <w:p>
+            <w:pPr>
+              <w:spacing w:after="0" w:line="240" w:lineRule="auto"/>
+              <w:rPr>
+                <w:rFonts w:ascii="Calibri" w:eastAsia="Times New Roman" w:hAnsi="Calibri" w:cs="Calibri"/>
+                <w:color w:val="000000"/>
+              </w:rPr>
+            </w:pPr>
+            <w:r>
+              <w:rPr>
+                <w:rFonts w:ascii="Calibri" w:eastAsia="Times New Roman" w:hAnsi="Calibri" w:cs="Calibri"/>
+                <w:color w:val="000000"/>
+              </w:rPr>
+              <w:t>0.177433</w:t>
             </w:r>
           </w:p>
         </w:tc>
@@ -934,31 +931,22 @@
           <w:tcPr>
             <w:tcW w:w="545" w:type="dxa"/>
             <w:tcBorders>
-              <w:top w:val="nil"/>
-              <w:left w:val="nil"/>
-              <w:bottom w:val="nil"/>
-              <w:right w:val="nil"/>
-            </w:tcBorders>
-            <w:shd w:val="clear" w:color="auto" w:fill="auto"/>
-            <w:noWrap/>
-            <w:vAlign w:val="bottom"/>
-          </w:tcPr>
-          <w:p>
-            <w:pPr>
-              <w:spacing w:after="0" w:line="240" w:lineRule="auto"/>
-              <w:jc w:val="right"/>
-              <w:rPr>
-                <w:rFonts w:ascii="Calibri" w:eastAsia="Times New Roman" w:hAnsi="Calibri" w:cs="Calibri"/>
-                <w:color w:val="000000"/>
-              </w:rPr>
-            </w:pPr>
-            <w:r>
-              <w:rPr>
-                <w:rFonts w:ascii="Calibri" w:eastAsia="Times New Roman" w:hAnsi="Calibri" w:cs="Calibri"/>
-                <w:color w:val="000000"/>
-              </w:rPr>
-              <w:t>**</w:t>
-            </w:r>
+              <w:left w:val="nil"/>
+              <w:bottom w:val="nil"/>
+              <w:right w:val="nil"/>
+            </w:tcBorders>
+            <w:shd w:val="clear" w:color="auto" w:fill="auto"/>
+            <w:noWrap/>
+            <w:vAlign w:val="bottom"/>
+          </w:tcPr>
+          <w:p>
+            <w:pPr>
+              <w:spacing w:after="0" w:line="240" w:lineRule="auto"/>
+              <w:rPr>
+                <w:rFonts w:ascii="Calibri" w:eastAsia="Times New Roman" w:hAnsi="Calibri" w:cs="Calibri"/>
+                <w:color w:val="000000"/>
+              </w:rPr>
+            </w:pPr>
           </w:p>
         </w:tc>
       </w:tr>
@@ -970,15 +958,13 @@
           <w:tcPr>
             <w:tcW w:w="960" w:type="dxa"/>
             <w:tcBorders>
-              <w:top w:val="nil"/>
-              <w:left w:val="nil"/>
-              <w:bottom w:val="nil"/>
-              <w:right w:val="nil"/>
-            </w:tcBorders>
-            <w:shd w:val="clear" w:color="auto" w:fill="auto"/>
-            <w:noWrap/>
-            <w:vAlign w:val="bottom"/>
-            <w:hideMark/>
+              <w:left w:val="nil"/>
+              <w:bottom w:val="nil"/>
+              <w:right w:val="nil"/>
+            </w:tcBorders>
+            <w:shd w:val="clear" w:color="auto" w:fill="auto"/>
+            <w:noWrap/>
+            <w:vAlign w:val="bottom"/>
           </w:tcPr>
           <w:p>
             <w:pPr>
@@ -1001,15 +987,13 @@
           <w:tcPr>
             <w:tcW w:w="1434" w:type="dxa"/>
             <w:tcBorders>
-              <w:top w:val="nil"/>
-              <w:left w:val="nil"/>
-              <w:bottom w:val="nil"/>
-              <w:right w:val="nil"/>
-            </w:tcBorders>
-            <w:shd w:val="clear" w:color="auto" w:fill="auto"/>
-            <w:noWrap/>
-            <w:vAlign w:val="bottom"/>
-            <w:hideMark/>
+              <w:left w:val="nil"/>
+              <w:bottom w:val="nil"/>
+              <w:right w:val="nil"/>
+            </w:tcBorders>
+            <w:shd w:val="clear" w:color="auto" w:fill="auto"/>
+            <w:noWrap/>
+            <w:vAlign w:val="bottom"/>
           </w:tcPr>
           <w:p>
             <w:pPr>
@@ -1032,30 +1016,28 @@
           <w:tcPr>
             <w:tcW w:w="1260" w:type="dxa"/>
             <w:tcBorders>
-              <w:top w:val="nil"/>
-              <w:left w:val="nil"/>
-              <w:bottom w:val="nil"/>
-              <w:right w:val="nil"/>
-            </w:tcBorders>
-            <w:shd w:val="clear" w:color="auto" w:fill="auto"/>
-            <w:noWrap/>
-            <w:vAlign w:val="bottom"/>
-            <w:hideMark/>
-          </w:tcPr>
-          <w:p>
-            <w:pPr>
-              <w:spacing w:after="0" w:line="240" w:lineRule="auto"/>
-              <w:rPr>
-                <w:rFonts w:ascii="Calibri" w:eastAsia="Times New Roman" w:hAnsi="Calibri" w:cs="Calibri"/>
-                <w:color w:val="000000"/>
-              </w:rPr>
-            </w:pPr>
-            <w:r>
-              <w:rPr>
-                <w:rFonts w:ascii="Calibri" w:eastAsia="Times New Roman" w:hAnsi="Calibri" w:cs="Calibri"/>
-                <w:color w:val="000000"/>
-              </w:rPr>
-              <w:t>0.796049</w:t>
+              <w:left w:val="nil"/>
+              <w:bottom w:val="nil"/>
+              <w:right w:val="nil"/>
+            </w:tcBorders>
+            <w:shd w:val="clear" w:color="auto" w:fill="auto"/>
+            <w:noWrap/>
+            <w:vAlign w:val="bottom"/>
+          </w:tcPr>
+          <w:p>
+            <w:pPr>
+              <w:spacing w:after="0" w:line="240" w:lineRule="auto"/>
+              <w:rPr>
+                <w:rFonts w:ascii="Calibri" w:eastAsia="Times New Roman" w:hAnsi="Calibri" w:cs="Calibri"/>
+                <w:color w:val="000000"/>
+              </w:rPr>
+            </w:pPr>
+            <w:r>
+              <w:rPr>
+                <w:rFonts w:ascii="Calibri" w:eastAsia="Times New Roman" w:hAnsi="Calibri" w:cs="Calibri"/>
+                <w:color w:val="000000"/>
+              </w:rPr>
+              <w:t>1.005108</w:t>
             </w:r>
           </w:p>
         </w:tc>
@@ -1063,30 +1045,28 @@
           <w:tcPr>
             <w:tcW w:w="1260" w:type="dxa"/>
             <w:tcBorders>
-              <w:top w:val="nil"/>
-              <w:left w:val="nil"/>
-              <w:bottom w:val="nil"/>
-              <w:right w:val="nil"/>
-            </w:tcBorders>
-            <w:shd w:val="clear" w:color="auto" w:fill="auto"/>
-            <w:noWrap/>
-            <w:vAlign w:val="bottom"/>
-            <w:hideMark/>
-          </w:tcPr>
-          <w:p>
-            <w:pPr>
-              <w:spacing w:after="0" w:line="240" w:lineRule="auto"/>
-              <w:rPr>
-                <w:rFonts w:ascii="Calibri" w:eastAsia="Times New Roman" w:hAnsi="Calibri" w:cs="Calibri"/>
-                <w:color w:val="000000"/>
-              </w:rPr>
-            </w:pPr>
-            <w:r>
-              <w:rPr>
-                <w:rFonts w:ascii="Calibri" w:eastAsia="Times New Roman" w:hAnsi="Calibri" w:cs="Calibri"/>
-                <w:color w:val="000000"/>
-              </w:rPr>
-              <w:t>0.072246</w:t>
+              <w:left w:val="nil"/>
+              <w:bottom w:val="nil"/>
+              <w:right w:val="nil"/>
+            </w:tcBorders>
+            <w:shd w:val="clear" w:color="auto" w:fill="auto"/>
+            <w:noWrap/>
+            <w:vAlign w:val="bottom"/>
+          </w:tcPr>
+          <w:p>
+            <w:pPr>
+              <w:spacing w:after="0" w:line="240" w:lineRule="auto"/>
+              <w:rPr>
+                <w:rFonts w:ascii="Calibri" w:eastAsia="Times New Roman" w:hAnsi="Calibri" w:cs="Calibri"/>
+                <w:color w:val="000000"/>
+              </w:rPr>
+            </w:pPr>
+            <w:r>
+              <w:rPr>
+                <w:rFonts w:ascii="Calibri" w:eastAsia="Times New Roman" w:hAnsi="Calibri" w:cs="Calibri"/>
+                <w:color w:val="000000"/>
+              </w:rPr>
+              <w:t>0.090838</w:t>
             </w:r>
           </w:p>
         </w:tc>
@@ -1094,30 +1074,28 @@
           <w:tcPr>
             <w:tcW w:w="1260" w:type="dxa"/>
             <w:tcBorders>
-              <w:top w:val="nil"/>
-              <w:left w:val="nil"/>
-              <w:bottom w:val="nil"/>
-              <w:right w:val="nil"/>
-            </w:tcBorders>
-            <w:shd w:val="clear" w:color="auto" w:fill="auto"/>
-            <w:noWrap/>
-            <w:vAlign w:val="bottom"/>
-            <w:hideMark/>
-          </w:tcPr>
-          <w:p>
-            <w:pPr>
-              <w:spacing w:after="0" w:line="240" w:lineRule="auto"/>
-              <w:rPr>
-                <w:rFonts w:ascii="Calibri" w:eastAsia="Times New Roman" w:hAnsi="Calibri" w:cs="Calibri"/>
-                <w:color w:val="000000"/>
-              </w:rPr>
-            </w:pPr>
-            <w:r>
-              <w:rPr>
-                <w:rFonts w:ascii="Calibri" w:eastAsia="Times New Roman" w:hAnsi="Calibri" w:cs="Calibri"/>
-                <w:color w:val="000000"/>
-              </w:rPr>
-              <w:t>11.01863</w:t>
+              <w:left w:val="nil"/>
+              <w:bottom w:val="nil"/>
+              <w:right w:val="nil"/>
+            </w:tcBorders>
+            <w:shd w:val="clear" w:color="auto" w:fill="auto"/>
+            <w:noWrap/>
+            <w:vAlign w:val="bottom"/>
+          </w:tcPr>
+          <w:p>
+            <w:pPr>
+              <w:spacing w:after="0" w:line="240" w:lineRule="auto"/>
+              <w:rPr>
+                <w:rFonts w:ascii="Calibri" w:eastAsia="Times New Roman" w:hAnsi="Calibri" w:cs="Calibri"/>
+                <w:color w:val="000000"/>
+              </w:rPr>
+            </w:pPr>
+            <w:r>
+              <w:rPr>
+                <w:rFonts w:ascii="Calibri" w:eastAsia="Times New Roman" w:hAnsi="Calibri" w:cs="Calibri"/>
+                <w:color w:val="000000"/>
+              </w:rPr>
+              <w:t>11.06489</w:t>
             </w:r>
           </w:p>
         </w:tc>
@@ -1125,30 +1103,28 @@
           <w:tcPr>
             <w:tcW w:w="1745" w:type="dxa"/>
             <w:tcBorders>
-              <w:top w:val="nil"/>
-              <w:left w:val="nil"/>
-              <w:bottom w:val="nil"/>
-              <w:right w:val="nil"/>
-            </w:tcBorders>
-            <w:shd w:val="clear" w:color="auto" w:fill="auto"/>
-            <w:noWrap/>
-            <w:vAlign w:val="bottom"/>
-            <w:hideMark/>
-          </w:tcPr>
-          <w:p>
-            <w:pPr>
-              <w:spacing w:after="0" w:line="240" w:lineRule="auto"/>
-              <w:rPr>
-                <w:rFonts w:ascii="Calibri" w:eastAsia="Times New Roman" w:hAnsi="Calibri" w:cs="Calibri"/>
-                <w:color w:val="000000"/>
-              </w:rPr>
-            </w:pPr>
-            <w:r>
-              <w:rPr>
-                <w:rFonts w:ascii="Calibri" w:eastAsia="Times New Roman" w:hAnsi="Calibri" w:cs="Calibri"/>
-                <w:color w:val="000000"/>
-              </w:rPr>
-              <w:t>1.37E-08</w:t>
+              <w:left w:val="nil"/>
+              <w:bottom w:val="nil"/>
+              <w:right w:val="nil"/>
+            </w:tcBorders>
+            <w:shd w:val="clear" w:color="auto" w:fill="auto"/>
+            <w:noWrap/>
+            <w:vAlign w:val="bottom"/>
+          </w:tcPr>
+          <w:p>
+            <w:pPr>
+              <w:spacing w:after="0" w:line="240" w:lineRule="auto"/>
+              <w:rPr>
+                <w:rFonts w:ascii="Calibri" w:eastAsia="Times New Roman" w:hAnsi="Calibri" w:cs="Calibri"/>
+                <w:color w:val="000000"/>
+              </w:rPr>
+            </w:pPr>
+            <w:r>
+              <w:rPr>
+                <w:rFonts w:ascii="Calibri" w:eastAsia="Times New Roman" w:hAnsi="Calibri" w:cs="Calibri"/>
+                <w:color w:val="000000"/>
+              </w:rPr>
+              <w:t>1.30E-08</w:t>
             </w:r>
           </w:p>
         </w:tc>
@@ -1156,7 +1132,6 @@
           <w:tcPr>
             <w:tcW w:w="545" w:type="dxa"/>
             <w:tcBorders>
-              <w:top w:val="nil"/>
               <w:left w:val="nil"/>
               <w:bottom w:val="nil"/>
               <w:right w:val="nil"/>
@@ -1191,15 +1166,13 @@
           <w:tcPr>
             <w:tcW w:w="960" w:type="dxa"/>
             <w:tcBorders>
-              <w:top w:val="nil"/>
-              <w:left w:val="nil"/>
-              <w:bottom w:val="nil"/>
-              <w:right w:val="nil"/>
-            </w:tcBorders>
-            <w:shd w:val="clear" w:color="auto" w:fill="auto"/>
-            <w:noWrap/>
-            <w:vAlign w:val="bottom"/>
-            <w:hideMark/>
+              <w:left w:val="nil"/>
+              <w:bottom w:val="nil"/>
+              <w:right w:val="nil"/>
+            </w:tcBorders>
+            <w:shd w:val="clear" w:color="auto" w:fill="auto"/>
+            <w:noWrap/>
+            <w:vAlign w:val="bottom"/>
           </w:tcPr>
           <w:p>
             <w:pPr>
@@ -1215,15 +1188,13 @@
           <w:tcPr>
             <w:tcW w:w="1434" w:type="dxa"/>
             <w:tcBorders>
-              <w:top w:val="nil"/>
-              <w:left w:val="nil"/>
-              <w:bottom w:val="nil"/>
-              <w:right w:val="nil"/>
-            </w:tcBorders>
-            <w:shd w:val="clear" w:color="auto" w:fill="auto"/>
-            <w:noWrap/>
-            <w:vAlign w:val="bottom"/>
-            <w:hideMark/>
+              <w:left w:val="nil"/>
+              <w:bottom w:val="nil"/>
+              <w:right w:val="nil"/>
+            </w:tcBorders>
+            <w:shd w:val="clear" w:color="auto" w:fill="auto"/>
+            <w:noWrap/>
+            <w:vAlign w:val="bottom"/>
           </w:tcPr>
           <w:p>
             <w:pPr>
@@ -1246,30 +1217,28 @@
           <w:tcPr>
             <w:tcW w:w="1260" w:type="dxa"/>
             <w:tcBorders>
-              <w:top w:val="nil"/>
-              <w:left w:val="nil"/>
-              <w:bottom w:val="nil"/>
-              <w:right w:val="nil"/>
-            </w:tcBorders>
-            <w:shd w:val="clear" w:color="auto" w:fill="auto"/>
-            <w:noWrap/>
-            <w:vAlign w:val="bottom"/>
-            <w:hideMark/>
-          </w:tcPr>
-          <w:p>
-            <w:pPr>
-              <w:spacing w:after="0" w:line="240" w:lineRule="auto"/>
-              <w:rPr>
-                <w:rFonts w:ascii="Calibri" w:eastAsia="Times New Roman" w:hAnsi="Calibri" w:cs="Calibri"/>
-                <w:color w:val="000000"/>
-              </w:rPr>
-            </w:pPr>
-            <w:r>
-              <w:rPr>
-                <w:rFonts w:ascii="Calibri" w:eastAsia="Times New Roman" w:hAnsi="Calibri" w:cs="Calibri"/>
-                <w:color w:val="000000"/>
-              </w:rPr>
-              <w:t>0.024517</w:t>
+              <w:left w:val="nil"/>
+              <w:bottom w:val="nil"/>
+              <w:right w:val="nil"/>
+            </w:tcBorders>
+            <w:shd w:val="clear" w:color="auto" w:fill="auto"/>
+            <w:noWrap/>
+            <w:vAlign w:val="bottom"/>
+          </w:tcPr>
+          <w:p>
+            <w:pPr>
+              <w:spacing w:after="0" w:line="240" w:lineRule="auto"/>
+              <w:rPr>
+                <w:rFonts w:ascii="Calibri" w:eastAsia="Times New Roman" w:hAnsi="Calibri" w:cs="Calibri"/>
+                <w:color w:val="000000"/>
+              </w:rPr>
+            </w:pPr>
+            <w:r>
+              <w:rPr>
+                <w:rFonts w:ascii="Calibri" w:eastAsia="Times New Roman" w:hAnsi="Calibri" w:cs="Calibri"/>
+                <w:color w:val="000000"/>
+              </w:rPr>
+              <w:t>-0.16686</w:t>
             </w:r>
           </w:p>
         </w:tc>
@@ -1277,30 +1246,28 @@
           <w:tcPr>
             <w:tcW w:w="1260" w:type="dxa"/>
             <w:tcBorders>
-              <w:top w:val="nil"/>
-              <w:left w:val="nil"/>
-              <w:bottom w:val="nil"/>
-              <w:right w:val="nil"/>
-            </w:tcBorders>
-            <w:shd w:val="clear" w:color="auto" w:fill="auto"/>
-            <w:noWrap/>
-            <w:vAlign w:val="bottom"/>
-            <w:hideMark/>
-          </w:tcPr>
-          <w:p>
-            <w:pPr>
-              <w:spacing w:after="0" w:line="240" w:lineRule="auto"/>
-              <w:rPr>
-                <w:rFonts w:ascii="Calibri" w:eastAsia="Times New Roman" w:hAnsi="Calibri" w:cs="Calibri"/>
-                <w:color w:val="000000"/>
-              </w:rPr>
-            </w:pPr>
-            <w:r>
-              <w:rPr>
-                <w:rFonts w:ascii="Calibri" w:eastAsia="Times New Roman" w:hAnsi="Calibri" w:cs="Calibri"/>
-                <w:color w:val="000000"/>
-              </w:rPr>
-              <w:t>0.011896</w:t>
+              <w:left w:val="nil"/>
+              <w:bottom w:val="nil"/>
+              <w:right w:val="nil"/>
+            </w:tcBorders>
+            <w:shd w:val="clear" w:color="auto" w:fill="auto"/>
+            <w:noWrap/>
+            <w:vAlign w:val="bottom"/>
+          </w:tcPr>
+          <w:p>
+            <w:pPr>
+              <w:spacing w:after="0" w:line="240" w:lineRule="auto"/>
+              <w:rPr>
+                <w:rFonts w:ascii="Calibri" w:eastAsia="Times New Roman" w:hAnsi="Calibri" w:cs="Calibri"/>
+                <w:color w:val="000000"/>
+              </w:rPr>
+            </w:pPr>
+            <w:r>
+              <w:rPr>
+                <w:rFonts w:ascii="Calibri" w:eastAsia="Times New Roman" w:hAnsi="Calibri" w:cs="Calibri"/>
+                <w:color w:val="000000"/>
+              </w:rPr>
+              <w:t>0.208889</w:t>
             </w:r>
           </w:p>
         </w:tc>
@@ -1308,30 +1275,28 @@
           <w:tcPr>
             <w:tcW w:w="1260" w:type="dxa"/>
             <w:tcBorders>
-              <w:top w:val="nil"/>
-              <w:left w:val="nil"/>
-              <w:bottom w:val="nil"/>
-              <w:right w:val="nil"/>
-            </w:tcBorders>
-            <w:shd w:val="clear" w:color="auto" w:fill="auto"/>
-            <w:noWrap/>
-            <w:vAlign w:val="bottom"/>
-            <w:hideMark/>
-          </w:tcPr>
-          <w:p>
-            <w:pPr>
-              <w:spacing w:after="0" w:line="240" w:lineRule="auto"/>
-              <w:rPr>
-                <w:rFonts w:ascii="Calibri" w:eastAsia="Times New Roman" w:hAnsi="Calibri" w:cs="Calibri"/>
-                <w:color w:val="000000"/>
-              </w:rPr>
-            </w:pPr>
-            <w:r>
-              <w:rPr>
-                <w:rFonts w:ascii="Calibri" w:eastAsia="Times New Roman" w:hAnsi="Calibri" w:cs="Calibri"/>
-                <w:color w:val="000000"/>
-              </w:rPr>
-              <w:t>2.060905</w:t>
+              <w:left w:val="nil"/>
+              <w:bottom w:val="nil"/>
+              <w:right w:val="nil"/>
+            </w:tcBorders>
+            <w:shd w:val="clear" w:color="auto" w:fill="auto"/>
+            <w:noWrap/>
+            <w:vAlign w:val="bottom"/>
+          </w:tcPr>
+          <w:p>
+            <w:pPr>
+              <w:spacing w:after="0" w:line="240" w:lineRule="auto"/>
+              <w:rPr>
+                <w:rFonts w:ascii="Calibri" w:eastAsia="Times New Roman" w:hAnsi="Calibri" w:cs="Calibri"/>
+                <w:color w:val="000000"/>
+              </w:rPr>
+            </w:pPr>
+            <w:r>
+              <w:rPr>
+                <w:rFonts w:ascii="Calibri" w:eastAsia="Times New Roman" w:hAnsi="Calibri" w:cs="Calibri"/>
+                <w:color w:val="000000"/>
+              </w:rPr>
+              <w:t>-0.79881</w:t>
             </w:r>
           </w:p>
         </w:tc>
@@ -1339,30 +1304,28 @@
           <w:tcPr>
             <w:tcW w:w="1745" w:type="dxa"/>
             <w:tcBorders>
-              <w:top w:val="nil"/>
-              <w:left w:val="nil"/>
-              <w:bottom w:val="nil"/>
-              <w:right w:val="nil"/>
-            </w:tcBorders>
-            <w:shd w:val="clear" w:color="auto" w:fill="auto"/>
-            <w:noWrap/>
-            <w:vAlign w:val="bottom"/>
-            <w:hideMark/>
-          </w:tcPr>
-          <w:p>
-            <w:pPr>
-              <w:spacing w:after="0" w:line="240" w:lineRule="auto"/>
-              <w:rPr>
-                <w:rFonts w:ascii="Calibri" w:eastAsia="Times New Roman" w:hAnsi="Calibri" w:cs="Calibri"/>
-                <w:color w:val="000000"/>
-              </w:rPr>
-            </w:pPr>
-            <w:r>
-              <w:rPr>
-                <w:rFonts w:ascii="Calibri" w:eastAsia="Times New Roman" w:hAnsi="Calibri" w:cs="Calibri"/>
-                <w:color w:val="000000"/>
-              </w:rPr>
-              <w:t>0.057092437</w:t>
+              <w:left w:val="nil"/>
+              <w:bottom w:val="nil"/>
+              <w:right w:val="nil"/>
+            </w:tcBorders>
+            <w:shd w:val="clear" w:color="auto" w:fill="auto"/>
+            <w:noWrap/>
+            <w:vAlign w:val="bottom"/>
+          </w:tcPr>
+          <w:p>
+            <w:pPr>
+              <w:spacing w:after="0" w:line="240" w:lineRule="auto"/>
+              <w:rPr>
+                <w:rFonts w:ascii="Calibri" w:eastAsia="Times New Roman" w:hAnsi="Calibri" w:cs="Calibri"/>
+                <w:color w:val="000000"/>
+              </w:rPr>
+            </w:pPr>
+            <w:r>
+              <w:rPr>
+                <w:rFonts w:ascii="Calibri" w:eastAsia="Times New Roman" w:hAnsi="Calibri" w:cs="Calibri"/>
+                <w:color w:val="000000"/>
+              </w:rPr>
+              <w:t>0.436869</w:t>
             </w:r>
           </w:p>
         </w:tc>
@@ -1370,7 +1333,6 @@
           <w:tcPr>
             <w:tcW w:w="545" w:type="dxa"/>
             <w:tcBorders>
-              <w:top w:val="nil"/>
               <w:left w:val="nil"/>
               <w:bottom w:val="nil"/>
               <w:right w:val="nil"/>
@@ -1398,15 +1360,13 @@
           <w:tcPr>
             <w:tcW w:w="960" w:type="dxa"/>
             <w:tcBorders>
-              <w:top w:val="nil"/>
-              <w:left w:val="nil"/>
-              <w:bottom w:val="nil"/>
-              <w:right w:val="nil"/>
-            </w:tcBorders>
-            <w:shd w:val="clear" w:color="auto" w:fill="auto"/>
-            <w:noWrap/>
-            <w:vAlign w:val="bottom"/>
-            <w:hideMark/>
+              <w:left w:val="nil"/>
+              <w:bottom w:val="nil"/>
+              <w:right w:val="nil"/>
+            </w:tcBorders>
+            <w:shd w:val="clear" w:color="auto" w:fill="auto"/>
+            <w:noWrap/>
+            <w:vAlign w:val="bottom"/>
           </w:tcPr>
           <w:p>
             <w:pPr>
@@ -1429,30 +1389,44 @@
           <w:tcPr>
             <w:tcW w:w="1434" w:type="dxa"/>
             <w:tcBorders>
-              <w:top w:val="nil"/>
-              <w:left w:val="nil"/>
-              <w:bottom w:val="nil"/>
-              <w:right w:val="nil"/>
-            </w:tcBorders>
-            <w:shd w:val="clear" w:color="auto" w:fill="auto"/>
-            <w:noWrap/>
-            <w:vAlign w:val="bottom"/>
-            <w:hideMark/>
-          </w:tcPr>
-          <w:p>
-            <w:pPr>
-              <w:spacing w:after="0" w:line="240" w:lineRule="auto"/>
-              <w:rPr>
-                <w:rFonts w:ascii="Calibri" w:eastAsia="Times New Roman" w:hAnsi="Calibri" w:cs="Calibri"/>
-                <w:color w:val="000000"/>
-              </w:rPr>
-            </w:pPr>
-            <w:r>
-              <w:rPr>
-                <w:rFonts w:ascii="Calibri" w:eastAsia="Times New Roman" w:hAnsi="Calibri" w:cs="Calibri"/>
-                <w:color w:val="000000"/>
-              </w:rPr>
-              <w:t>(Intercept)</w:t>
+              <w:left w:val="nil"/>
+              <w:bottom w:val="nil"/>
+              <w:right w:val="nil"/>
+            </w:tcBorders>
+            <w:shd w:val="clear" w:color="auto" w:fill="auto"/>
+            <w:noWrap/>
+            <w:vAlign w:val="bottom"/>
+          </w:tcPr>
+          <w:p>
+            <w:pPr>
+              <w:spacing w:after="0" w:line="240" w:lineRule="auto"/>
+              <w:rPr>
+                <w:rFonts w:ascii="Calibri" w:eastAsia="Times New Roman" w:hAnsi="Calibri" w:cs="Calibri"/>
+                <w:color w:val="000000"/>
+              </w:rPr>
+            </w:pPr>
+            <w:r>
+              <w:rPr>
+                <w:rFonts w:ascii="Calibri" w:eastAsia="Times New Roman" w:hAnsi="Calibri" w:cs="Calibri"/>
+                <w:color w:val="000000"/>
+              </w:rPr>
+              <w:t>(</w:t>
+            </w:r>
+            <w:bookmarkStart w:id="0" w:name="_GoBack"/>
+            <w:r>
+              <w:rPr>
+                <w:rFonts w:ascii="Calibri" w:eastAsia="Times New Roman" w:hAnsi="Calibri" w:cs="Calibri"/>
+                <w:color w:val="000000"/>
+              </w:rPr>
+              <w:t>Intercept</w:t>
+            </w:r>
+            <w:bookmarkEnd w:id="0"/>
+            <w:r>
+              <w:rPr>
+                <w:rFonts w:ascii="Calibri" w:eastAsia="Times New Roman" w:hAnsi="Calibri" w:cs="Calibri"/>
+                <w:color w:val="000000"/>
+              </w:rPr>
+              <w:t>)</w:t>
             </w:r>
           </w:p>
         </w:tc>
@@ -1460,30 +1434,28 @@
           <w:tcPr>
             <w:tcW w:w="1260" w:type="dxa"/>
             <w:tcBorders>
-              <w:top w:val="nil"/>
-              <w:left w:val="nil"/>
-              <w:bottom w:val="nil"/>
-              <w:right w:val="nil"/>
-            </w:tcBorders>
-            <w:shd w:val="clear" w:color="auto" w:fill="auto"/>
-            <w:noWrap/>
-            <w:vAlign w:val="bottom"/>
-            <w:hideMark/>
-          </w:tcPr>
-          <w:p>
-            <w:pPr>
-              <w:spacing w:after="0" w:line="240" w:lineRule="auto"/>
-              <w:rPr>
-                <w:rFonts w:ascii="Calibri" w:eastAsia="Times New Roman" w:hAnsi="Calibri" w:cs="Calibri"/>
-                <w:color w:val="000000"/>
-              </w:rPr>
-            </w:pPr>
-            <w:r>
-              <w:rPr>
-                <w:rFonts w:ascii="Calibri" w:eastAsia="Times New Roman" w:hAnsi="Calibri" w:cs="Calibri"/>
-                <w:color w:val="000000"/>
-              </w:rPr>
-              <w:t>0.925697</w:t>
+              <w:left w:val="nil"/>
+              <w:bottom w:val="nil"/>
+              <w:right w:val="nil"/>
+            </w:tcBorders>
+            <w:shd w:val="clear" w:color="auto" w:fill="auto"/>
+            <w:noWrap/>
+            <w:vAlign w:val="bottom"/>
+          </w:tcPr>
+          <w:p>
+            <w:pPr>
+              <w:spacing w:after="0" w:line="240" w:lineRule="auto"/>
+              <w:rPr>
+                <w:rFonts w:ascii="Calibri" w:eastAsia="Times New Roman" w:hAnsi="Calibri" w:cs="Calibri"/>
+                <w:color w:val="000000"/>
+              </w:rPr>
+            </w:pPr>
+            <w:r>
+              <w:rPr>
+                <w:rFonts w:ascii="Calibri" w:eastAsia="Times New Roman" w:hAnsi="Calibri" w:cs="Calibri"/>
+                <w:color w:val="000000"/>
+              </w:rPr>
+              <w:t>1.040719</w:t>
             </w:r>
           </w:p>
         </w:tc>
@@ -1491,30 +1463,28 @@
           <w:tcPr>
             <w:tcW w:w="1260" w:type="dxa"/>
             <w:tcBorders>
-              <w:top w:val="nil"/>
-              <w:left w:val="nil"/>
-              <w:bottom w:val="nil"/>
-              <w:right w:val="nil"/>
-            </w:tcBorders>
-            <w:shd w:val="clear" w:color="auto" w:fill="auto"/>
-            <w:noWrap/>
-            <w:vAlign w:val="bottom"/>
-            <w:hideMark/>
-          </w:tcPr>
-          <w:p>
-            <w:pPr>
-              <w:spacing w:after="0" w:line="240" w:lineRule="auto"/>
-              <w:rPr>
-                <w:rFonts w:ascii="Calibri" w:eastAsia="Times New Roman" w:hAnsi="Calibri" w:cs="Calibri"/>
-                <w:color w:val="000000"/>
-              </w:rPr>
-            </w:pPr>
-            <w:r>
-              <w:rPr>
-                <w:rFonts w:ascii="Calibri" w:eastAsia="Times New Roman" w:hAnsi="Calibri" w:cs="Calibri"/>
-                <w:color w:val="000000"/>
-              </w:rPr>
-              <w:t>0.081444</w:t>
+              <w:left w:val="nil"/>
+              <w:bottom w:val="nil"/>
+              <w:right w:val="nil"/>
+            </w:tcBorders>
+            <w:shd w:val="clear" w:color="auto" w:fill="auto"/>
+            <w:noWrap/>
+            <w:vAlign w:val="bottom"/>
+          </w:tcPr>
+          <w:p>
+            <w:pPr>
+              <w:spacing w:after="0" w:line="240" w:lineRule="auto"/>
+              <w:rPr>
+                <w:rFonts w:ascii="Calibri" w:eastAsia="Times New Roman" w:hAnsi="Calibri" w:cs="Calibri"/>
+                <w:color w:val="000000"/>
+              </w:rPr>
+            </w:pPr>
+            <w:r>
+              <w:rPr>
+                <w:rFonts w:ascii="Calibri" w:eastAsia="Times New Roman" w:hAnsi="Calibri" w:cs="Calibri"/>
+                <w:color w:val="000000"/>
+              </w:rPr>
+              <w:t>0.095858</w:t>
             </w:r>
           </w:p>
         </w:tc>
@@ -1522,30 +1492,28 @@
           <w:tcPr>
             <w:tcW w:w="1260" w:type="dxa"/>
             <w:tcBorders>
-              <w:top w:val="nil"/>
-              <w:left w:val="nil"/>
-              <w:bottom w:val="nil"/>
-              <w:right w:val="nil"/>
-            </w:tcBorders>
-            <w:shd w:val="clear" w:color="auto" w:fill="auto"/>
-            <w:noWrap/>
-            <w:vAlign w:val="bottom"/>
-            <w:hideMark/>
-          </w:tcPr>
-          <w:p>
-            <w:pPr>
-              <w:spacing w:after="0" w:line="240" w:lineRule="auto"/>
-              <w:rPr>
-                <w:rFonts w:ascii="Calibri" w:eastAsia="Times New Roman" w:hAnsi="Calibri" w:cs="Calibri"/>
-                <w:color w:val="000000"/>
-              </w:rPr>
-            </w:pPr>
-            <w:r>
-              <w:rPr>
-                <w:rFonts w:ascii="Calibri" w:eastAsia="Times New Roman" w:hAnsi="Calibri" w:cs="Calibri"/>
-                <w:color w:val="000000"/>
-              </w:rPr>
-              <w:t>11.36612</w:t>
+              <w:left w:val="nil"/>
+              <w:bottom w:val="nil"/>
+              <w:right w:val="nil"/>
+            </w:tcBorders>
+            <w:shd w:val="clear" w:color="auto" w:fill="auto"/>
+            <w:noWrap/>
+            <w:vAlign w:val="bottom"/>
+          </w:tcPr>
+          <w:p>
+            <w:pPr>
+              <w:spacing w:after="0" w:line="240" w:lineRule="auto"/>
+              <w:rPr>
+                <w:rFonts w:ascii="Calibri" w:eastAsia="Times New Roman" w:hAnsi="Calibri" w:cs="Calibri"/>
+                <w:color w:val="000000"/>
+              </w:rPr>
+            </w:pPr>
+            <w:r>
+              <w:rPr>
+                <w:rFonts w:ascii="Calibri" w:eastAsia="Times New Roman" w:hAnsi="Calibri" w:cs="Calibri"/>
+                <w:color w:val="000000"/>
+              </w:rPr>
+              <w:t>10.85692</w:t>
             </w:r>
           </w:p>
         </w:tc>
@@ -1553,30 +1521,28 @@
           <w:tcPr>
             <w:tcW w:w="1745" w:type="dxa"/>
             <w:tcBorders>
-              <w:top w:val="nil"/>
-              <w:left w:val="nil"/>
-              <w:bottom w:val="nil"/>
-              <w:right w:val="nil"/>
-            </w:tcBorders>
-            <w:shd w:val="clear" w:color="auto" w:fill="auto"/>
-            <w:noWrap/>
-            <w:vAlign w:val="bottom"/>
-            <w:hideMark/>
-          </w:tcPr>
-          <w:p>
-            <w:pPr>
-              <w:spacing w:after="0" w:line="240" w:lineRule="auto"/>
-              <w:rPr>
-                <w:rFonts w:ascii="Calibri" w:eastAsia="Times New Roman" w:hAnsi="Calibri" w:cs="Calibri"/>
-                <w:color w:val="000000"/>
-              </w:rPr>
-            </w:pPr>
-            <w:r>
-              <w:rPr>
-                <w:rFonts w:ascii="Calibri" w:eastAsia="Times New Roman" w:hAnsi="Calibri" w:cs="Calibri"/>
-                <w:color w:val="000000"/>
-              </w:rPr>
-              <w:t>9.04E-09</w:t>
+              <w:left w:val="nil"/>
+              <w:bottom w:val="nil"/>
+              <w:right w:val="nil"/>
+            </w:tcBorders>
+            <w:shd w:val="clear" w:color="auto" w:fill="auto"/>
+            <w:noWrap/>
+            <w:vAlign w:val="bottom"/>
+          </w:tcPr>
+          <w:p>
+            <w:pPr>
+              <w:spacing w:after="0" w:line="240" w:lineRule="auto"/>
+              <w:rPr>
+                <w:rFonts w:ascii="Calibri" w:eastAsia="Times New Roman" w:hAnsi="Calibri" w:cs="Calibri"/>
+                <w:color w:val="000000"/>
+              </w:rPr>
+            </w:pPr>
+            <w:r>
+              <w:rPr>
+                <w:rFonts w:ascii="Calibri" w:eastAsia="Times New Roman" w:hAnsi="Calibri" w:cs="Calibri"/>
+                <w:color w:val="000000"/>
+              </w:rPr>
+              <w:t>1.68E-08</w:t>
             </w:r>
           </w:p>
         </w:tc>
@@ -1584,7 +1550,6 @@
           <w:tcPr>
             <w:tcW w:w="545" w:type="dxa"/>
             <w:tcBorders>
-              <w:top w:val="nil"/>
               <w:left w:val="nil"/>
               <w:bottom w:val="nil"/>
               <w:right w:val="nil"/>
@@ -1619,15 +1584,13 @@
           <w:tcPr>
             <w:tcW w:w="960" w:type="dxa"/>
             <w:tcBorders>
-              <w:top w:val="nil"/>
-              <w:left w:val="nil"/>
-              <w:bottom w:val="nil"/>
-              <w:right w:val="nil"/>
-            </w:tcBorders>
-            <w:shd w:val="clear" w:color="auto" w:fill="auto"/>
-            <w:noWrap/>
-            <w:vAlign w:val="bottom"/>
-            <w:hideMark/>
+              <w:left w:val="nil"/>
+              <w:bottom w:val="nil"/>
+              <w:right w:val="nil"/>
+            </w:tcBorders>
+            <w:shd w:val="clear" w:color="auto" w:fill="auto"/>
+            <w:noWrap/>
+            <w:vAlign w:val="bottom"/>
           </w:tcPr>
           <w:p>
             <w:pPr>
@@ -1643,15 +1606,13 @@
           <w:tcPr>
             <w:tcW w:w="1434" w:type="dxa"/>
             <w:tcBorders>
-              <w:top w:val="nil"/>
-              <w:left w:val="nil"/>
-              <w:bottom w:val="nil"/>
-              <w:right w:val="nil"/>
-            </w:tcBorders>
-            <w:shd w:val="clear" w:color="auto" w:fill="auto"/>
-            <w:noWrap/>
-            <w:vAlign w:val="bottom"/>
-            <w:hideMark/>
+              <w:left w:val="nil"/>
+              <w:bottom w:val="nil"/>
+              <w:right w:val="nil"/>
+            </w:tcBorders>
+            <w:shd w:val="clear" w:color="auto" w:fill="auto"/>
+            <w:noWrap/>
+            <w:vAlign w:val="bottom"/>
           </w:tcPr>
           <w:p>
             <w:pPr>
@@ -1674,30 +1635,28 @@
           <w:tcPr>
             <w:tcW w:w="1260" w:type="dxa"/>
             <w:tcBorders>
-              <w:top w:val="nil"/>
-              <w:left w:val="nil"/>
-              <w:bottom w:val="nil"/>
-              <w:right w:val="nil"/>
-            </w:tcBorders>
-            <w:shd w:val="clear" w:color="auto" w:fill="auto"/>
-            <w:noWrap/>
-            <w:vAlign w:val="bottom"/>
-            <w:hideMark/>
-          </w:tcPr>
-          <w:p>
-            <w:pPr>
-              <w:spacing w:after="0" w:line="240" w:lineRule="auto"/>
-              <w:rPr>
-                <w:rFonts w:ascii="Calibri" w:eastAsia="Times New Roman" w:hAnsi="Calibri" w:cs="Calibri"/>
-                <w:color w:val="000000"/>
-              </w:rPr>
-            </w:pPr>
-            <w:r>
-              <w:rPr>
-                <w:rFonts w:ascii="Calibri" w:eastAsia="Times New Roman" w:hAnsi="Calibri" w:cs="Calibri"/>
-                <w:color w:val="000000"/>
-              </w:rPr>
-              <w:t>0.015182</w:t>
+              <w:left w:val="nil"/>
+              <w:bottom w:val="nil"/>
+              <w:right w:val="nil"/>
+            </w:tcBorders>
+            <w:shd w:val="clear" w:color="auto" w:fill="auto"/>
+            <w:noWrap/>
+            <w:vAlign w:val="bottom"/>
+          </w:tcPr>
+          <w:p>
+            <w:pPr>
+              <w:spacing w:after="0" w:line="240" w:lineRule="auto"/>
+              <w:rPr>
+                <w:rFonts w:ascii="Calibri" w:eastAsia="Times New Roman" w:hAnsi="Calibri" w:cs="Calibri"/>
+                <w:color w:val="000000"/>
+              </w:rPr>
+            </w:pPr>
+            <w:r>
+              <w:rPr>
+                <w:rFonts w:ascii="Calibri" w:eastAsia="Times New Roman" w:hAnsi="Calibri" w:cs="Calibri"/>
+                <w:color w:val="000000"/>
+              </w:rPr>
+              <w:t>-0.0685</w:t>
             </w:r>
           </w:p>
         </w:tc>
@@ -1705,30 +1664,28 @@
           <w:tcPr>
             <w:tcW w:w="1260" w:type="dxa"/>
             <w:tcBorders>
-              <w:top w:val="nil"/>
-              <w:left w:val="nil"/>
-              <w:bottom w:val="nil"/>
-              <w:right w:val="nil"/>
-            </w:tcBorders>
-            <w:shd w:val="clear" w:color="auto" w:fill="auto"/>
-            <w:noWrap/>
-            <w:vAlign w:val="bottom"/>
-            <w:hideMark/>
-          </w:tcPr>
-          <w:p>
-            <w:pPr>
-              <w:spacing w:after="0" w:line="240" w:lineRule="auto"/>
-              <w:rPr>
-                <w:rFonts w:ascii="Calibri" w:eastAsia="Times New Roman" w:hAnsi="Calibri" w:cs="Calibri"/>
-                <w:color w:val="000000"/>
-              </w:rPr>
-            </w:pPr>
-            <w:r>
-              <w:rPr>
-                <w:rFonts w:ascii="Calibri" w:eastAsia="Times New Roman" w:hAnsi="Calibri" w:cs="Calibri"/>
-                <w:color w:val="000000"/>
-              </w:rPr>
-              <w:t>0.013411</w:t>
+              <w:left w:val="nil"/>
+              <w:bottom w:val="nil"/>
+              <w:right w:val="nil"/>
+            </w:tcBorders>
+            <w:shd w:val="clear" w:color="auto" w:fill="auto"/>
+            <w:noWrap/>
+            <w:vAlign w:val="bottom"/>
+          </w:tcPr>
+          <w:p>
+            <w:pPr>
+              <w:spacing w:after="0" w:line="240" w:lineRule="auto"/>
+              <w:rPr>
+                <w:rFonts w:ascii="Calibri" w:eastAsia="Times New Roman" w:hAnsi="Calibri" w:cs="Calibri"/>
+                <w:color w:val="000000"/>
+              </w:rPr>
+            </w:pPr>
+            <w:r>
+              <w:rPr>
+                <w:rFonts w:ascii="Calibri" w:eastAsia="Times New Roman" w:hAnsi="Calibri" w:cs="Calibri"/>
+                <w:color w:val="000000"/>
+              </w:rPr>
+              <w:t>0.220434</w:t>
             </w:r>
           </w:p>
         </w:tc>
@@ -1736,30 +1693,28 @@
           <w:tcPr>
             <w:tcW w:w="1260" w:type="dxa"/>
             <w:tcBorders>
-              <w:top w:val="nil"/>
-              <w:left w:val="nil"/>
-              <w:bottom w:val="nil"/>
-              <w:right w:val="nil"/>
-            </w:tcBorders>
-            <w:shd w:val="clear" w:color="auto" w:fill="auto"/>
-            <w:noWrap/>
-            <w:vAlign w:val="bottom"/>
-            <w:hideMark/>
-          </w:tcPr>
-          <w:p>
-            <w:pPr>
-              <w:spacing w:after="0" w:line="240" w:lineRule="auto"/>
-              <w:rPr>
-                <w:rFonts w:ascii="Calibri" w:eastAsia="Times New Roman" w:hAnsi="Calibri" w:cs="Calibri"/>
-                <w:color w:val="000000"/>
-              </w:rPr>
-            </w:pPr>
-            <w:r>
-              <w:rPr>
-                <w:rFonts w:ascii="Calibri" w:eastAsia="Times New Roman" w:hAnsi="Calibri" w:cs="Calibri"/>
-                <w:color w:val="000000"/>
-              </w:rPr>
-              <w:t>1.132086</w:t>
+              <w:left w:val="nil"/>
+              <w:bottom w:val="nil"/>
+              <w:right w:val="nil"/>
+            </w:tcBorders>
+            <w:shd w:val="clear" w:color="auto" w:fill="auto"/>
+            <w:noWrap/>
+            <w:vAlign w:val="bottom"/>
+          </w:tcPr>
+          <w:p>
+            <w:pPr>
+              <w:spacing w:after="0" w:line="240" w:lineRule="auto"/>
+              <w:rPr>
+                <w:rFonts w:ascii="Calibri" w:eastAsia="Times New Roman" w:hAnsi="Calibri" w:cs="Calibri"/>
+                <w:color w:val="000000"/>
+              </w:rPr>
+            </w:pPr>
+            <w:r>
+              <w:rPr>
+                <w:rFonts w:ascii="Calibri" w:eastAsia="Times New Roman" w:hAnsi="Calibri" w:cs="Calibri"/>
+                <w:color w:val="000000"/>
+              </w:rPr>
+              <w:t>-0.31075</w:t>
             </w:r>
           </w:p>
         </w:tc>
@@ -1767,30 +1722,28 @@
           <w:tcPr>
             <w:tcW w:w="1745" w:type="dxa"/>
             <w:tcBorders>
-              <w:top w:val="nil"/>
-              <w:left w:val="nil"/>
-              <w:bottom w:val="nil"/>
-              <w:right w:val="nil"/>
-            </w:tcBorders>
-            <w:shd w:val="clear" w:color="auto" w:fill="auto"/>
-            <w:noWrap/>
-            <w:vAlign w:val="bottom"/>
-            <w:hideMark/>
-          </w:tcPr>
-          <w:p>
-            <w:pPr>
-              <w:spacing w:after="0" w:line="240" w:lineRule="auto"/>
-              <w:rPr>
-                <w:rFonts w:ascii="Calibri" w:eastAsia="Times New Roman" w:hAnsi="Calibri" w:cs="Calibri"/>
-                <w:color w:val="000000"/>
-              </w:rPr>
-            </w:pPr>
-            <w:r>
-              <w:rPr>
-                <w:rFonts w:ascii="Calibri" w:eastAsia="Times New Roman" w:hAnsi="Calibri" w:cs="Calibri"/>
-                <w:color w:val="000000"/>
-              </w:rPr>
-              <w:t>0.275372139</w:t>
+              <w:left w:val="nil"/>
+              <w:bottom w:val="nil"/>
+              <w:right w:val="nil"/>
+            </w:tcBorders>
+            <w:shd w:val="clear" w:color="auto" w:fill="auto"/>
+            <w:noWrap/>
+            <w:vAlign w:val="bottom"/>
+          </w:tcPr>
+          <w:p>
+            <w:pPr>
+              <w:spacing w:after="0" w:line="240" w:lineRule="auto"/>
+              <w:rPr>
+                <w:rFonts w:ascii="Calibri" w:eastAsia="Times New Roman" w:hAnsi="Calibri" w:cs="Calibri"/>
+                <w:color w:val="000000"/>
+              </w:rPr>
+            </w:pPr>
+            <w:r>
+              <w:rPr>
+                <w:rFonts w:ascii="Calibri" w:eastAsia="Times New Roman" w:hAnsi="Calibri" w:cs="Calibri"/>
+                <w:color w:val="000000"/>
+              </w:rPr>
+              <w:t>0.760269</w:t>
             </w:r>
           </w:p>
         </w:tc>
@@ -1798,7 +1751,6 @@
           <w:tcPr>
             <w:tcW w:w="545" w:type="dxa"/>
             <w:tcBorders>
-              <w:top w:val="nil"/>
               <w:left w:val="nil"/>
               <w:bottom w:val="nil"/>
               <w:right w:val="nil"/>
@@ -1826,15 +1778,13 @@
           <w:tcPr>
             <w:tcW w:w="960" w:type="dxa"/>
             <w:tcBorders>
-              <w:top w:val="nil"/>
-              <w:left w:val="nil"/>
-              <w:bottom w:val="nil"/>
-              <w:right w:val="nil"/>
-            </w:tcBorders>
-            <w:shd w:val="clear" w:color="auto" w:fill="auto"/>
-            <w:noWrap/>
-            <w:vAlign w:val="bottom"/>
-            <w:hideMark/>
+              <w:left w:val="nil"/>
+              <w:bottom w:val="nil"/>
+              <w:right w:val="nil"/>
+            </w:tcBorders>
+            <w:shd w:val="clear" w:color="auto" w:fill="auto"/>
+            <w:noWrap/>
+            <w:vAlign w:val="bottom"/>
           </w:tcPr>
           <w:p>
             <w:pPr>
@@ -1857,15 +1807,13 @@
           <w:tcPr>
             <w:tcW w:w="1434" w:type="dxa"/>
             <w:tcBorders>
-              <w:top w:val="nil"/>
-              <w:left w:val="nil"/>
-              <w:bottom w:val="nil"/>
-              <w:right w:val="nil"/>
-            </w:tcBorders>
-            <w:shd w:val="clear" w:color="auto" w:fill="auto"/>
-            <w:noWrap/>
-            <w:vAlign w:val="bottom"/>
-            <w:hideMark/>
+              <w:left w:val="nil"/>
+              <w:bottom w:val="nil"/>
+              <w:right w:val="nil"/>
+            </w:tcBorders>
+            <w:shd w:val="clear" w:color="auto" w:fill="auto"/>
+            <w:noWrap/>
+            <w:vAlign w:val="bottom"/>
           </w:tcPr>
           <w:p>
             <w:pPr>
@@ -1888,30 +1836,28 @@
           <w:tcPr>
             <w:tcW w:w="1260" w:type="dxa"/>
             <w:tcBorders>
-              <w:top w:val="nil"/>
-              <w:left w:val="nil"/>
-              <w:bottom w:val="nil"/>
-              <w:right w:val="nil"/>
-            </w:tcBorders>
-            <w:shd w:val="clear" w:color="auto" w:fill="auto"/>
-            <w:noWrap/>
-            <w:vAlign w:val="bottom"/>
-            <w:hideMark/>
-          </w:tcPr>
-          <w:p>
-            <w:pPr>
-              <w:spacing w:after="0" w:line="240" w:lineRule="auto"/>
-              <w:rPr>
-                <w:rFonts w:ascii="Calibri" w:eastAsia="Times New Roman" w:hAnsi="Calibri" w:cs="Calibri"/>
-                <w:color w:val="000000"/>
-              </w:rPr>
-            </w:pPr>
-            <w:r>
-              <w:rPr>
-                <w:rFonts w:ascii="Calibri" w:eastAsia="Times New Roman" w:hAnsi="Calibri" w:cs="Calibri"/>
-                <w:color w:val="000000"/>
-              </w:rPr>
-              <w:t>0.996873</w:t>
+              <w:left w:val="nil"/>
+              <w:bottom w:val="nil"/>
+              <w:right w:val="nil"/>
+            </w:tcBorders>
+            <w:shd w:val="clear" w:color="auto" w:fill="auto"/>
+            <w:noWrap/>
+            <w:vAlign w:val="bottom"/>
+          </w:tcPr>
+          <w:p>
+            <w:pPr>
+              <w:spacing w:after="0" w:line="240" w:lineRule="auto"/>
+              <w:rPr>
+                <w:rFonts w:ascii="Calibri" w:eastAsia="Times New Roman" w:hAnsi="Calibri" w:cs="Calibri"/>
+                <w:color w:val="000000"/>
+              </w:rPr>
+            </w:pPr>
+            <w:r>
+              <w:rPr>
+                <w:rFonts w:ascii="Calibri" w:eastAsia="Times New Roman" w:hAnsi="Calibri" w:cs="Calibri"/>
+                <w:color w:val="000000"/>
+              </w:rPr>
+              <w:t>1.056878</w:t>
             </w:r>
           </w:p>
         </w:tc>
@@ -1919,30 +1865,28 @@
           <w:tcPr>
             <w:tcW w:w="1260" w:type="dxa"/>
             <w:tcBorders>
-              <w:top w:val="nil"/>
-              <w:left w:val="nil"/>
-              <w:bottom w:val="nil"/>
-              <w:right w:val="nil"/>
-            </w:tcBorders>
-            <w:shd w:val="clear" w:color="auto" w:fill="auto"/>
-            <w:noWrap/>
-            <w:vAlign w:val="bottom"/>
-            <w:hideMark/>
-          </w:tcPr>
-          <w:p>
-            <w:pPr>
-              <w:spacing w:after="0" w:line="240" w:lineRule="auto"/>
-              <w:rPr>
-                <w:rFonts w:ascii="Calibri" w:eastAsia="Times New Roman" w:hAnsi="Calibri" w:cs="Calibri"/>
-                <w:color w:val="000000"/>
-              </w:rPr>
-            </w:pPr>
-            <w:r>
-              <w:rPr>
-                <w:rFonts w:ascii="Calibri" w:eastAsia="Times New Roman" w:hAnsi="Calibri" w:cs="Calibri"/>
-                <w:color w:val="000000"/>
-              </w:rPr>
-              <w:t>0.08695</w:t>
+              <w:left w:val="nil"/>
+              <w:bottom w:val="nil"/>
+              <w:right w:val="nil"/>
+            </w:tcBorders>
+            <w:shd w:val="clear" w:color="auto" w:fill="auto"/>
+            <w:noWrap/>
+            <w:vAlign w:val="bottom"/>
+          </w:tcPr>
+          <w:p>
+            <w:pPr>
+              <w:spacing w:after="0" w:line="240" w:lineRule="auto"/>
+              <w:rPr>
+                <w:rFonts w:ascii="Calibri" w:eastAsia="Times New Roman" w:hAnsi="Calibri" w:cs="Calibri"/>
+                <w:color w:val="000000"/>
+              </w:rPr>
+            </w:pPr>
+            <w:r>
+              <w:rPr>
+                <w:rFonts w:ascii="Calibri" w:eastAsia="Times New Roman" w:hAnsi="Calibri" w:cs="Calibri"/>
+                <w:color w:val="000000"/>
+              </w:rPr>
+              <w:t>0.100046</w:t>
             </w:r>
           </w:p>
         </w:tc>
@@ -1950,30 +1894,28 @@
           <w:tcPr>
             <w:tcW w:w="1260" w:type="dxa"/>
             <w:tcBorders>
-              <w:top w:val="nil"/>
-              <w:left w:val="nil"/>
-              <w:bottom w:val="nil"/>
-              <w:right w:val="nil"/>
-            </w:tcBorders>
-            <w:shd w:val="clear" w:color="auto" w:fill="auto"/>
-            <w:noWrap/>
-            <w:vAlign w:val="bottom"/>
-            <w:hideMark/>
-          </w:tcPr>
-          <w:p>
-            <w:pPr>
-              <w:spacing w:after="0" w:line="240" w:lineRule="auto"/>
-              <w:rPr>
-                <w:rFonts w:ascii="Calibri" w:eastAsia="Times New Roman" w:hAnsi="Calibri" w:cs="Calibri"/>
-                <w:color w:val="000000"/>
-              </w:rPr>
-            </w:pPr>
-            <w:r>
-              <w:rPr>
-                <w:rFonts w:ascii="Calibri" w:eastAsia="Times New Roman" w:hAnsi="Calibri" w:cs="Calibri"/>
-                <w:color w:val="000000"/>
-              </w:rPr>
-              <w:t>11.46492</w:t>
+              <w:left w:val="nil"/>
+              <w:bottom w:val="nil"/>
+              <w:right w:val="nil"/>
+            </w:tcBorders>
+            <w:shd w:val="clear" w:color="auto" w:fill="auto"/>
+            <w:noWrap/>
+            <w:vAlign w:val="bottom"/>
+          </w:tcPr>
+          <w:p>
+            <w:pPr>
+              <w:spacing w:after="0" w:line="240" w:lineRule="auto"/>
+              <w:rPr>
+                <w:rFonts w:ascii="Calibri" w:eastAsia="Times New Roman" w:hAnsi="Calibri" w:cs="Calibri"/>
+                <w:color w:val="000000"/>
+              </w:rPr>
+            </w:pPr>
+            <w:r>
+              <w:rPr>
+                <w:rFonts w:ascii="Calibri" w:eastAsia="Times New Roman" w:hAnsi="Calibri" w:cs="Calibri"/>
+                <w:color w:val="000000"/>
+              </w:rPr>
+              <w:t>10.56388</w:t>
             </w:r>
           </w:p>
         </w:tc>
@@ -1981,30 +1923,28 @@
           <w:tcPr>
             <w:tcW w:w="1745" w:type="dxa"/>
             <w:tcBorders>
-              <w:top w:val="nil"/>
-              <w:left w:val="nil"/>
-              <w:bottom w:val="nil"/>
-              <w:right w:val="nil"/>
-            </w:tcBorders>
-            <w:shd w:val="clear" w:color="auto" w:fill="auto"/>
-            <w:noWrap/>
-            <w:vAlign w:val="bottom"/>
-            <w:hideMark/>
-          </w:tcPr>
-          <w:p>
-            <w:pPr>
-              <w:spacing w:after="0" w:line="240" w:lineRule="auto"/>
-              <w:rPr>
-                <w:rFonts w:ascii="Calibri" w:eastAsia="Times New Roman" w:hAnsi="Calibri" w:cs="Calibri"/>
-                <w:color w:val="000000"/>
-              </w:rPr>
-            </w:pPr>
-            <w:r>
-              <w:rPr>
-                <w:rFonts w:ascii="Calibri" w:eastAsia="Times New Roman" w:hAnsi="Calibri" w:cs="Calibri"/>
-                <w:color w:val="000000"/>
-              </w:rPr>
-              <w:t>8.04E-09</w:t>
+              <w:left w:val="nil"/>
+              <w:bottom w:val="nil"/>
+              <w:right w:val="nil"/>
+            </w:tcBorders>
+            <w:shd w:val="clear" w:color="auto" w:fill="auto"/>
+            <w:noWrap/>
+            <w:vAlign w:val="bottom"/>
+          </w:tcPr>
+          <w:p>
+            <w:pPr>
+              <w:spacing w:after="0" w:line="240" w:lineRule="auto"/>
+              <w:rPr>
+                <w:rFonts w:ascii="Calibri" w:eastAsia="Times New Roman" w:hAnsi="Calibri" w:cs="Calibri"/>
+                <w:color w:val="000000"/>
+              </w:rPr>
+            </w:pPr>
+            <w:r>
+              <w:rPr>
+                <w:rFonts w:ascii="Calibri" w:eastAsia="Times New Roman" w:hAnsi="Calibri" w:cs="Calibri"/>
+                <w:color w:val="000000"/>
+              </w:rPr>
+              <w:t>2.42E-08</w:t>
             </w:r>
           </w:p>
         </w:tc>
@@ -2012,7 +1952,6 @@
           <w:tcPr>
             <w:tcW w:w="545" w:type="dxa"/>
             <w:tcBorders>
-              <w:top w:val="nil"/>
               <w:left w:val="nil"/>
               <w:bottom w:val="nil"/>
               <w:right w:val="nil"/>
@@ -2047,15 +1986,13 @@
           <w:tcPr>
             <w:tcW w:w="960" w:type="dxa"/>
             <w:tcBorders>
-              <w:top w:val="nil"/>
-              <w:left w:val="nil"/>
-              <w:bottom w:val="nil"/>
-              <w:right w:val="nil"/>
-            </w:tcBorders>
-            <w:shd w:val="clear" w:color="auto" w:fill="auto"/>
-            <w:noWrap/>
-            <w:vAlign w:val="bottom"/>
-            <w:hideMark/>
+              <w:left w:val="nil"/>
+              <w:bottom w:val="nil"/>
+              <w:right w:val="nil"/>
+            </w:tcBorders>
+            <w:shd w:val="clear" w:color="auto" w:fill="auto"/>
+            <w:noWrap/>
+            <w:vAlign w:val="bottom"/>
           </w:tcPr>
           <w:p>
             <w:pPr>
@@ -2071,15 +2008,13 @@
           <w:tcPr>
             <w:tcW w:w="1434" w:type="dxa"/>
             <w:tcBorders>
-              <w:top w:val="nil"/>
-              <w:left w:val="nil"/>
-              <w:bottom w:val="nil"/>
-              <w:right w:val="nil"/>
-            </w:tcBorders>
-            <w:shd w:val="clear" w:color="auto" w:fill="auto"/>
-            <w:noWrap/>
-            <w:vAlign w:val="bottom"/>
-            <w:hideMark/>
+              <w:left w:val="nil"/>
+              <w:bottom w:val="nil"/>
+              <w:right w:val="nil"/>
+            </w:tcBorders>
+            <w:shd w:val="clear" w:color="auto" w:fill="auto"/>
+            <w:noWrap/>
+            <w:vAlign w:val="bottom"/>
           </w:tcPr>
           <w:p>
             <w:pPr>
@@ -2102,30 +2037,28 @@
           <w:tcPr>
             <w:tcW w:w="1260" w:type="dxa"/>
             <w:tcBorders>
-              <w:top w:val="nil"/>
-              <w:left w:val="nil"/>
-              <w:bottom w:val="nil"/>
-              <w:right w:val="nil"/>
-            </w:tcBorders>
-            <w:shd w:val="clear" w:color="auto" w:fill="auto"/>
-            <w:noWrap/>
-            <w:vAlign w:val="bottom"/>
-            <w:hideMark/>
-          </w:tcPr>
-          <w:p>
-            <w:pPr>
-              <w:spacing w:after="0" w:line="240" w:lineRule="auto"/>
-              <w:rPr>
-                <w:rFonts w:ascii="Calibri" w:eastAsia="Times New Roman" w:hAnsi="Calibri" w:cs="Calibri"/>
-                <w:color w:val="000000"/>
-              </w:rPr>
-            </w:pPr>
-            <w:r>
-              <w:rPr>
-                <w:rFonts w:ascii="Calibri" w:eastAsia="Times New Roman" w:hAnsi="Calibri" w:cs="Calibri"/>
-                <w:color w:val="000000"/>
-              </w:rPr>
-              <w:t>0.009744</w:t>
+              <w:left w:val="nil"/>
+              <w:bottom w:val="nil"/>
+              <w:right w:val="nil"/>
+            </w:tcBorders>
+            <w:shd w:val="clear" w:color="auto" w:fill="auto"/>
+            <w:noWrap/>
+            <w:vAlign w:val="bottom"/>
+          </w:tcPr>
+          <w:p>
+            <w:pPr>
+              <w:spacing w:after="0" w:line="240" w:lineRule="auto"/>
+              <w:rPr>
+                <w:rFonts w:ascii="Calibri" w:eastAsia="Times New Roman" w:hAnsi="Calibri" w:cs="Calibri"/>
+                <w:color w:val="000000"/>
+              </w:rPr>
+            </w:pPr>
+            <w:r>
+              <w:rPr>
+                <w:rFonts w:ascii="Calibri" w:eastAsia="Times New Roman" w:hAnsi="Calibri" w:cs="Calibri"/>
+                <w:color w:val="000000"/>
+              </w:rPr>
+              <w:t>-0.01063</w:t>
             </w:r>
           </w:p>
         </w:tc>
@@ -2133,30 +2066,28 @@
           <w:tcPr>
             <w:tcW w:w="1260" w:type="dxa"/>
             <w:tcBorders>
-              <w:top w:val="nil"/>
-              <w:left w:val="nil"/>
-              <w:bottom w:val="nil"/>
-              <w:right w:val="nil"/>
-            </w:tcBorders>
-            <w:shd w:val="clear" w:color="auto" w:fill="auto"/>
-            <w:noWrap/>
-            <w:vAlign w:val="bottom"/>
-            <w:hideMark/>
-          </w:tcPr>
-          <w:p>
-            <w:pPr>
-              <w:spacing w:after="0" w:line="240" w:lineRule="auto"/>
-              <w:rPr>
-                <w:rFonts w:ascii="Calibri" w:eastAsia="Times New Roman" w:hAnsi="Calibri" w:cs="Calibri"/>
-                <w:color w:val="000000"/>
-              </w:rPr>
-            </w:pPr>
-            <w:r>
-              <w:rPr>
-                <w:rFonts w:ascii="Calibri" w:eastAsia="Times New Roman" w:hAnsi="Calibri" w:cs="Calibri"/>
-                <w:color w:val="000000"/>
-              </w:rPr>
-              <w:t>0.014317</w:t>
+              <w:left w:val="nil"/>
+              <w:bottom w:val="nil"/>
+              <w:right w:val="nil"/>
+            </w:tcBorders>
+            <w:shd w:val="clear" w:color="auto" w:fill="auto"/>
+            <w:noWrap/>
+            <w:vAlign w:val="bottom"/>
+          </w:tcPr>
+          <w:p>
+            <w:pPr>
+              <w:spacing w:after="0" w:line="240" w:lineRule="auto"/>
+              <w:rPr>
+                <w:rFonts w:ascii="Calibri" w:eastAsia="Times New Roman" w:hAnsi="Calibri" w:cs="Calibri"/>
+                <w:color w:val="000000"/>
+              </w:rPr>
+            </w:pPr>
+            <w:r>
+              <w:rPr>
+                <w:rFonts w:ascii="Calibri" w:eastAsia="Times New Roman" w:hAnsi="Calibri" w:cs="Calibri"/>
+                <w:color w:val="000000"/>
+              </w:rPr>
+              <w:t>0.230066</w:t>
             </w:r>
           </w:p>
         </w:tc>
@@ -2164,30 +2095,28 @@
           <w:tcPr>
             <w:tcW w:w="1260" w:type="dxa"/>
             <w:tcBorders>
-              <w:top w:val="nil"/>
-              <w:left w:val="nil"/>
-              <w:bottom w:val="nil"/>
-              <w:right w:val="nil"/>
-            </w:tcBorders>
-            <w:shd w:val="clear" w:color="auto" w:fill="auto"/>
-            <w:noWrap/>
-            <w:vAlign w:val="bottom"/>
-            <w:hideMark/>
-          </w:tcPr>
-          <w:p>
-            <w:pPr>
-              <w:spacing w:after="0" w:line="240" w:lineRule="auto"/>
-              <w:rPr>
-                <w:rFonts w:ascii="Calibri" w:eastAsia="Times New Roman" w:hAnsi="Calibri" w:cs="Calibri"/>
-                <w:color w:val="000000"/>
-              </w:rPr>
-            </w:pPr>
-            <w:r>
-              <w:rPr>
-                <w:rFonts w:ascii="Calibri" w:eastAsia="Times New Roman" w:hAnsi="Calibri" w:cs="Calibri"/>
-                <w:color w:val="000000"/>
-              </w:rPr>
-              <w:t>0.680552</w:t>
+              <w:left w:val="nil"/>
+              <w:bottom w:val="nil"/>
+              <w:right w:val="nil"/>
+            </w:tcBorders>
+            <w:shd w:val="clear" w:color="auto" w:fill="auto"/>
+            <w:noWrap/>
+            <w:vAlign w:val="bottom"/>
+          </w:tcPr>
+          <w:p>
+            <w:pPr>
+              <w:spacing w:after="0" w:line="240" w:lineRule="auto"/>
+              <w:rPr>
+                <w:rFonts w:ascii="Calibri" w:eastAsia="Times New Roman" w:hAnsi="Calibri" w:cs="Calibri"/>
+                <w:color w:val="000000"/>
+              </w:rPr>
+            </w:pPr>
+            <w:r>
+              <w:rPr>
+                <w:rFonts w:ascii="Calibri" w:eastAsia="Times New Roman" w:hAnsi="Calibri" w:cs="Calibri"/>
+                <w:color w:val="000000"/>
+              </w:rPr>
+              <w:t>-0.04623</w:t>
             </w:r>
           </w:p>
         </w:tc>
@@ -2195,30 +2124,28 @@
           <w:tcPr>
             <w:tcW w:w="1745" w:type="dxa"/>
             <w:tcBorders>
-              <w:top w:val="nil"/>
-              <w:left w:val="nil"/>
-              <w:bottom w:val="nil"/>
-              <w:right w:val="nil"/>
-            </w:tcBorders>
-            <w:shd w:val="clear" w:color="auto" w:fill="auto"/>
-            <w:noWrap/>
-            <w:vAlign w:val="bottom"/>
-            <w:hideMark/>
-          </w:tcPr>
-          <w:p>
-            <w:pPr>
-              <w:spacing w:after="0" w:line="240" w:lineRule="auto"/>
-              <w:rPr>
-                <w:rFonts w:ascii="Calibri" w:eastAsia="Times New Roman" w:hAnsi="Calibri" w:cs="Calibri"/>
-                <w:color w:val="000000"/>
-              </w:rPr>
-            </w:pPr>
-            <w:r>
-              <w:rPr>
-                <w:rFonts w:ascii="Calibri" w:eastAsia="Times New Roman" w:hAnsi="Calibri" w:cs="Calibri"/>
-                <w:color w:val="000000"/>
-              </w:rPr>
-              <w:t>0.506525004</w:t>
+              <w:left w:val="nil"/>
+              <w:bottom w:val="nil"/>
+              <w:right w:val="nil"/>
+            </w:tcBorders>
+            <w:shd w:val="clear" w:color="auto" w:fill="auto"/>
+            <w:noWrap/>
+            <w:vAlign w:val="bottom"/>
+          </w:tcPr>
+          <w:p>
+            <w:pPr>
+              <w:spacing w:after="0" w:line="240" w:lineRule="auto"/>
+              <w:rPr>
+                <w:rFonts w:ascii="Calibri" w:eastAsia="Times New Roman" w:hAnsi="Calibri" w:cs="Calibri"/>
+                <w:color w:val="000000"/>
+              </w:rPr>
+            </w:pPr>
+            <w:r>
+              <w:rPr>
+                <w:rFonts w:ascii="Calibri" w:eastAsia="Times New Roman" w:hAnsi="Calibri" w:cs="Calibri"/>
+                <w:color w:val="000000"/>
+              </w:rPr>
+              <w:t>0.96374</w:t>
             </w:r>
           </w:p>
         </w:tc>
@@ -2226,7 +2153,6 @@
           <w:tcPr>
             <w:tcW w:w="545" w:type="dxa"/>
             <w:tcBorders>
-              <w:top w:val="nil"/>
               <w:left w:val="nil"/>
               <w:bottom w:val="nil"/>
               <w:right w:val="nil"/>
@@ -2252,11 +2178,63 @@
       <w:pPr>
         <w:jc w:val="center"/>
       </w:pPr>
-      <w:bookmarkStart w:id="0" w:name="_GoBack"/>
       <w:r>
         <w:rPr>
           <w:noProof/>
         </w:rPr>
+        <w:drawing>
+          <wp:inline distT="0" distB="0" distL="0" distR="0" wp14:anchorId="42EC25FE" wp14:editId="787A6440">
+            <wp:extent cx="5943600" cy="2981958"/>
+            <wp:effectExtent l="0" t="0" r="0" b="9525"/>
+            <wp:docPr id="7" name="Picture 7"/>
+            <wp:cNvGraphicFramePr>
+              <a:graphicFrameLocks xmlns:a="http://schemas.openxmlformats.org/drawingml/2006/main" noChangeAspect="1"/>
+            </wp:cNvGraphicFramePr>
+            <a:graphic xmlns:a="http://schemas.openxmlformats.org/drawingml/2006/main">
+              <a:graphicData uri="http://schemas.openxmlformats.org/drawingml/2006/picture">
+                <pic:pic xmlns:pic="http://schemas.openxmlformats.org/drawingml/2006/picture">
+                  <pic:nvPicPr>
+                    <pic:cNvPr id="1" name=""/>
+                    <pic:cNvPicPr/>
+                  </pic:nvPicPr>
+                  <pic:blipFill rotWithShape="1">
+                    <a:blip r:embed="rId4"/>
+                    <a:srcRect l="1121" t="18555" r="17469" b="8832"/>
+                    <a:stretch/>
+                  </pic:blipFill>
+                  <pic:spPr bwMode="auto">
+                    <a:xfrm>
+                      <a:off x="0" y="0"/>
+                      <a:ext cx="5943600" cy="2981958"/>
+                    </a:xfrm>
+                    <a:prstGeom prst="rect">
+                      <a:avLst/>
+                    </a:prstGeom>
+                    <a:ln>
+                      <a:noFill/>
+                    </a:ln>
+                    <a:extLst>
+                      <a:ext uri="{53640926-AAD7-44D8-BBD7-CCE9431645EC}">
+                        <a14:shadowObscured xmlns:a14="http://schemas.microsoft.com/office/drawing/2010/main"/>
+                      </a:ext>
+                    </a:extLst>
+                  </pic:spPr>
+                </pic:pic>
+              </a:graphicData>
+            </a:graphic>
+          </wp:inline>
+        </w:drawing>
+      </w:r>
+    </w:p>
+    <w:p>
+      <w:pPr>
+        <w:jc w:val="center"/>
+      </w:pPr>
+      <w:r>
+        <w:rPr>
+          <w:noProof/>
+        </w:rPr>
+        <w:lastRenderedPageBreak/>
         <w:drawing>
           <wp:inline distT="0" distB="0" distL="0" distR="0" wp14:anchorId="1F1D6BF5" wp14:editId="7F73EBB5">
             <wp:extent cx="6102626" cy="3412515"/>
@@ -2273,7 +2251,7 @@
                     <pic:cNvPicPr/>
                   </pic:nvPicPr>
                   <pic:blipFill>
-                    <a:blip r:embed="rId4"/>
+                    <a:blip r:embed="rId5"/>
                     <a:stretch>
                       <a:fillRect/>
                     </a:stretch>
@@ -2293,14 +2271,7 @@
           </wp:inline>
         </w:drawing>
       </w:r>
-      <w:bookmarkEnd w:id="0"/>
     </w:p>
-    <w:p/>
-    <w:p/>
-    <w:p/>
-    <w:p/>
-    <w:p/>
-    <w:p/>
     <w:p/>
     <w:p/>
     <w:tbl>
@@ -2349,7 +2320,6 @@
                 <w:rFonts w:ascii="Calibri" w:eastAsia="Times New Roman" w:hAnsi="Calibri" w:cs="Calibri"/>
                 <w:color w:val="000000"/>
               </w:rPr>
-              <w:lastRenderedPageBreak/>
               <w:t>Table 2</w:t>
             </w:r>
             <w:r>
@@ -2364,7 +2334,7 @@
                 <w:rFonts w:ascii="Calibri" w:eastAsia="Times New Roman" w:hAnsi="Calibri" w:cs="Calibri"/>
                 <w:color w:val="000000"/>
               </w:rPr>
-              <w:t xml:space="preserve">Mean of </w:t>
+              <w:t xml:space="preserve">Mean </w:t>
             </w:r>
             <w:r>
               <w:rPr>
@@ -2386,6 +2356,90 @@
                 <w:rFonts w:ascii="Calibri" w:eastAsia="Times New Roman" w:hAnsi="Calibri" w:cs="Calibri"/>
                 <w:color w:val="000000"/>
               </w:rPr>
+              <w:t xml:space="preserve"> vs k</w:t>
+            </w:r>
+            <w:r>
+              <w:rPr>
+                <w:rFonts w:ascii="Calibri" w:eastAsia="Times New Roman" w:hAnsi="Calibri" w:cs="Calibri"/>
+                <w:color w:val="000000"/>
+              </w:rPr>
+              <w:t xml:space="preserve">. This regression removes </w:t>
+            </w:r>
+            <m:oMath>
+              <m:sSub>
+                <m:sSubPr>
+                  <m:ctrlPr>
+                    <w:rPr>
+                      <w:rFonts w:ascii="Cambria Math" w:eastAsia="Times New Roman" w:hAnsi="Cambria Math" w:cs="Calibri"/>
+                      <w:i/>
+                      <w:color w:val="000000"/>
+                    </w:rPr>
+                  </m:ctrlPr>
+                </m:sSubPr>
+                <m:e>
+                  <m:acc>
+                    <m:accPr>
+                      <m:chr m:val="̅"/>
+                      <m:ctrlPr>
+                        <w:rPr>
+                          <w:rFonts w:ascii="Cambria Math" w:eastAsia="Times New Roman" w:hAnsi="Cambria Math" w:cs="Calibri"/>
+                          <w:i/>
+                          <w:color w:val="000000"/>
+                        </w:rPr>
+                      </m:ctrlPr>
+                    </m:accPr>
+                    <m:e>
+                      <m:r>
+                        <m:rPr>
+                          <m:sty m:val="p"/>
+                        </m:rPr>
+                        <w:rPr>
+                          <w:rFonts w:ascii="Cambria Math" w:eastAsia="Times New Roman" w:hAnsi="Cambria Math" w:cs="Calibri"/>
+                          <w:color w:val="000000"/>
+                        </w:rPr>
+                        <m:t>λ</m:t>
+                      </m:r>
+                    </m:e>
+                  </m:acc>
+                </m:e>
+                <m:sub>
+                  <m:r>
+                    <w:rPr>
+                      <w:rFonts w:ascii="Cambria Math" w:eastAsia="Times New Roman" w:hAnsi="Cambria Math" w:cs="Calibri"/>
+                      <w:color w:val="000000"/>
+                    </w:rPr>
+                    <m:t>1</m:t>
+                  </m:r>
+                </m:sub>
+              </m:sSub>
+            </m:oMath>
+            <w:r>
+              <w:rPr>
+                <w:rFonts w:ascii="Calibri" w:eastAsia="Times New Roman" w:hAnsi="Calibri" w:cs="Calibri"/>
+                <w:color w:val="000000"/>
+              </w:rPr>
+              <w:t xml:space="preserve"> at </w:t>
+            </w:r>
+            <w:r>
+              <w:rPr>
+                <w:rFonts w:ascii="Calibri" w:eastAsia="Times New Roman" w:hAnsi="Calibri" w:cs="Calibri"/>
+                <w:color w:val="000000"/>
+              </w:rPr>
+              <w:t>k = 0 because all values of λ</w:t>
+            </w:r>
+            <w:r>
+              <w:rPr>
+                <w:rFonts w:ascii="Calibri" w:eastAsia="Times New Roman" w:hAnsi="Calibri" w:cs="Calibri"/>
+                <w:color w:val="000000"/>
+                <w:vertAlign w:val="subscript"/>
+              </w:rPr>
+              <w:t>1</w:t>
+            </w:r>
+            <w:r>
+              <w:rPr>
+                <w:rFonts w:ascii="Calibri" w:eastAsia="Times New Roman" w:hAnsi="Calibri" w:cs="Calibri"/>
+                <w:color w:val="000000"/>
+              </w:rPr>
               <w:t xml:space="preserve"> </w:t>
             </w:r>
             <w:r>
@@ -2393,21 +2447,145 @@
                 <w:rFonts w:ascii="Calibri" w:eastAsia="Times New Roman" w:hAnsi="Calibri" w:cs="Calibri"/>
                 <w:color w:val="000000"/>
               </w:rPr>
-              <w:t>values</w:t>
-            </w:r>
-            <w:r>
-              <w:rPr>
-                <w:rFonts w:ascii="Calibri" w:eastAsia="Times New Roman" w:hAnsi="Calibri" w:cs="Calibri"/>
-                <w:color w:val="000000"/>
-              </w:rPr>
-              <w:t xml:space="preserve"> vs k</w:t>
-            </w:r>
-            <w:r>
-              <w:rPr>
-                <w:rFonts w:ascii="Calibri" w:eastAsia="Times New Roman" w:hAnsi="Calibri" w:cs="Calibri"/>
-                <w:color w:val="000000"/>
-              </w:rPr>
-              <w:t>. This regression removes the mean λ</w:t>
+              <w:t xml:space="preserve">are NA (or zero) when k = 0. If the regression includes </w:t>
+            </w:r>
+            <m:oMath>
+              <m:sSub>
+                <m:sSubPr>
+                  <m:ctrlPr>
+                    <w:rPr>
+                      <w:rFonts w:ascii="Cambria Math" w:eastAsia="Times New Roman" w:hAnsi="Cambria Math" w:cs="Calibri"/>
+                      <w:i/>
+                      <w:color w:val="000000"/>
+                    </w:rPr>
+                  </m:ctrlPr>
+                </m:sSubPr>
+                <m:e>
+                  <m:acc>
+                    <m:accPr>
+                      <m:chr m:val="̅"/>
+                      <m:ctrlPr>
+                        <w:rPr>
+                          <w:rFonts w:ascii="Cambria Math" w:eastAsia="Times New Roman" w:hAnsi="Cambria Math" w:cs="Calibri"/>
+                          <w:i/>
+                          <w:color w:val="000000"/>
+                        </w:rPr>
+                      </m:ctrlPr>
+                    </m:accPr>
+                    <m:e>
+                      <m:r>
+                        <m:rPr>
+                          <m:sty m:val="p"/>
+                        </m:rPr>
+                        <w:rPr>
+                          <w:rFonts w:ascii="Cambria Math" w:eastAsia="Times New Roman" w:hAnsi="Cambria Math" w:cs="Calibri"/>
+                          <w:color w:val="000000"/>
+                        </w:rPr>
+                        <m:t>λ</m:t>
+                      </m:r>
+                    </m:e>
+                  </m:acc>
+                </m:e>
+                <m:sub>
+                  <m:r>
+                    <w:rPr>
+                      <w:rFonts w:ascii="Cambria Math" w:eastAsia="Times New Roman" w:hAnsi="Cambria Math" w:cs="Calibri"/>
+                      <w:color w:val="000000"/>
+                    </w:rPr>
+                    <m:t>1</m:t>
+                  </m:r>
+                </m:sub>
+              </m:sSub>
+            </m:oMath>
+            <w:r>
+              <w:rPr>
+                <w:rFonts w:ascii="Calibri" w:eastAsia="Times New Roman" w:hAnsi="Calibri" w:cs="Calibri"/>
+                <w:color w:val="000000"/>
+              </w:rPr>
+              <w:t xml:space="preserve"> </w:t>
+            </w:r>
+            <w:r>
+              <w:rPr>
+                <w:rFonts w:ascii="Calibri" w:eastAsia="Times New Roman" w:hAnsi="Calibri" w:cs="Calibri"/>
+                <w:color w:val="000000"/>
+              </w:rPr>
+              <w:t xml:space="preserve">at k = 0 then there is no significant change in </w:t>
+            </w:r>
+            <m:oMath>
+              <m:sSub>
+                <m:sSubPr>
+                  <m:ctrlPr>
+                    <w:rPr>
+                      <w:rFonts w:ascii="Cambria Math" w:eastAsia="Times New Roman" w:hAnsi="Cambria Math" w:cs="Calibri"/>
+                      <w:i/>
+                      <w:color w:val="000000"/>
+                    </w:rPr>
+                  </m:ctrlPr>
+                </m:sSubPr>
+                <m:e>
+                  <m:acc>
+                    <m:accPr>
+                      <m:chr m:val="̅"/>
+                      <m:ctrlPr>
+                        <w:rPr>
+                          <w:rFonts w:ascii="Cambria Math" w:eastAsia="Times New Roman" w:hAnsi="Cambria Math" w:cs="Calibri"/>
+                          <w:i/>
+                          <w:color w:val="000000"/>
+                        </w:rPr>
+                      </m:ctrlPr>
+                    </m:accPr>
+                    <m:e>
+                      <m:r>
+                        <m:rPr>
+                          <m:sty m:val="p"/>
+                        </m:rPr>
+                        <w:rPr>
+                          <w:rFonts w:ascii="Cambria Math" w:eastAsia="Times New Roman" w:hAnsi="Cambria Math" w:cs="Calibri"/>
+                          <w:color w:val="000000"/>
+                        </w:rPr>
+                        <m:t>λ</m:t>
+                      </m:r>
+                    </m:e>
+                  </m:acc>
+                </m:e>
+                <m:sub>
+                  <m:r>
+                    <w:rPr>
+                      <w:rFonts w:ascii="Cambria Math" w:eastAsia="Times New Roman" w:hAnsi="Cambria Math" w:cs="Calibri"/>
+                      <w:color w:val="000000"/>
+                    </w:rPr>
+                    <m:t>1</m:t>
+                  </m:r>
+                </m:sub>
+              </m:sSub>
+            </m:oMath>
+            <w:r>
+              <w:rPr>
+                <w:rFonts w:ascii="Calibri" w:eastAsia="Times New Roman" w:hAnsi="Calibri" w:cs="Calibri"/>
+                <w:color w:val="000000"/>
+              </w:rPr>
+              <w:t xml:space="preserve"> </w:t>
+            </w:r>
+            <w:r>
+              <w:rPr>
+                <w:rFonts w:ascii="Calibri" w:eastAsia="Times New Roman" w:hAnsi="Calibri" w:cs="Calibri"/>
+                <w:color w:val="000000"/>
+              </w:rPr>
+              <w:t xml:space="preserve">with k. </w:t>
+            </w:r>
+            <w:r>
+              <w:rPr>
+                <w:rFonts w:ascii="Calibri" w:eastAsia="Times New Roman" w:hAnsi="Calibri" w:cs="Calibri"/>
+                <w:color w:val="000000"/>
+              </w:rPr>
+              <w:t xml:space="preserve">Mean </w:t>
+            </w:r>
+            <w:r>
+              <w:rPr>
+                <w:rFonts w:ascii="Calibri" w:eastAsia="Times New Roman" w:hAnsi="Calibri" w:cs="Calibri"/>
+                <w:color w:val="000000"/>
+              </w:rPr>
+              <w:t>λ</w:t>
             </w:r>
             <w:r>
               <w:rPr>
@@ -2429,73 +2607,7 @@
                 <w:rFonts w:ascii="Calibri" w:eastAsia="Times New Roman" w:hAnsi="Calibri" w:cs="Calibri"/>
                 <w:color w:val="000000"/>
               </w:rPr>
-              <w:t>at k = 0 because all values of λ</w:t>
-            </w:r>
-            <w:r>
-              <w:rPr>
-                <w:rFonts w:ascii="Calibri" w:eastAsia="Times New Roman" w:hAnsi="Calibri" w:cs="Calibri"/>
-                <w:color w:val="000000"/>
-                <w:vertAlign w:val="subscript"/>
-              </w:rPr>
-              <w:t>1</w:t>
-            </w:r>
-            <w:r>
-              <w:rPr>
-                <w:rFonts w:ascii="Calibri" w:eastAsia="Times New Roman" w:hAnsi="Calibri" w:cs="Calibri"/>
-                <w:color w:val="000000"/>
-              </w:rPr>
-              <w:t xml:space="preserve"> </w:t>
-            </w:r>
-            <w:r>
-              <w:rPr>
-                <w:rFonts w:ascii="Calibri" w:eastAsia="Times New Roman" w:hAnsi="Calibri" w:cs="Calibri"/>
-                <w:color w:val="000000"/>
-              </w:rPr>
-              <w:t>are NA (or zero) when k = 0. If the regression includes mean λ</w:t>
-            </w:r>
-            <w:r>
-              <w:rPr>
-                <w:rFonts w:ascii="Calibri" w:eastAsia="Times New Roman" w:hAnsi="Calibri" w:cs="Calibri"/>
-                <w:color w:val="000000"/>
-                <w:vertAlign w:val="subscript"/>
-              </w:rPr>
-              <w:t>1</w:t>
-            </w:r>
-            <w:r>
-              <w:rPr>
-                <w:rFonts w:ascii="Calibri" w:eastAsia="Times New Roman" w:hAnsi="Calibri" w:cs="Calibri"/>
-                <w:color w:val="000000"/>
-              </w:rPr>
-              <w:t xml:space="preserve"> </w:t>
-            </w:r>
-            <w:r>
-              <w:rPr>
-                <w:rFonts w:ascii="Calibri" w:eastAsia="Times New Roman" w:hAnsi="Calibri" w:cs="Calibri"/>
-                <w:color w:val="000000"/>
-              </w:rPr>
-              <w:t>at k = 0 then there is no significant change in mean λ</w:t>
-            </w:r>
-            <w:r>
-              <w:rPr>
-                <w:rFonts w:ascii="Calibri" w:eastAsia="Times New Roman" w:hAnsi="Calibri" w:cs="Calibri"/>
-                <w:color w:val="000000"/>
-                <w:vertAlign w:val="subscript"/>
-              </w:rPr>
-              <w:t>1</w:t>
-            </w:r>
-            <w:r>
-              <w:rPr>
-                <w:rFonts w:ascii="Calibri" w:eastAsia="Times New Roman" w:hAnsi="Calibri" w:cs="Calibri"/>
-                <w:color w:val="000000"/>
-              </w:rPr>
-              <w:t xml:space="preserve"> </w:t>
-            </w:r>
-            <w:r>
-              <w:rPr>
-                <w:rFonts w:ascii="Calibri" w:eastAsia="Times New Roman" w:hAnsi="Calibri" w:cs="Calibri"/>
-                <w:color w:val="000000"/>
-              </w:rPr>
-              <w:t xml:space="preserve">with k. </w:t>
+              <w:t>depends on k</w:t>
             </w:r>
           </w:p>
         </w:tc>
@@ -3158,14 +3270,17 @@
     </w:tbl>
     <w:p/>
     <w:p>
+      <w:pPr>
+        <w:jc w:val="center"/>
+      </w:pPr>
       <w:r>
         <w:rPr>
           <w:noProof/>
         </w:rPr>
         <w:drawing>
           <wp:inline distT="0" distB="0" distL="0" distR="0" wp14:anchorId="59508A82" wp14:editId="4B5FBA3F">
-            <wp:extent cx="4540195" cy="3632157"/>
-            <wp:effectExtent l="0" t="0" r="0" b="6985"/>
+            <wp:extent cx="3372307" cy="2697846"/>
+            <wp:effectExtent l="0" t="0" r="0" b="7620"/>
             <wp:docPr id="1" name="Picture 1"/>
             <wp:cNvGraphicFramePr>
               <a:graphicFrameLocks xmlns:a="http://schemas.openxmlformats.org/drawingml/2006/main" noChangeAspect="1"/>
@@ -3178,7 +3293,7 @@
                     <pic:cNvPicPr/>
                   </pic:nvPicPr>
                   <pic:blipFill>
-                    <a:blip r:embed="rId5"/>
+                    <a:blip r:embed="rId6"/>
                     <a:stretch>
                       <a:fillRect/>
                     </a:stretch>
@@ -3186,7 +3301,7 @@
                   <pic:spPr>
                     <a:xfrm>
                       <a:off x="0" y="0"/>
-                      <a:ext cx="4587775" cy="3670221"/>
+                      <a:ext cx="3435327" cy="2748262"/>
                     </a:xfrm>
                     <a:prstGeom prst="rect">
                       <a:avLst/>
@@ -3199,17 +3314,6 @@
         </w:drawing>
       </w:r>
     </w:p>
-    <w:p/>
-    <w:p/>
-    <w:p/>
-    <w:p/>
-    <w:p/>
-    <w:p/>
-    <w:p/>
-    <w:p/>
-    <w:p/>
-    <w:p/>
-    <w:p/>
     <w:tbl>
       <w:tblPr>
         <w:tblW w:w="8464" w:type="dxa"/>
@@ -3292,6 +3396,28 @@
                 <w:rFonts w:ascii="Calibri" w:eastAsia="Times New Roman" w:hAnsi="Calibri" w:cs="Calibri"/>
                 <w:color w:val="000000"/>
               </w:rPr>
+              <w:t xml:space="preserve"> vs k</w:t>
+            </w:r>
+            <w:r>
+              <w:rPr>
+                <w:rFonts w:ascii="Calibri" w:eastAsia="Times New Roman" w:hAnsi="Calibri" w:cs="Calibri"/>
+                <w:color w:val="000000"/>
+              </w:rPr>
+              <w:t>. This regression removes the mean λ</w:t>
+            </w:r>
+            <w:r>
+              <w:rPr>
+                <w:rFonts w:ascii="Calibri" w:eastAsia="Times New Roman" w:hAnsi="Calibri" w:cs="Calibri"/>
+                <w:color w:val="000000"/>
+                <w:vertAlign w:val="subscript"/>
+              </w:rPr>
+              <w:t>1</w:t>
+            </w:r>
+            <w:r>
+              <w:rPr>
+                <w:rFonts w:ascii="Calibri" w:eastAsia="Times New Roman" w:hAnsi="Calibri" w:cs="Calibri"/>
+                <w:color w:val="000000"/>
+              </w:rPr>
               <w:t xml:space="preserve"> </w:t>
             </w:r>
             <w:r>
@@ -3299,21 +3425,7 @@
                 <w:rFonts w:ascii="Calibri" w:eastAsia="Times New Roman" w:hAnsi="Calibri" w:cs="Calibri"/>
                 <w:color w:val="000000"/>
               </w:rPr>
-              <w:t xml:space="preserve">values </w:t>
-            </w:r>
-            <w:r>
-              <w:rPr>
-                <w:rFonts w:ascii="Calibri" w:eastAsia="Times New Roman" w:hAnsi="Calibri" w:cs="Calibri"/>
-                <w:color w:val="000000"/>
-              </w:rPr>
-              <w:t>vs k</w:t>
-            </w:r>
-            <w:r>
-              <w:rPr>
-                <w:rFonts w:ascii="Calibri" w:eastAsia="Times New Roman" w:hAnsi="Calibri" w:cs="Calibri"/>
-                <w:color w:val="000000"/>
-              </w:rPr>
-              <w:t>. This regression removes the mean λ</w:t>
+              <w:t>at k = 0 because all values of λ</w:t>
             </w:r>
             <w:r>
               <w:rPr>
@@ -3335,7 +3447,7 @@
                 <w:rFonts w:ascii="Calibri" w:eastAsia="Times New Roman" w:hAnsi="Calibri" w:cs="Calibri"/>
                 <w:color w:val="000000"/>
               </w:rPr>
-              <w:t>at k = 0 because all values of λ</w:t>
+              <w:t>are NA (or zero) when k = 0. If the regression includes mean λ</w:t>
             </w:r>
             <w:r>
               <w:rPr>
@@ -3357,7 +3469,7 @@
                 <w:rFonts w:ascii="Calibri" w:eastAsia="Times New Roman" w:hAnsi="Calibri" w:cs="Calibri"/>
                 <w:color w:val="000000"/>
               </w:rPr>
-              <w:t>are NA (or zero) when k = 0. If the regression includes mean λ</w:t>
+              <w:t>at k = 0 then there is no significant change in mean λ</w:t>
             </w:r>
             <w:r>
               <w:rPr>
@@ -3379,7 +3491,21 @@
                 <w:rFonts w:ascii="Calibri" w:eastAsia="Times New Roman" w:hAnsi="Calibri" w:cs="Calibri"/>
                 <w:color w:val="000000"/>
               </w:rPr>
-              <w:t>at k = 0 then there is no significant change in mean λ</w:t>
+              <w:t>with k.</w:t>
+            </w:r>
+            <w:r>
+              <w:rPr>
+                <w:rFonts w:ascii="Calibri" w:eastAsia="Times New Roman" w:hAnsi="Calibri" w:cs="Calibri"/>
+                <w:color w:val="000000"/>
+              </w:rPr>
+              <w:t xml:space="preserve"> Standard deviation of </w:t>
+            </w:r>
+            <w:r>
+              <w:rPr>
+                <w:rFonts w:ascii="Calibri" w:eastAsia="Times New Roman" w:hAnsi="Calibri" w:cs="Calibri"/>
+                <w:color w:val="000000"/>
+              </w:rPr>
+              <w:t>λ</w:t>
             </w:r>
             <w:r>
               <w:rPr>
@@ -3394,14 +3520,7 @@
                 <w:rFonts w:ascii="Calibri" w:eastAsia="Times New Roman" w:hAnsi="Calibri" w:cs="Calibri"/>
                 <w:color w:val="000000"/>
               </w:rPr>
-              <w:t xml:space="preserve"> </w:t>
-            </w:r>
-            <w:r>
-              <w:rPr>
-                <w:rFonts w:ascii="Calibri" w:eastAsia="Times New Roman" w:hAnsi="Calibri" w:cs="Calibri"/>
-                <w:color w:val="000000"/>
-              </w:rPr>
-              <w:t>with k.</w:t>
+              <w:t xml:space="preserve"> does not depend on k.</w:t>
             </w:r>
           </w:p>
         </w:tc>
@@ -3621,7 +3740,14 @@
                 <w:rFonts w:ascii="Calibri" w:eastAsia="Times New Roman" w:hAnsi="Calibri" w:cs="Calibri"/>
                 <w:color w:val="000000"/>
               </w:rPr>
-              <w:t>sig</w:t>
+              <w:t>S</w:t>
+            </w:r>
+            <w:r>
+              <w:rPr>
+                <w:rFonts w:ascii="Calibri" w:eastAsia="Times New Roman" w:hAnsi="Calibri" w:cs="Calibri"/>
+                <w:color w:val="000000"/>
+              </w:rPr>
+              <w:t>ig</w:t>
             </w:r>
           </w:p>
         </w:tc>
@@ -4079,7 +4205,7 @@
                     <pic:cNvPicPr/>
                   </pic:nvPicPr>
                   <pic:blipFill>
-                    <a:blip r:embed="rId6"/>
+                    <a:blip r:embed="rId7"/>
                     <a:stretch>
                       <a:fillRect/>
                     </a:stretch>
@@ -4171,7 +4297,14 @@
                 <w:rFonts w:ascii="Calibri" w:eastAsia="Times New Roman" w:hAnsi="Calibri" w:cs="Calibri"/>
                 <w:color w:val="000000"/>
               </w:rPr>
-              <w:t xml:space="preserve">Damping ratio, </w:t>
+              <w:t>The inverse of the damping</w:t>
+            </w:r>
+            <w:r>
+              <w:rPr>
+                <w:rFonts w:ascii="Calibri" w:eastAsia="Times New Roman" w:hAnsi="Calibri" w:cs="Calibri"/>
+                <w:color w:val="000000"/>
+              </w:rPr>
+              <w:t xml:space="preserve"> ratio, </w:t>
             </w:r>
             <m:oMath>
               <m:f>
@@ -4232,10 +4365,8 @@
                   </m:d>
                 </m:num>
                 <m:den>
-                  <m:d>
-                    <m:dPr>
-                      <m:begChr m:val="|"/>
-                      <m:endChr m:val="|"/>
+                  <m:sSub>
+                    <m:sSubPr>
                       <m:ctrlPr>
                         <w:rPr>
                           <w:rFonts w:ascii="Cambria Math" w:eastAsia="Times New Roman" w:hAnsi="Cambria Math" w:cs="Calibri"/>
@@ -4243,39 +4374,26 @@
                           <w:color w:val="000000"/>
                         </w:rPr>
                       </m:ctrlPr>
-                    </m:dPr>
+                    </m:sSubPr>
                     <m:e>
-                      <m:sSub>
-                        <m:sSubPr>
-                          <m:ctrlPr>
-                            <w:rPr>
-                              <w:rFonts w:ascii="Cambria Math" w:eastAsia="Times New Roman" w:hAnsi="Cambria Math" w:cs="Calibri"/>
-                              <w:i/>
-                              <w:color w:val="000000"/>
-                            </w:rPr>
-                          </m:ctrlPr>
-                        </m:sSubPr>
-                        <m:e>
-                          <m:r>
-                            <w:rPr>
-                              <w:rFonts w:ascii="Cambria Math" w:eastAsia="Times New Roman" w:hAnsi="Cambria Math" w:cs="Calibri"/>
-                              <w:color w:val="000000"/>
-                            </w:rPr>
-                            <m:t>λ</m:t>
-                          </m:r>
-                        </m:e>
-                        <m:sub>
-                          <m:r>
-                            <w:rPr>
-                              <w:rFonts w:ascii="Cambria Math" w:eastAsia="Times New Roman" w:hAnsi="Cambria Math" w:cs="Calibri"/>
-                              <w:color w:val="000000"/>
-                            </w:rPr>
-                            <m:t>1</m:t>
-                          </m:r>
-                        </m:sub>
-                      </m:sSub>
+                      <m:r>
+                        <w:rPr>
+                          <w:rFonts w:ascii="Cambria Math" w:eastAsia="Times New Roman" w:hAnsi="Cambria Math" w:cs="Calibri"/>
+                          <w:color w:val="000000"/>
+                        </w:rPr>
+                        <m:t>λ</m:t>
+                      </m:r>
                     </m:e>
-                  </m:d>
+                    <m:sub>
+                      <m:r>
+                        <w:rPr>
+                          <w:rFonts w:ascii="Cambria Math" w:eastAsia="Times New Roman" w:hAnsi="Cambria Math" w:cs="Calibri"/>
+                          <w:color w:val="000000"/>
+                        </w:rPr>
+                        <m:t>1</m:t>
+                      </m:r>
+                    </m:sub>
+                  </m:sSub>
                 </m:den>
               </m:f>
             </m:oMath>
@@ -4305,7 +4423,28 @@
                 <w:rFonts w:ascii="Calibri" w:eastAsia="Times New Roman" w:hAnsi="Calibri" w:cs="Calibri"/>
                 <w:color w:val="000000"/>
               </w:rPr>
-              <w:t>There is a significant relationship between the damping ratio and CV of the spawning biomass distribution at each k value.</w:t>
+              <w:t>1/</w:t>
+            </w:r>
+            <w:r>
+              <w:rPr>
+                <w:rFonts w:ascii="Calibri" w:eastAsia="Times New Roman" w:hAnsi="Calibri" w:cs="Calibri"/>
+                <w:color w:val="000000"/>
+              </w:rPr>
+              <w:t xml:space="preserve">damping ratio </w:t>
+            </w:r>
+            <w:r>
+              <w:rPr>
+                <w:rFonts w:ascii="Calibri" w:eastAsia="Times New Roman" w:hAnsi="Calibri" w:cs="Calibri"/>
+                <w:color w:val="000000"/>
+              </w:rPr>
+              <w:t>depends on</w:t>
+            </w:r>
+            <w:r>
+              <w:rPr>
+                <w:rFonts w:ascii="Calibri" w:eastAsia="Times New Roman" w:hAnsi="Calibri" w:cs="Calibri"/>
+                <w:color w:val="000000"/>
+              </w:rPr>
+              <w:t xml:space="preserve"> CV of the spawning biomass distribution at each k value.</w:t>
             </w:r>
           </w:p>
         </w:tc>
@@ -6677,15 +6816,20 @@
       </w:tr>
     </w:tbl>
     <w:p>
+      <w:pPr>
+        <w:rPr>
+          <w:noProof/>
+        </w:rPr>
+      </w:pPr>
       <w:r>
         <w:rPr>
           <w:noProof/>
         </w:rPr>
         <w:drawing>
-          <wp:inline distT="0" distB="0" distL="0" distR="0" wp14:anchorId="09F9676F" wp14:editId="502D84C8">
-            <wp:extent cx="5943600" cy="3362325"/>
-            <wp:effectExtent l="0" t="0" r="0" b="9525"/>
-            <wp:docPr id="5" name="Picture 5"/>
+          <wp:inline distT="0" distB="0" distL="0" distR="0" wp14:anchorId="2D3FE5C3" wp14:editId="57C82B4E">
+            <wp:extent cx="5723514" cy="2896819"/>
+            <wp:effectExtent l="0" t="0" r="0" b="0"/>
+            <wp:docPr id="9" name="Picture 9"/>
             <wp:cNvGraphicFramePr>
               <a:graphicFrameLocks xmlns:a="http://schemas.openxmlformats.org/drawingml/2006/main" noChangeAspect="1"/>
             </wp:cNvGraphicFramePr>
@@ -6696,20 +6840,699 @@
                     <pic:cNvPr id="1" name=""/>
                     <pic:cNvPicPr/>
                   </pic:nvPicPr>
-                  <pic:blipFill>
-                    <a:blip r:embed="rId7"/>
-                    <a:stretch>
-                      <a:fillRect/>
-                    </a:stretch>
+                  <pic:blipFill rotWithShape="1">
+                    <a:blip r:embed="rId8"/>
+                    <a:srcRect l="1232" t="18161" r="17045" b="8307"/>
+                    <a:stretch/>
                   </pic:blipFill>
-                  <pic:spPr>
+                  <pic:spPr bwMode="auto">
                     <a:xfrm>
                       <a:off x="0" y="0"/>
-                      <a:ext cx="5943600" cy="3362325"/>
+                      <a:ext cx="5783501" cy="2927180"/>
                     </a:xfrm>
                     <a:prstGeom prst="rect">
                       <a:avLst/>
                     </a:prstGeom>
+                    <a:ln>
+                      <a:noFill/>
+                    </a:ln>
+                    <a:extLst>
+                      <a:ext uri="{53640926-AAD7-44D8-BBD7-CCE9431645EC}">
+                        <a14:shadowObscured xmlns:a14="http://schemas.microsoft.com/office/drawing/2010/main"/>
+                      </a:ext>
+                    </a:extLst>
+                  </pic:spPr>
+                </pic:pic>
+              </a:graphicData>
+            </a:graphic>
+          </wp:inline>
+        </w:drawing>
+      </w:r>
+    </w:p>
+    <w:p>
+      <w:pPr>
+        <w:rPr>
+          <w:noProof/>
+        </w:rPr>
+      </w:pPr>
+    </w:p>
+    <w:p>
+      <w:pPr>
+        <w:rPr>
+          <w:noProof/>
+        </w:rPr>
+      </w:pPr>
+    </w:p>
+    <w:p>
+      <w:pPr>
+        <w:rPr>
+          <w:noProof/>
+        </w:rPr>
+      </w:pPr>
+    </w:p>
+    <w:p>
+      <w:pPr>
+        <w:rPr>
+          <w:noProof/>
+        </w:rPr>
+      </w:pPr>
+    </w:p>
+    <w:p>
+      <w:pPr>
+        <w:rPr>
+          <w:noProof/>
+        </w:rPr>
+      </w:pPr>
+    </w:p>
+    <w:p>
+      <w:pPr>
+        <w:rPr>
+          <w:noProof/>
+        </w:rPr>
+      </w:pPr>
+    </w:p>
+    <w:p>
+      <w:pPr>
+        <w:rPr>
+          <w:noProof/>
+        </w:rPr>
+      </w:pPr>
+    </w:p>
+    <w:p>
+      <w:pPr>
+        <w:rPr>
+          <w:noProof/>
+        </w:rPr>
+      </w:pPr>
+    </w:p>
+    <w:p>
+      <w:pPr>
+        <w:rPr>
+          <w:noProof/>
+        </w:rPr>
+      </w:pPr>
+    </w:p>
+    <w:p>
+      <w:pPr>
+        <w:rPr>
+          <w:noProof/>
+        </w:rPr>
+      </w:pPr>
+      <w:r>
+        <w:rPr>
+          <w:noProof/>
+        </w:rPr>
+        <w:t xml:space="preserve">Figure 4(b). Does </w:t>
+      </w:r>
+      <w:r>
+        <w:rPr>
+          <w:noProof/>
+        </w:rPr>
+        <w:t xml:space="preserve">mean </w:t>
+      </w:r>
+      <w:r>
+        <w:rPr>
+          <w:noProof/>
+        </w:rPr>
+        <w:t>1/rho (1/damping ratio) depend on k?</w:t>
+      </w:r>
+      <w:r>
+        <w:rPr>
+          <w:noProof/>
+        </w:rPr>
+        <w:t xml:space="preserve"> Ans: yes</w:t>
+      </w:r>
+    </w:p>
+    <w:tbl>
+      <w:tblPr>
+        <w:tblW w:w="6432" w:type="dxa"/>
+        <w:tblLook w:val="04A0" w:firstRow="1" w:lastRow="0" w:firstColumn="1" w:lastColumn="0" w:noHBand="0" w:noVBand="1"/>
+      </w:tblPr>
+      <w:tblGrid>
+        <w:gridCol w:w="1260"/>
+        <w:gridCol w:w="1053"/>
+        <w:gridCol w:w="1053"/>
+        <w:gridCol w:w="1053"/>
+        <w:gridCol w:w="1053"/>
+        <w:gridCol w:w="960"/>
+      </w:tblGrid>
+      <w:tr>
+        <w:trPr>
+          <w:trHeight w:val="300"/>
+        </w:trPr>
+        <w:tc>
+          <w:tcPr>
+            <w:tcW w:w="1260" w:type="dxa"/>
+            <w:tcBorders>
+              <w:top w:val="single" w:sz="4" w:space="0" w:color="auto"/>
+              <w:bottom w:val="single" w:sz="4" w:space="0" w:color="auto"/>
+            </w:tcBorders>
+            <w:shd w:val="clear" w:color="auto" w:fill="auto"/>
+            <w:noWrap/>
+            <w:vAlign w:val="bottom"/>
+            <w:hideMark/>
+          </w:tcPr>
+          <w:p>
+            <w:pPr>
+              <w:spacing w:after="0" w:line="240" w:lineRule="auto"/>
+              <w:rPr>
+                <w:rFonts w:ascii="Times New Roman" w:eastAsia="Times New Roman" w:hAnsi="Times New Roman" w:cs="Times New Roman"/>
+                <w:sz w:val="20"/>
+                <w:szCs w:val="20"/>
+              </w:rPr>
+            </w:pPr>
+          </w:p>
+        </w:tc>
+        <w:tc>
+          <w:tcPr>
+            <w:tcW w:w="1053" w:type="dxa"/>
+            <w:tcBorders>
+              <w:top w:val="single" w:sz="4" w:space="0" w:color="auto"/>
+              <w:bottom w:val="single" w:sz="4" w:space="0" w:color="auto"/>
+            </w:tcBorders>
+            <w:shd w:val="clear" w:color="auto" w:fill="auto"/>
+            <w:noWrap/>
+            <w:vAlign w:val="bottom"/>
+            <w:hideMark/>
+          </w:tcPr>
+          <w:p>
+            <w:pPr>
+              <w:spacing w:after="0" w:line="240" w:lineRule="auto"/>
+              <w:rPr>
+                <w:rFonts w:ascii="Calibri" w:eastAsia="Times New Roman" w:hAnsi="Calibri" w:cs="Calibri"/>
+                <w:color w:val="000000"/>
+              </w:rPr>
+            </w:pPr>
+            <w:r>
+              <w:rPr>
+                <w:rFonts w:ascii="Calibri" w:eastAsia="Times New Roman" w:hAnsi="Calibri" w:cs="Calibri"/>
+                <w:color w:val="000000"/>
+              </w:rPr>
+              <w:t>estimate</w:t>
+            </w:r>
+          </w:p>
+        </w:tc>
+        <w:tc>
+          <w:tcPr>
+            <w:tcW w:w="1053" w:type="dxa"/>
+            <w:tcBorders>
+              <w:top w:val="single" w:sz="4" w:space="0" w:color="auto"/>
+              <w:bottom w:val="single" w:sz="4" w:space="0" w:color="auto"/>
+            </w:tcBorders>
+            <w:shd w:val="clear" w:color="auto" w:fill="auto"/>
+            <w:noWrap/>
+            <w:vAlign w:val="bottom"/>
+            <w:hideMark/>
+          </w:tcPr>
+          <w:p>
+            <w:pPr>
+              <w:spacing w:after="0" w:line="240" w:lineRule="auto"/>
+              <w:rPr>
+                <w:rFonts w:ascii="Calibri" w:eastAsia="Times New Roman" w:hAnsi="Calibri" w:cs="Calibri"/>
+                <w:color w:val="000000"/>
+              </w:rPr>
+            </w:pPr>
+            <w:proofErr w:type="spellStart"/>
+            <w:proofErr w:type="gramStart"/>
+            <w:r>
+              <w:rPr>
+                <w:rFonts w:ascii="Calibri" w:eastAsia="Times New Roman" w:hAnsi="Calibri" w:cs="Calibri"/>
+                <w:color w:val="000000"/>
+              </w:rPr>
+              <w:t>std.error</w:t>
+            </w:r>
+            <w:proofErr w:type="spellEnd"/>
+            <w:proofErr w:type="gramEnd"/>
+          </w:p>
+        </w:tc>
+        <w:tc>
+          <w:tcPr>
+            <w:tcW w:w="1053" w:type="dxa"/>
+            <w:tcBorders>
+              <w:top w:val="single" w:sz="4" w:space="0" w:color="auto"/>
+              <w:bottom w:val="single" w:sz="4" w:space="0" w:color="auto"/>
+            </w:tcBorders>
+            <w:shd w:val="clear" w:color="auto" w:fill="auto"/>
+            <w:noWrap/>
+            <w:vAlign w:val="bottom"/>
+            <w:hideMark/>
+          </w:tcPr>
+          <w:p>
+            <w:pPr>
+              <w:spacing w:after="0" w:line="240" w:lineRule="auto"/>
+              <w:rPr>
+                <w:rFonts w:ascii="Calibri" w:eastAsia="Times New Roman" w:hAnsi="Calibri" w:cs="Calibri"/>
+                <w:color w:val="000000"/>
+              </w:rPr>
+            </w:pPr>
+            <w:r>
+              <w:rPr>
+                <w:rFonts w:ascii="Calibri" w:eastAsia="Times New Roman" w:hAnsi="Calibri" w:cs="Calibri"/>
+                <w:color w:val="000000"/>
+              </w:rPr>
+              <w:t>t value</w:t>
+            </w:r>
+          </w:p>
+        </w:tc>
+        <w:tc>
+          <w:tcPr>
+            <w:tcW w:w="1053" w:type="dxa"/>
+            <w:tcBorders>
+              <w:top w:val="single" w:sz="4" w:space="0" w:color="auto"/>
+              <w:bottom w:val="single" w:sz="4" w:space="0" w:color="auto"/>
+            </w:tcBorders>
+            <w:shd w:val="clear" w:color="auto" w:fill="auto"/>
+            <w:noWrap/>
+            <w:vAlign w:val="bottom"/>
+            <w:hideMark/>
+          </w:tcPr>
+          <w:p>
+            <w:pPr>
+              <w:spacing w:after="0" w:line="240" w:lineRule="auto"/>
+              <w:rPr>
+                <w:rFonts w:ascii="Calibri" w:eastAsia="Times New Roman" w:hAnsi="Calibri" w:cs="Calibri"/>
+                <w:color w:val="000000"/>
+              </w:rPr>
+            </w:pPr>
+            <w:proofErr w:type="spellStart"/>
+            <w:r>
+              <w:rPr>
+                <w:rFonts w:ascii="Calibri" w:eastAsia="Times New Roman" w:hAnsi="Calibri" w:cs="Calibri"/>
+                <w:color w:val="000000"/>
+              </w:rPr>
+              <w:t>p.value</w:t>
+            </w:r>
+            <w:proofErr w:type="spellEnd"/>
+          </w:p>
+        </w:tc>
+        <w:tc>
+          <w:tcPr>
+            <w:tcW w:w="960" w:type="dxa"/>
+            <w:tcBorders>
+              <w:top w:val="single" w:sz="4" w:space="0" w:color="auto"/>
+              <w:bottom w:val="single" w:sz="4" w:space="0" w:color="auto"/>
+            </w:tcBorders>
+            <w:shd w:val="clear" w:color="auto" w:fill="auto"/>
+            <w:noWrap/>
+            <w:vAlign w:val="bottom"/>
+            <w:hideMark/>
+          </w:tcPr>
+          <w:p>
+            <w:pPr>
+              <w:spacing w:after="0" w:line="240" w:lineRule="auto"/>
+              <w:rPr>
+                <w:rFonts w:ascii="Calibri" w:eastAsia="Times New Roman" w:hAnsi="Calibri" w:cs="Calibri"/>
+                <w:color w:val="000000"/>
+              </w:rPr>
+            </w:pPr>
+            <w:r>
+              <w:rPr>
+                <w:rFonts w:ascii="Calibri" w:eastAsia="Times New Roman" w:hAnsi="Calibri" w:cs="Calibri"/>
+                <w:color w:val="000000"/>
+              </w:rPr>
+              <w:t>sig</w:t>
+            </w:r>
+          </w:p>
+        </w:tc>
+      </w:tr>
+      <w:tr>
+        <w:trPr>
+          <w:trHeight w:val="300"/>
+        </w:trPr>
+        <w:tc>
+          <w:tcPr>
+            <w:tcW w:w="1260" w:type="dxa"/>
+            <w:tcBorders>
+              <w:top w:val="single" w:sz="4" w:space="0" w:color="auto"/>
+            </w:tcBorders>
+            <w:shd w:val="clear" w:color="auto" w:fill="auto"/>
+            <w:noWrap/>
+            <w:vAlign w:val="bottom"/>
+            <w:hideMark/>
+          </w:tcPr>
+          <w:p>
+            <w:pPr>
+              <w:spacing w:after="0" w:line="240" w:lineRule="auto"/>
+              <w:rPr>
+                <w:rFonts w:ascii="Calibri" w:eastAsia="Times New Roman" w:hAnsi="Calibri" w:cs="Calibri"/>
+                <w:color w:val="000000"/>
+              </w:rPr>
+            </w:pPr>
+            <w:r>
+              <w:rPr>
+                <w:rFonts w:ascii="Calibri" w:eastAsia="Times New Roman" w:hAnsi="Calibri" w:cs="Calibri"/>
+                <w:color w:val="000000"/>
+              </w:rPr>
+              <w:t>(Intercept)</w:t>
+            </w:r>
+          </w:p>
+        </w:tc>
+        <w:tc>
+          <w:tcPr>
+            <w:tcW w:w="1053" w:type="dxa"/>
+            <w:tcBorders>
+              <w:top w:val="single" w:sz="4" w:space="0" w:color="auto"/>
+            </w:tcBorders>
+            <w:shd w:val="clear" w:color="auto" w:fill="auto"/>
+            <w:noWrap/>
+            <w:vAlign w:val="bottom"/>
+            <w:hideMark/>
+          </w:tcPr>
+          <w:p>
+            <w:pPr>
+              <w:spacing w:after="0" w:line="240" w:lineRule="auto"/>
+              <w:jc w:val="right"/>
+              <w:rPr>
+                <w:rFonts w:ascii="Calibri" w:eastAsia="Times New Roman" w:hAnsi="Calibri" w:cs="Calibri"/>
+                <w:color w:val="000000"/>
+              </w:rPr>
+            </w:pPr>
+            <w:r>
+              <w:rPr>
+                <w:rFonts w:ascii="Calibri" w:eastAsia="Times New Roman" w:hAnsi="Calibri" w:cs="Calibri"/>
+                <w:color w:val="000000"/>
+              </w:rPr>
+              <w:t>0.079561</w:t>
+            </w:r>
+          </w:p>
+        </w:tc>
+        <w:tc>
+          <w:tcPr>
+            <w:tcW w:w="1053" w:type="dxa"/>
+            <w:tcBorders>
+              <w:top w:val="single" w:sz="4" w:space="0" w:color="auto"/>
+            </w:tcBorders>
+            <w:shd w:val="clear" w:color="auto" w:fill="auto"/>
+            <w:noWrap/>
+            <w:vAlign w:val="bottom"/>
+            <w:hideMark/>
+          </w:tcPr>
+          <w:p>
+            <w:pPr>
+              <w:spacing w:after="0" w:line="240" w:lineRule="auto"/>
+              <w:jc w:val="right"/>
+              <w:rPr>
+                <w:rFonts w:ascii="Calibri" w:eastAsia="Times New Roman" w:hAnsi="Calibri" w:cs="Calibri"/>
+                <w:color w:val="000000"/>
+              </w:rPr>
+            </w:pPr>
+            <w:r>
+              <w:rPr>
+                <w:rFonts w:ascii="Calibri" w:eastAsia="Times New Roman" w:hAnsi="Calibri" w:cs="Calibri"/>
+                <w:color w:val="000000"/>
+              </w:rPr>
+              <w:t>0.005849</w:t>
+            </w:r>
+          </w:p>
+        </w:tc>
+        <w:tc>
+          <w:tcPr>
+            <w:tcW w:w="1053" w:type="dxa"/>
+            <w:tcBorders>
+              <w:top w:val="single" w:sz="4" w:space="0" w:color="auto"/>
+            </w:tcBorders>
+            <w:shd w:val="clear" w:color="auto" w:fill="auto"/>
+            <w:noWrap/>
+            <w:vAlign w:val="bottom"/>
+            <w:hideMark/>
+          </w:tcPr>
+          <w:p>
+            <w:pPr>
+              <w:spacing w:after="0" w:line="240" w:lineRule="auto"/>
+              <w:jc w:val="right"/>
+              <w:rPr>
+                <w:rFonts w:ascii="Calibri" w:eastAsia="Times New Roman" w:hAnsi="Calibri" w:cs="Calibri"/>
+                <w:color w:val="000000"/>
+              </w:rPr>
+            </w:pPr>
+            <w:r>
+              <w:rPr>
+                <w:rFonts w:ascii="Calibri" w:eastAsia="Times New Roman" w:hAnsi="Calibri" w:cs="Calibri"/>
+                <w:color w:val="000000"/>
+              </w:rPr>
+              <w:t>13.60178</w:t>
+            </w:r>
+          </w:p>
+        </w:tc>
+        <w:tc>
+          <w:tcPr>
+            <w:tcW w:w="1053" w:type="dxa"/>
+            <w:tcBorders>
+              <w:top w:val="single" w:sz="4" w:space="0" w:color="auto"/>
+            </w:tcBorders>
+            <w:shd w:val="clear" w:color="auto" w:fill="auto"/>
+            <w:noWrap/>
+            <w:vAlign w:val="bottom"/>
+            <w:hideMark/>
+          </w:tcPr>
+          <w:p>
+            <w:pPr>
+              <w:spacing w:after="0" w:line="240" w:lineRule="auto"/>
+              <w:jc w:val="right"/>
+              <w:rPr>
+                <w:rFonts w:ascii="Calibri" w:eastAsia="Times New Roman" w:hAnsi="Calibri" w:cs="Calibri"/>
+                <w:color w:val="000000"/>
+              </w:rPr>
+            </w:pPr>
+            <w:r>
+              <w:rPr>
+                <w:rFonts w:ascii="Calibri" w:eastAsia="Times New Roman" w:hAnsi="Calibri" w:cs="Calibri"/>
+                <w:color w:val="000000"/>
+              </w:rPr>
+              <w:t>0.005362</w:t>
+            </w:r>
+          </w:p>
+        </w:tc>
+        <w:tc>
+          <w:tcPr>
+            <w:tcW w:w="960" w:type="dxa"/>
+            <w:tcBorders>
+              <w:top w:val="single" w:sz="4" w:space="0" w:color="auto"/>
+            </w:tcBorders>
+            <w:shd w:val="clear" w:color="auto" w:fill="auto"/>
+            <w:noWrap/>
+            <w:vAlign w:val="bottom"/>
+            <w:hideMark/>
+          </w:tcPr>
+          <w:p>
+            <w:pPr>
+              <w:spacing w:after="0" w:line="240" w:lineRule="auto"/>
+              <w:rPr>
+                <w:rFonts w:ascii="Calibri" w:eastAsia="Times New Roman" w:hAnsi="Calibri" w:cs="Calibri"/>
+                <w:color w:val="000000"/>
+              </w:rPr>
+            </w:pPr>
+            <w:r>
+              <w:rPr>
+                <w:rFonts w:ascii="Calibri" w:eastAsia="Times New Roman" w:hAnsi="Calibri" w:cs="Calibri"/>
+                <w:color w:val="000000"/>
+              </w:rPr>
+              <w:t>**</w:t>
+            </w:r>
+          </w:p>
+        </w:tc>
+      </w:tr>
+      <w:tr>
+        <w:trPr>
+          <w:trHeight w:val="300"/>
+        </w:trPr>
+        <w:tc>
+          <w:tcPr>
+            <w:tcW w:w="1260" w:type="dxa"/>
+            <w:shd w:val="clear" w:color="auto" w:fill="auto"/>
+            <w:noWrap/>
+            <w:vAlign w:val="bottom"/>
+            <w:hideMark/>
+          </w:tcPr>
+          <w:p>
+            <w:pPr>
+              <w:spacing w:after="0" w:line="240" w:lineRule="auto"/>
+              <w:rPr>
+                <w:rFonts w:ascii="Calibri" w:eastAsia="Times New Roman" w:hAnsi="Calibri" w:cs="Calibri"/>
+                <w:color w:val="000000"/>
+              </w:rPr>
+            </w:pPr>
+            <w:r>
+              <w:rPr>
+                <w:rFonts w:ascii="Calibri" w:eastAsia="Times New Roman" w:hAnsi="Calibri" w:cs="Calibri"/>
+                <w:color w:val="000000"/>
+              </w:rPr>
+              <w:t>slope</w:t>
+            </w:r>
+          </w:p>
+        </w:tc>
+        <w:tc>
+          <w:tcPr>
+            <w:tcW w:w="1053" w:type="dxa"/>
+            <w:shd w:val="clear" w:color="auto" w:fill="auto"/>
+            <w:noWrap/>
+            <w:vAlign w:val="bottom"/>
+            <w:hideMark/>
+          </w:tcPr>
+          <w:p>
+            <w:pPr>
+              <w:spacing w:after="0" w:line="240" w:lineRule="auto"/>
+              <w:jc w:val="right"/>
+              <w:rPr>
+                <w:rFonts w:ascii="Calibri" w:eastAsia="Times New Roman" w:hAnsi="Calibri" w:cs="Calibri"/>
+                <w:color w:val="000000"/>
+              </w:rPr>
+            </w:pPr>
+            <w:r>
+              <w:rPr>
+                <w:rFonts w:ascii="Calibri" w:eastAsia="Times New Roman" w:hAnsi="Calibri" w:cs="Calibri"/>
+                <w:color w:val="000000"/>
+              </w:rPr>
+              <w:t>0.036598</w:t>
+            </w:r>
+          </w:p>
+        </w:tc>
+        <w:tc>
+          <w:tcPr>
+            <w:tcW w:w="1053" w:type="dxa"/>
+            <w:shd w:val="clear" w:color="auto" w:fill="auto"/>
+            <w:noWrap/>
+            <w:vAlign w:val="bottom"/>
+            <w:hideMark/>
+          </w:tcPr>
+          <w:p>
+            <w:pPr>
+              <w:spacing w:after="0" w:line="240" w:lineRule="auto"/>
+              <w:jc w:val="right"/>
+              <w:rPr>
+                <w:rFonts w:ascii="Calibri" w:eastAsia="Times New Roman" w:hAnsi="Calibri" w:cs="Calibri"/>
+                <w:color w:val="000000"/>
+              </w:rPr>
+            </w:pPr>
+            <w:r>
+              <w:rPr>
+                <w:rFonts w:ascii="Calibri" w:eastAsia="Times New Roman" w:hAnsi="Calibri" w:cs="Calibri"/>
+                <w:color w:val="000000"/>
+              </w:rPr>
+              <w:t>0.008421</w:t>
+            </w:r>
+          </w:p>
+        </w:tc>
+        <w:tc>
+          <w:tcPr>
+            <w:tcW w:w="1053" w:type="dxa"/>
+            <w:shd w:val="clear" w:color="auto" w:fill="auto"/>
+            <w:noWrap/>
+            <w:vAlign w:val="bottom"/>
+            <w:hideMark/>
+          </w:tcPr>
+          <w:p>
+            <w:pPr>
+              <w:spacing w:after="0" w:line="240" w:lineRule="auto"/>
+              <w:jc w:val="right"/>
+              <w:rPr>
+                <w:rFonts w:ascii="Calibri" w:eastAsia="Times New Roman" w:hAnsi="Calibri" w:cs="Calibri"/>
+                <w:color w:val="000000"/>
+              </w:rPr>
+            </w:pPr>
+            <w:r>
+              <w:rPr>
+                <w:rFonts w:ascii="Calibri" w:eastAsia="Times New Roman" w:hAnsi="Calibri" w:cs="Calibri"/>
+                <w:color w:val="000000"/>
+              </w:rPr>
+              <w:t>4.346147</w:t>
+            </w:r>
+          </w:p>
+        </w:tc>
+        <w:tc>
+          <w:tcPr>
+            <w:tcW w:w="1053" w:type="dxa"/>
+            <w:shd w:val="clear" w:color="auto" w:fill="auto"/>
+            <w:noWrap/>
+            <w:vAlign w:val="bottom"/>
+            <w:hideMark/>
+          </w:tcPr>
+          <w:p>
+            <w:pPr>
+              <w:spacing w:after="0" w:line="240" w:lineRule="auto"/>
+              <w:jc w:val="right"/>
+              <w:rPr>
+                <w:rFonts w:ascii="Calibri" w:eastAsia="Times New Roman" w:hAnsi="Calibri" w:cs="Calibri"/>
+                <w:color w:val="000000"/>
+              </w:rPr>
+            </w:pPr>
+            <w:r>
+              <w:rPr>
+                <w:rFonts w:ascii="Calibri" w:eastAsia="Times New Roman" w:hAnsi="Calibri" w:cs="Calibri"/>
+                <w:color w:val="000000"/>
+              </w:rPr>
+              <w:t>0.049076</w:t>
+            </w:r>
+          </w:p>
+        </w:tc>
+        <w:tc>
+          <w:tcPr>
+            <w:tcW w:w="960" w:type="dxa"/>
+            <w:shd w:val="clear" w:color="auto" w:fill="auto"/>
+            <w:noWrap/>
+            <w:vAlign w:val="bottom"/>
+            <w:hideMark/>
+          </w:tcPr>
+          <w:p>
+            <w:pPr>
+              <w:spacing w:after="0" w:line="240" w:lineRule="auto"/>
+              <w:rPr>
+                <w:rFonts w:ascii="Calibri" w:eastAsia="Times New Roman" w:hAnsi="Calibri" w:cs="Calibri"/>
+                <w:color w:val="000000"/>
+              </w:rPr>
+            </w:pPr>
+            <w:r>
+              <w:rPr>
+                <w:rFonts w:ascii="Calibri" w:eastAsia="Times New Roman" w:hAnsi="Calibri" w:cs="Calibri"/>
+                <w:color w:val="000000"/>
+              </w:rPr>
+              <w:t>*</w:t>
+            </w:r>
+          </w:p>
+        </w:tc>
+      </w:tr>
+    </w:tbl>
+    <w:p>
+      <w:r>
+        <w:rPr>
+          <w:noProof/>
+        </w:rPr>
+        <w:drawing>
+          <wp:inline distT="0" distB="0" distL="0" distR="0" wp14:anchorId="402E4396" wp14:editId="55117365">
+            <wp:extent cx="5032858" cy="2910173"/>
+            <wp:effectExtent l="0" t="0" r="0" b="5080"/>
+            <wp:docPr id="10" name="Picture 10"/>
+            <wp:cNvGraphicFramePr>
+              <a:graphicFrameLocks xmlns:a="http://schemas.openxmlformats.org/drawingml/2006/main" noChangeAspect="1"/>
+            </wp:cNvGraphicFramePr>
+            <a:graphic xmlns:a="http://schemas.openxmlformats.org/drawingml/2006/main">
+              <a:graphicData uri="http://schemas.openxmlformats.org/drawingml/2006/picture">
+                <pic:pic xmlns:pic="http://schemas.openxmlformats.org/drawingml/2006/picture">
+                  <pic:nvPicPr>
+                    <pic:cNvPr id="1" name=""/>
+                    <pic:cNvPicPr/>
+                  </pic:nvPicPr>
+                  <pic:blipFill rotWithShape="1">
+                    <a:blip r:embed="rId9"/>
+                    <a:srcRect l="985" t="19036" r="16185" b="8741"/>
+                    <a:stretch/>
+                  </pic:blipFill>
+                  <pic:spPr bwMode="auto">
+                    <a:xfrm>
+                      <a:off x="0" y="0"/>
+                      <a:ext cx="5148185" cy="2976859"/>
+                    </a:xfrm>
+                    <a:prstGeom prst="rect">
+                      <a:avLst/>
+                    </a:prstGeom>
+                    <a:ln>
+                      <a:noFill/>
+                    </a:ln>
+                    <a:extLst>
+                      <a:ext uri="{53640926-AAD7-44D8-BBD7-CCE9431645EC}">
+                        <a14:shadowObscured xmlns:a14="http://schemas.microsoft.com/office/drawing/2010/main"/>
+                      </a:ext>
+                    </a:extLst>
                   </pic:spPr>
                 </pic:pic>
               </a:graphicData>
@@ -6726,18 +7549,45 @@
     <w:p/>
     <w:p/>
     <w:p/>
+    <w:p/>
+    <w:p/>
+    <w:p/>
+    <w:p/>
+    <w:p/>
+    <w:p/>
+    <w:p/>
+    <w:p>
+      <w:r>
+        <w:fldChar w:fldCharType="begin"/>
+      </w:r>
+      <w:r>
+        <w:instrText xml:space="preserve"> LINK Excel.Sheet.12 "C:\\Users\\provo\\Documents\\GitHub\\popdy\\cod_figures\\regressions\\regressions_all_in_one.xlsx" "regressions_all_in_one!R53C1:R58C7" \a \f 5 \h  \* MERGEFORMAT </w:instrText>
+      </w:r>
+      <w:r>
+        <w:fldChar w:fldCharType="separate"/>
+      </w:r>
+    </w:p>
     <w:tbl>
       <w:tblPr>
-        <w:tblW w:w="8464" w:type="dxa"/>
+        <w:tblStyle w:val="TableGrid"/>
+        <w:tblW w:w="6720" w:type="dxa"/>
+        <w:tblBorders>
+          <w:top w:val="none" w:sz="0" w:space="0" w:color="auto"/>
+          <w:left w:val="none" w:sz="0" w:space="0" w:color="auto"/>
+          <w:bottom w:val="none" w:sz="0" w:space="0" w:color="auto"/>
+          <w:right w:val="none" w:sz="0" w:space="0" w:color="auto"/>
+          <w:insideH w:val="none" w:sz="0" w:space="0" w:color="auto"/>
+          <w:insideV w:val="none" w:sz="0" w:space="0" w:color="auto"/>
+        </w:tblBorders>
         <w:tblLook w:val="04A0" w:firstRow="1" w:lastRow="0" w:firstColumn="1" w:lastColumn="0" w:noHBand="0" w:noVBand="1"/>
       </w:tblPr>
       <w:tblGrid>
         <w:gridCol w:w="960"/>
-        <w:gridCol w:w="1434"/>
-        <w:gridCol w:w="1260"/>
-        <w:gridCol w:w="1260"/>
-        <w:gridCol w:w="1260"/>
-        <w:gridCol w:w="1745"/>
+        <w:gridCol w:w="1182"/>
+        <w:gridCol w:w="1053"/>
+        <w:gridCol w:w="1053"/>
+        <w:gridCol w:w="1053"/>
+        <w:gridCol w:w="1053"/>
         <w:gridCol w:w="545"/>
       </w:tblGrid>
       <w:tr>
@@ -6746,89 +7596,53 @@
         </w:trPr>
         <w:tc>
           <w:tcPr>
-            <w:tcW w:w="8464" w:type="dxa"/>
-            <w:gridSpan w:val="7"/>
-            <w:tcBorders>
-              <w:top w:val="nil"/>
-              <w:left w:val="nil"/>
+            <w:tcW w:w="960" w:type="dxa"/>
+            <w:tcBorders>
               <w:bottom w:val="single" w:sz="4" w:space="0" w:color="auto"/>
-              <w:right w:val="nil"/>
-            </w:tcBorders>
-            <w:shd w:val="clear" w:color="auto" w:fill="auto"/>
-            <w:noWrap/>
-            <w:vAlign w:val="bottom"/>
-            <w:hideMark/>
-          </w:tcPr>
-          <w:p>
-            <w:pPr>
-              <w:spacing w:after="0" w:line="240" w:lineRule="auto"/>
-              <w:rPr>
-                <w:rFonts w:ascii="Calibri" w:eastAsia="Times New Roman" w:hAnsi="Calibri" w:cs="Calibri"/>
-                <w:color w:val="000000"/>
-              </w:rPr>
-            </w:pPr>
-            <w:r>
-              <w:rPr>
-                <w:rFonts w:ascii="Calibri" w:eastAsia="Times New Roman" w:hAnsi="Calibri" w:cs="Calibri"/>
-                <w:color w:val="000000"/>
-              </w:rPr>
+            </w:tcBorders>
+            <w:noWrap/>
+            <w:hideMark/>
+          </w:tcPr>
+          <w:p>
+            <w:r>
+              <w:lastRenderedPageBreak/>
               <w:t>Table 5</w:t>
             </w:r>
-            <w:r>
-              <w:rPr>
-                <w:rFonts w:ascii="Calibri" w:eastAsia="Times New Roman" w:hAnsi="Calibri" w:cs="Calibri"/>
-                <w:color w:val="000000"/>
-              </w:rPr>
-              <w:t xml:space="preserve">. </w:t>
-            </w:r>
-            <w:r>
-              <w:rPr>
-                <w:rFonts w:ascii="Calibri" w:eastAsia="Times New Roman" w:hAnsi="Calibri" w:cs="Calibri"/>
-                <w:color w:val="000000"/>
-              </w:rPr>
-              <w:t>CV vs S</w:t>
-            </w:r>
-            <w:r>
-              <w:rPr>
-                <w:rFonts w:ascii="Calibri" w:eastAsia="Times New Roman" w:hAnsi="Calibri" w:cs="Calibri"/>
-                <w:color w:val="000000"/>
-              </w:rPr>
-              <w:t>TDEV</w:t>
-            </w:r>
-            <w:r>
-              <w:rPr>
-                <w:rFonts w:ascii="Calibri" w:eastAsia="Times New Roman" w:hAnsi="Calibri" w:cs="Calibri"/>
-                <w:color w:val="000000"/>
-              </w:rPr>
-              <w:t xml:space="preserve"> in the spawning biomass distribution</w:t>
-            </w:r>
-            <w:r>
-              <w:rPr>
-                <w:rFonts w:ascii="Calibri" w:eastAsia="Times New Roman" w:hAnsi="Calibri" w:cs="Calibri"/>
-                <w:color w:val="000000"/>
-              </w:rPr>
-              <w:t xml:space="preserve">. There is no significant </w:t>
-            </w:r>
-            <w:r>
-              <w:rPr>
-                <w:rFonts w:ascii="Calibri" w:eastAsia="Times New Roman" w:hAnsi="Calibri" w:cs="Calibri"/>
-                <w:color w:val="000000"/>
-              </w:rPr>
-              <w:t xml:space="preserve">relationship between CV and standard deviation </w:t>
-            </w:r>
-            <w:r>
-              <w:rPr>
-                <w:rFonts w:ascii="Calibri" w:eastAsia="Times New Roman" w:hAnsi="Calibri" w:cs="Calibri"/>
-                <w:color w:val="000000"/>
-              </w:rPr>
-              <w:t>of</w:t>
-            </w:r>
-            <w:r>
-              <w:rPr>
-                <w:rFonts w:ascii="Calibri" w:eastAsia="Times New Roman" w:hAnsi="Calibri" w:cs="Calibri"/>
-                <w:color w:val="000000"/>
-              </w:rPr>
-              <w:t xml:space="preserve"> the spawning biomass distribution. </w:t>
+          </w:p>
+        </w:tc>
+        <w:tc>
+          <w:tcPr>
+            <w:tcW w:w="5760" w:type="dxa"/>
+            <w:gridSpan w:val="6"/>
+            <w:tcBorders>
+              <w:bottom w:val="single" w:sz="4" w:space="0" w:color="auto"/>
+            </w:tcBorders>
+            <w:noWrap/>
+            <w:hideMark/>
+          </w:tcPr>
+          <w:p>
+            <w:r>
+              <w:t xml:space="preserve">Does variation in </w:t>
+            </w:r>
+            <w:r>
+              <w:t xml:space="preserve">the </w:t>
+            </w:r>
+            <w:r>
+              <w:t xml:space="preserve">CV </w:t>
+            </w:r>
+            <w:r>
+              <w:t xml:space="preserve">of the spawning biomass distribution </w:t>
+            </w:r>
+            <w:r>
+              <w:t xml:space="preserve">depend on mode or </w:t>
+            </w:r>
+            <w:proofErr w:type="spellStart"/>
+            <w:r>
+              <w:t>stdev</w:t>
+            </w:r>
+            <w:proofErr w:type="spellEnd"/>
+            <w:r>
+              <w:t>? Ans: mode</w:t>
             </w:r>
           </w:p>
         </w:tc>
@@ -6842,113 +7656,55 @@
             <w:tcW w:w="960" w:type="dxa"/>
             <w:tcBorders>
               <w:top w:val="single" w:sz="4" w:space="0" w:color="auto"/>
-              <w:left w:val="nil"/>
               <w:bottom w:val="single" w:sz="4" w:space="0" w:color="auto"/>
-              <w:right w:val="nil"/>
-            </w:tcBorders>
-            <w:shd w:val="clear" w:color="auto" w:fill="auto"/>
-            <w:noWrap/>
-            <w:vAlign w:val="bottom"/>
-            <w:hideMark/>
-          </w:tcPr>
-          <w:p>
-            <w:pPr>
-              <w:spacing w:after="0" w:line="240" w:lineRule="auto"/>
-              <w:jc w:val="center"/>
-              <w:rPr>
-                <w:rFonts w:ascii="Calibri" w:eastAsia="Times New Roman" w:hAnsi="Calibri" w:cs="Calibri"/>
-                <w:color w:val="000000"/>
-              </w:rPr>
-            </w:pPr>
-          </w:p>
-        </w:tc>
-        <w:tc>
-          <w:tcPr>
-            <w:tcW w:w="1434" w:type="dxa"/>
+            </w:tcBorders>
+            <w:noWrap/>
+            <w:hideMark/>
+          </w:tcPr>
+          <w:p/>
+        </w:tc>
+        <w:tc>
+          <w:tcPr>
+            <w:tcW w:w="1182" w:type="dxa"/>
             <w:tcBorders>
               <w:top w:val="single" w:sz="4" w:space="0" w:color="auto"/>
-              <w:left w:val="nil"/>
               <w:bottom w:val="single" w:sz="4" w:space="0" w:color="auto"/>
-              <w:right w:val="nil"/>
-            </w:tcBorders>
-            <w:shd w:val="clear" w:color="auto" w:fill="auto"/>
-            <w:noWrap/>
-            <w:vAlign w:val="bottom"/>
-            <w:hideMark/>
-          </w:tcPr>
-          <w:p>
-            <w:pPr>
-              <w:spacing w:after="0" w:line="240" w:lineRule="auto"/>
-              <w:jc w:val="center"/>
-              <w:rPr>
-                <w:rFonts w:ascii="Calibri" w:eastAsia="Times New Roman" w:hAnsi="Calibri" w:cs="Calibri"/>
-                <w:color w:val="000000"/>
-              </w:rPr>
-            </w:pPr>
-          </w:p>
-        </w:tc>
-        <w:tc>
-          <w:tcPr>
-            <w:tcW w:w="1260" w:type="dxa"/>
+            </w:tcBorders>
+            <w:noWrap/>
+            <w:hideMark/>
+          </w:tcPr>
+          <w:p/>
+        </w:tc>
+        <w:tc>
+          <w:tcPr>
+            <w:tcW w:w="1037" w:type="dxa"/>
             <w:tcBorders>
               <w:top w:val="single" w:sz="4" w:space="0" w:color="auto"/>
-              <w:left w:val="nil"/>
               <w:bottom w:val="single" w:sz="4" w:space="0" w:color="auto"/>
-              <w:right w:val="nil"/>
-            </w:tcBorders>
-            <w:shd w:val="clear" w:color="auto" w:fill="auto"/>
-            <w:noWrap/>
-            <w:vAlign w:val="bottom"/>
-            <w:hideMark/>
-          </w:tcPr>
-          <w:p>
-            <w:pPr>
-              <w:spacing w:after="0" w:line="240" w:lineRule="auto"/>
-              <w:jc w:val="center"/>
-              <w:rPr>
-                <w:rFonts w:ascii="Calibri" w:eastAsia="Times New Roman" w:hAnsi="Calibri" w:cs="Calibri"/>
-                <w:color w:val="000000"/>
-              </w:rPr>
-            </w:pPr>
-            <w:r>
-              <w:rPr>
-                <w:rFonts w:ascii="Calibri" w:eastAsia="Times New Roman" w:hAnsi="Calibri" w:cs="Calibri"/>
-                <w:color w:val="000000"/>
-              </w:rPr>
+            </w:tcBorders>
+            <w:noWrap/>
+            <w:hideMark/>
+          </w:tcPr>
+          <w:p>
+            <w:r>
               <w:t>estimate</w:t>
             </w:r>
           </w:p>
         </w:tc>
         <w:tc>
           <w:tcPr>
-            <w:tcW w:w="1260" w:type="dxa"/>
+            <w:tcW w:w="1037" w:type="dxa"/>
             <w:tcBorders>
               <w:top w:val="single" w:sz="4" w:space="0" w:color="auto"/>
-              <w:left w:val="nil"/>
               <w:bottom w:val="single" w:sz="4" w:space="0" w:color="auto"/>
-              <w:right w:val="nil"/>
-            </w:tcBorders>
-            <w:shd w:val="clear" w:color="auto" w:fill="auto"/>
-            <w:noWrap/>
-            <w:vAlign w:val="bottom"/>
-            <w:hideMark/>
-          </w:tcPr>
-          <w:p>
-            <w:pPr>
-              <w:spacing w:after="0" w:line="240" w:lineRule="auto"/>
-              <w:jc w:val="center"/>
-              <w:rPr>
-                <w:rFonts w:ascii="Calibri" w:eastAsia="Times New Roman" w:hAnsi="Calibri" w:cs="Calibri"/>
-                <w:color w:val="000000"/>
-              </w:rPr>
-            </w:pPr>
+            </w:tcBorders>
+            <w:noWrap/>
+            <w:hideMark/>
+          </w:tcPr>
+          <w:p>
             <w:proofErr w:type="spellStart"/>
             <w:proofErr w:type="gramStart"/>
             <w:r>
-              <w:rPr>
-                <w:rFonts w:ascii="Calibri" w:eastAsia="Times New Roman" w:hAnsi="Calibri" w:cs="Calibri"/>
-                <w:color w:val="000000"/>
-              </w:rPr>
               <w:t>std.error</w:t>
             </w:r>
             <w:proofErr w:type="spellEnd"/>
@@ -6957,65 +7713,33 @@
         </w:tc>
         <w:tc>
           <w:tcPr>
-            <w:tcW w:w="1260" w:type="dxa"/>
+            <w:tcW w:w="1037" w:type="dxa"/>
             <w:tcBorders>
               <w:top w:val="single" w:sz="4" w:space="0" w:color="auto"/>
-              <w:left w:val="nil"/>
               <w:bottom w:val="single" w:sz="4" w:space="0" w:color="auto"/>
-              <w:right w:val="nil"/>
-            </w:tcBorders>
-            <w:shd w:val="clear" w:color="auto" w:fill="auto"/>
-            <w:noWrap/>
-            <w:vAlign w:val="bottom"/>
-            <w:hideMark/>
-          </w:tcPr>
-          <w:p>
-            <w:pPr>
-              <w:spacing w:after="0" w:line="240" w:lineRule="auto"/>
-              <w:jc w:val="center"/>
-              <w:rPr>
-                <w:rFonts w:ascii="Calibri" w:eastAsia="Times New Roman" w:hAnsi="Calibri" w:cs="Calibri"/>
-                <w:color w:val="000000"/>
-              </w:rPr>
-            </w:pPr>
-            <w:r>
-              <w:rPr>
-                <w:rFonts w:ascii="Calibri" w:eastAsia="Times New Roman" w:hAnsi="Calibri" w:cs="Calibri"/>
-                <w:color w:val="000000"/>
-              </w:rPr>
+            </w:tcBorders>
+            <w:noWrap/>
+            <w:hideMark/>
+          </w:tcPr>
+          <w:p>
+            <w:r>
               <w:t>t value</w:t>
             </w:r>
           </w:p>
         </w:tc>
         <w:tc>
           <w:tcPr>
-            <w:tcW w:w="1745" w:type="dxa"/>
+            <w:tcW w:w="1037" w:type="dxa"/>
             <w:tcBorders>
               <w:top w:val="single" w:sz="4" w:space="0" w:color="auto"/>
-              <w:left w:val="nil"/>
               <w:bottom w:val="single" w:sz="4" w:space="0" w:color="auto"/>
-              <w:right w:val="nil"/>
-            </w:tcBorders>
-            <w:shd w:val="clear" w:color="auto" w:fill="auto"/>
-            <w:noWrap/>
-            <w:vAlign w:val="bottom"/>
-            <w:hideMark/>
-          </w:tcPr>
-          <w:p>
-            <w:pPr>
-              <w:spacing w:after="0" w:line="240" w:lineRule="auto"/>
-              <w:jc w:val="center"/>
-              <w:rPr>
-                <w:rFonts w:ascii="Calibri" w:eastAsia="Times New Roman" w:hAnsi="Calibri" w:cs="Calibri"/>
-                <w:color w:val="000000"/>
-              </w:rPr>
-            </w:pPr>
+            </w:tcBorders>
+            <w:noWrap/>
+            <w:hideMark/>
+          </w:tcPr>
+          <w:p>
             <w:proofErr w:type="spellStart"/>
             <w:r>
-              <w:rPr>
-                <w:rFonts w:ascii="Calibri" w:eastAsia="Times New Roman" w:hAnsi="Calibri" w:cs="Calibri"/>
-                <w:color w:val="000000"/>
-              </w:rPr>
               <w:t>p.value</w:t>
             </w:r>
             <w:proofErr w:type="spellEnd"/>
@@ -7023,35 +7747,15 @@
         </w:tc>
         <w:tc>
           <w:tcPr>
-            <w:tcW w:w="545" w:type="dxa"/>
+            <w:tcW w:w="430" w:type="dxa"/>
             <w:tcBorders>
               <w:top w:val="single" w:sz="4" w:space="0" w:color="auto"/>
-              <w:left w:val="nil"/>
               <w:bottom w:val="single" w:sz="4" w:space="0" w:color="auto"/>
-              <w:right w:val="nil"/>
-            </w:tcBorders>
-            <w:shd w:val="clear" w:color="auto" w:fill="auto"/>
-            <w:noWrap/>
-            <w:vAlign w:val="bottom"/>
-            <w:hideMark/>
-          </w:tcPr>
-          <w:p>
-            <w:pPr>
-              <w:spacing w:after="0" w:line="240" w:lineRule="auto"/>
-              <w:jc w:val="center"/>
-              <w:rPr>
-                <w:rFonts w:ascii="Calibri" w:eastAsia="Times New Roman" w:hAnsi="Calibri" w:cs="Calibri"/>
-                <w:color w:val="000000"/>
-              </w:rPr>
-            </w:pPr>
-            <w:r>
-              <w:rPr>
-                <w:rFonts w:ascii="Calibri" w:eastAsia="Times New Roman" w:hAnsi="Calibri" w:cs="Calibri"/>
-                <w:color w:val="000000"/>
-              </w:rPr>
-              <w:t>sig</w:t>
-            </w:r>
-          </w:p>
+            </w:tcBorders>
+            <w:noWrap/>
+            <w:hideMark/>
+          </w:tcPr>
+          <w:p/>
         </w:tc>
       </w:tr>
       <w:tr>
@@ -7062,207 +7766,105 @@
           <w:tcPr>
             <w:tcW w:w="960" w:type="dxa"/>
             <w:tcBorders>
-              <w:top w:val="nil"/>
-              <w:left w:val="nil"/>
-              <w:bottom w:val="nil"/>
-              <w:right w:val="nil"/>
-            </w:tcBorders>
-            <w:shd w:val="clear" w:color="auto" w:fill="auto"/>
-            <w:noWrap/>
-            <w:vAlign w:val="bottom"/>
-            <w:hideMark/>
-          </w:tcPr>
-          <w:p>
-            <w:pPr>
-              <w:spacing w:after="0" w:line="240" w:lineRule="auto"/>
-              <w:rPr>
-                <w:rFonts w:ascii="Calibri" w:eastAsia="Times New Roman" w:hAnsi="Calibri" w:cs="Calibri"/>
-                <w:color w:val="000000"/>
-              </w:rPr>
-            </w:pPr>
-          </w:p>
-        </w:tc>
-        <w:tc>
-          <w:tcPr>
-            <w:tcW w:w="1434" w:type="dxa"/>
-            <w:tcBorders>
-              <w:top w:val="nil"/>
-              <w:left w:val="nil"/>
-              <w:bottom w:val="nil"/>
-              <w:right w:val="nil"/>
-            </w:tcBorders>
-            <w:shd w:val="clear" w:color="auto" w:fill="auto"/>
-            <w:noWrap/>
-            <w:vAlign w:val="bottom"/>
-            <w:hideMark/>
-          </w:tcPr>
-          <w:p>
-            <w:pPr>
-              <w:spacing w:after="0" w:line="240" w:lineRule="auto"/>
-              <w:rPr>
-                <w:rFonts w:ascii="Calibri" w:eastAsia="Times New Roman" w:hAnsi="Calibri" w:cs="Calibri"/>
-                <w:color w:val="000000"/>
-              </w:rPr>
-            </w:pPr>
-            <w:r>
-              <w:rPr>
-                <w:rFonts w:ascii="Calibri" w:eastAsia="Times New Roman" w:hAnsi="Calibri" w:cs="Calibri"/>
-                <w:color w:val="000000"/>
-              </w:rPr>
+              <w:top w:val="single" w:sz="4" w:space="0" w:color="auto"/>
+            </w:tcBorders>
+            <w:noWrap/>
+            <w:hideMark/>
+          </w:tcPr>
+          <w:p>
+            <w:proofErr w:type="spellStart"/>
+            <w:r>
+              <w:t>Stdev</w:t>
+            </w:r>
+            <w:proofErr w:type="spellEnd"/>
+          </w:p>
+        </w:tc>
+        <w:tc>
+          <w:tcPr>
+            <w:tcW w:w="1182" w:type="dxa"/>
+            <w:tcBorders>
+              <w:top w:val="single" w:sz="4" w:space="0" w:color="auto"/>
+            </w:tcBorders>
+            <w:noWrap/>
+            <w:hideMark/>
+          </w:tcPr>
+          <w:p>
+            <w:r>
               <w:t>(Intercept)</w:t>
             </w:r>
           </w:p>
         </w:tc>
         <w:tc>
           <w:tcPr>
-            <w:tcW w:w="1260" w:type="dxa"/>
-            <w:tcBorders>
-              <w:top w:val="nil"/>
-              <w:left w:val="nil"/>
-              <w:bottom w:val="nil"/>
-              <w:right w:val="nil"/>
-            </w:tcBorders>
-            <w:shd w:val="clear" w:color="auto" w:fill="auto"/>
-            <w:noWrap/>
-            <w:vAlign w:val="bottom"/>
-            <w:hideMark/>
-          </w:tcPr>
-          <w:p>
-            <w:pPr>
-              <w:spacing w:after="0" w:line="240" w:lineRule="auto"/>
-              <w:rPr>
-                <w:rFonts w:ascii="Calibri" w:eastAsia="Times New Roman" w:hAnsi="Calibri" w:cs="Calibri"/>
-                <w:color w:val="000000"/>
-              </w:rPr>
-            </w:pPr>
-            <w:r>
-              <w:rPr>
-                <w:rFonts w:ascii="Calibri" w:eastAsia="Times New Roman" w:hAnsi="Calibri" w:cs="Calibri"/>
-                <w:color w:val="000000"/>
-              </w:rPr>
+            <w:tcW w:w="1037" w:type="dxa"/>
+            <w:tcBorders>
+              <w:top w:val="single" w:sz="4" w:space="0" w:color="auto"/>
+            </w:tcBorders>
+            <w:noWrap/>
+            <w:hideMark/>
+          </w:tcPr>
+          <w:p>
+            <w:r>
               <w:t>0.349383</w:t>
             </w:r>
           </w:p>
         </w:tc>
         <w:tc>
           <w:tcPr>
-            <w:tcW w:w="1260" w:type="dxa"/>
-            <w:tcBorders>
-              <w:top w:val="nil"/>
-              <w:left w:val="nil"/>
-              <w:bottom w:val="nil"/>
-              <w:right w:val="nil"/>
-            </w:tcBorders>
-            <w:shd w:val="clear" w:color="auto" w:fill="auto"/>
-            <w:noWrap/>
-            <w:vAlign w:val="bottom"/>
-            <w:hideMark/>
-          </w:tcPr>
-          <w:p>
-            <w:pPr>
-              <w:spacing w:after="0" w:line="240" w:lineRule="auto"/>
-              <w:rPr>
-                <w:rFonts w:ascii="Calibri" w:eastAsia="Times New Roman" w:hAnsi="Calibri" w:cs="Calibri"/>
-                <w:color w:val="000000"/>
-              </w:rPr>
-            </w:pPr>
-            <w:r>
-              <w:rPr>
-                <w:rFonts w:ascii="Calibri" w:eastAsia="Times New Roman" w:hAnsi="Calibri" w:cs="Calibri"/>
-                <w:color w:val="000000"/>
-              </w:rPr>
+            <w:tcW w:w="1037" w:type="dxa"/>
+            <w:tcBorders>
+              <w:top w:val="single" w:sz="4" w:space="0" w:color="auto"/>
+            </w:tcBorders>
+            <w:noWrap/>
+            <w:hideMark/>
+          </w:tcPr>
+          <w:p>
+            <w:r>
               <w:t>0.134189</w:t>
             </w:r>
           </w:p>
         </w:tc>
         <w:tc>
           <w:tcPr>
-            <w:tcW w:w="1260" w:type="dxa"/>
-            <w:tcBorders>
-              <w:top w:val="nil"/>
-              <w:left w:val="nil"/>
-              <w:bottom w:val="nil"/>
-              <w:right w:val="nil"/>
-            </w:tcBorders>
-            <w:shd w:val="clear" w:color="auto" w:fill="auto"/>
-            <w:noWrap/>
-            <w:vAlign w:val="bottom"/>
-            <w:hideMark/>
-          </w:tcPr>
-          <w:p>
-            <w:pPr>
-              <w:spacing w:after="0" w:line="240" w:lineRule="auto"/>
-              <w:rPr>
-                <w:rFonts w:ascii="Calibri" w:eastAsia="Times New Roman" w:hAnsi="Calibri" w:cs="Calibri"/>
-                <w:color w:val="000000"/>
-              </w:rPr>
-            </w:pPr>
-            <w:r>
-              <w:rPr>
-                <w:rFonts w:ascii="Calibri" w:eastAsia="Times New Roman" w:hAnsi="Calibri" w:cs="Calibri"/>
-                <w:color w:val="000000"/>
-              </w:rPr>
+            <w:tcW w:w="1037" w:type="dxa"/>
+            <w:tcBorders>
+              <w:top w:val="single" w:sz="4" w:space="0" w:color="auto"/>
+            </w:tcBorders>
+            <w:noWrap/>
+            <w:hideMark/>
+          </w:tcPr>
+          <w:p>
+            <w:r>
               <w:t>2.603669</w:t>
             </w:r>
           </w:p>
         </w:tc>
         <w:tc>
           <w:tcPr>
-            <w:tcW w:w="1745" w:type="dxa"/>
-            <w:tcBorders>
-              <w:top w:val="nil"/>
-              <w:left w:val="nil"/>
-              <w:bottom w:val="nil"/>
-              <w:right w:val="nil"/>
-            </w:tcBorders>
-            <w:shd w:val="clear" w:color="auto" w:fill="auto"/>
-            <w:noWrap/>
-            <w:vAlign w:val="bottom"/>
-            <w:hideMark/>
-          </w:tcPr>
-          <w:p>
-            <w:pPr>
-              <w:spacing w:after="0" w:line="240" w:lineRule="auto"/>
-              <w:rPr>
-                <w:rFonts w:ascii="Calibri" w:eastAsia="Times New Roman" w:hAnsi="Calibri" w:cs="Calibri"/>
-                <w:color w:val="000000"/>
-              </w:rPr>
-            </w:pPr>
-            <w:r>
-              <w:rPr>
-                <w:rFonts w:ascii="Calibri" w:eastAsia="Times New Roman" w:hAnsi="Calibri" w:cs="Calibri"/>
-                <w:color w:val="000000"/>
-              </w:rPr>
-              <w:t>0.019952732</w:t>
-            </w:r>
-          </w:p>
-        </w:tc>
-        <w:tc>
-          <w:tcPr>
-            <w:tcW w:w="545" w:type="dxa"/>
-            <w:tcBorders>
-              <w:top w:val="nil"/>
-              <w:left w:val="nil"/>
-              <w:bottom w:val="nil"/>
-              <w:right w:val="nil"/>
-            </w:tcBorders>
-            <w:shd w:val="clear" w:color="auto" w:fill="auto"/>
-            <w:noWrap/>
-            <w:vAlign w:val="bottom"/>
-          </w:tcPr>
-          <w:p>
-            <w:pPr>
-              <w:spacing w:after="0" w:line="240" w:lineRule="auto"/>
-              <w:rPr>
-                <w:rFonts w:ascii="Calibri" w:eastAsia="Times New Roman" w:hAnsi="Calibri" w:cs="Calibri"/>
-                <w:color w:val="000000"/>
-              </w:rPr>
-            </w:pPr>
-            <w:r>
-              <w:rPr>
-                <w:rFonts w:ascii="Calibri" w:eastAsia="Times New Roman" w:hAnsi="Calibri" w:cs="Calibri"/>
-                <w:color w:val="000000"/>
-              </w:rPr>
+            <w:tcW w:w="1037" w:type="dxa"/>
+            <w:tcBorders>
+              <w:top w:val="single" w:sz="4" w:space="0" w:color="auto"/>
+            </w:tcBorders>
+            <w:noWrap/>
+            <w:hideMark/>
+          </w:tcPr>
+          <w:p>
+            <w:r>
+              <w:t>0.019953</w:t>
+            </w:r>
+          </w:p>
+        </w:tc>
+        <w:tc>
+          <w:tcPr>
+            <w:tcW w:w="430" w:type="dxa"/>
+            <w:tcBorders>
+              <w:top w:val="single" w:sz="4" w:space="0" w:color="auto"/>
+            </w:tcBorders>
+            <w:noWrap/>
+            <w:hideMark/>
+          </w:tcPr>
+          <w:p>
+            <w:r>
               <w:t>*</w:t>
             </w:r>
           </w:p>
@@ -7275,209 +7877,377 @@
         <w:tc>
           <w:tcPr>
             <w:tcW w:w="960" w:type="dxa"/>
-            <w:tcBorders>
-              <w:top w:val="nil"/>
-              <w:left w:val="nil"/>
-              <w:bottom w:val="nil"/>
-              <w:right w:val="nil"/>
-            </w:tcBorders>
-            <w:shd w:val="clear" w:color="auto" w:fill="auto"/>
-            <w:noWrap/>
-            <w:vAlign w:val="bottom"/>
-            <w:hideMark/>
-          </w:tcPr>
-          <w:p>
-            <w:pPr>
-              <w:spacing w:after="0" w:line="240" w:lineRule="auto"/>
-              <w:rPr>
-                <w:rFonts w:ascii="Calibri" w:eastAsia="Times New Roman" w:hAnsi="Calibri" w:cs="Calibri"/>
-                <w:color w:val="000000"/>
-              </w:rPr>
-            </w:pPr>
-          </w:p>
-        </w:tc>
-        <w:tc>
-          <w:tcPr>
-            <w:tcW w:w="1434" w:type="dxa"/>
-            <w:tcBorders>
-              <w:top w:val="nil"/>
-              <w:left w:val="nil"/>
-              <w:bottom w:val="nil"/>
-              <w:right w:val="nil"/>
-            </w:tcBorders>
-            <w:shd w:val="clear" w:color="auto" w:fill="auto"/>
-            <w:noWrap/>
-            <w:vAlign w:val="bottom"/>
-            <w:hideMark/>
-          </w:tcPr>
-          <w:p>
-            <w:pPr>
-              <w:spacing w:after="0" w:line="240" w:lineRule="auto"/>
-              <w:rPr>
-                <w:rFonts w:ascii="Calibri" w:eastAsia="Times New Roman" w:hAnsi="Calibri" w:cs="Calibri"/>
-                <w:color w:val="000000"/>
-              </w:rPr>
-            </w:pPr>
-            <w:r>
-              <w:rPr>
-                <w:rFonts w:ascii="Calibri" w:eastAsia="Times New Roman" w:hAnsi="Calibri" w:cs="Calibri"/>
-                <w:color w:val="000000"/>
-              </w:rPr>
+            <w:noWrap/>
+            <w:hideMark/>
+          </w:tcPr>
+          <w:p/>
+        </w:tc>
+        <w:tc>
+          <w:tcPr>
+            <w:tcW w:w="1182" w:type="dxa"/>
+            <w:noWrap/>
+            <w:hideMark/>
+          </w:tcPr>
+          <w:p>
+            <w:r>
               <w:t>slope</w:t>
             </w:r>
           </w:p>
         </w:tc>
         <w:tc>
           <w:tcPr>
-            <w:tcW w:w="1260" w:type="dxa"/>
-            <w:tcBorders>
-              <w:top w:val="nil"/>
-              <w:left w:val="nil"/>
-              <w:bottom w:val="nil"/>
-              <w:right w:val="nil"/>
-            </w:tcBorders>
-            <w:shd w:val="clear" w:color="auto" w:fill="auto"/>
-            <w:noWrap/>
-            <w:vAlign w:val="bottom"/>
-            <w:hideMark/>
-          </w:tcPr>
-          <w:p>
-            <w:pPr>
-              <w:spacing w:after="0" w:line="240" w:lineRule="auto"/>
-              <w:rPr>
-                <w:rFonts w:ascii="Calibri" w:eastAsia="Times New Roman" w:hAnsi="Calibri" w:cs="Calibri"/>
-                <w:color w:val="000000"/>
-              </w:rPr>
-            </w:pPr>
-            <w:r>
-              <w:rPr>
-                <w:rFonts w:ascii="Calibri" w:eastAsia="Times New Roman" w:hAnsi="Calibri" w:cs="Calibri"/>
-                <w:color w:val="000000"/>
-              </w:rPr>
+            <w:tcW w:w="1037" w:type="dxa"/>
+            <w:noWrap/>
+            <w:hideMark/>
+          </w:tcPr>
+          <w:p>
+            <w:r>
               <w:t>0.030324</w:t>
             </w:r>
           </w:p>
         </w:tc>
         <w:tc>
           <w:tcPr>
-            <w:tcW w:w="1260" w:type="dxa"/>
-            <w:tcBorders>
-              <w:top w:val="nil"/>
-              <w:left w:val="nil"/>
-              <w:bottom w:val="nil"/>
-              <w:right w:val="nil"/>
-            </w:tcBorders>
-            <w:shd w:val="clear" w:color="auto" w:fill="auto"/>
-            <w:noWrap/>
-            <w:vAlign w:val="bottom"/>
-            <w:hideMark/>
-          </w:tcPr>
-          <w:p>
-            <w:pPr>
-              <w:spacing w:after="0" w:line="240" w:lineRule="auto"/>
-              <w:rPr>
-                <w:rFonts w:ascii="Calibri" w:eastAsia="Times New Roman" w:hAnsi="Calibri" w:cs="Calibri"/>
-                <w:color w:val="000000"/>
-              </w:rPr>
-            </w:pPr>
-            <w:r>
-              <w:rPr>
-                <w:rFonts w:ascii="Calibri" w:eastAsia="Times New Roman" w:hAnsi="Calibri" w:cs="Calibri"/>
-                <w:color w:val="000000"/>
-              </w:rPr>
+            <w:tcW w:w="1037" w:type="dxa"/>
+            <w:noWrap/>
+            <w:hideMark/>
+          </w:tcPr>
+          <w:p>
+            <w:r>
               <w:t>0.060463</w:t>
             </w:r>
           </w:p>
         </w:tc>
         <w:tc>
           <w:tcPr>
-            <w:tcW w:w="1260" w:type="dxa"/>
-            <w:tcBorders>
-              <w:top w:val="nil"/>
-              <w:left w:val="nil"/>
-              <w:bottom w:val="nil"/>
-              <w:right w:val="nil"/>
-            </w:tcBorders>
-            <w:shd w:val="clear" w:color="auto" w:fill="auto"/>
-            <w:noWrap/>
-            <w:vAlign w:val="bottom"/>
-            <w:hideMark/>
-          </w:tcPr>
-          <w:p>
-            <w:pPr>
-              <w:spacing w:after="0" w:line="240" w:lineRule="auto"/>
-              <w:rPr>
-                <w:rFonts w:ascii="Calibri" w:eastAsia="Times New Roman" w:hAnsi="Calibri" w:cs="Calibri"/>
-                <w:color w:val="000000"/>
-              </w:rPr>
-            </w:pPr>
-            <w:r>
-              <w:rPr>
-                <w:rFonts w:ascii="Calibri" w:eastAsia="Times New Roman" w:hAnsi="Calibri" w:cs="Calibri"/>
-                <w:color w:val="000000"/>
-              </w:rPr>
+            <w:tcW w:w="1037" w:type="dxa"/>
+            <w:noWrap/>
+            <w:hideMark/>
+          </w:tcPr>
+          <w:p>
+            <w:r>
               <w:t>0.501531</w:t>
             </w:r>
           </w:p>
         </w:tc>
         <w:tc>
           <w:tcPr>
-            <w:tcW w:w="1745" w:type="dxa"/>
-            <w:tcBorders>
-              <w:top w:val="nil"/>
-              <w:left w:val="nil"/>
-              <w:bottom w:val="nil"/>
-              <w:right w:val="nil"/>
-            </w:tcBorders>
-            <w:shd w:val="clear" w:color="auto" w:fill="auto"/>
-            <w:noWrap/>
-            <w:vAlign w:val="bottom"/>
-            <w:hideMark/>
-          </w:tcPr>
-          <w:p>
-            <w:pPr>
-              <w:spacing w:after="0" w:line="240" w:lineRule="auto"/>
-              <w:rPr>
-                <w:rFonts w:ascii="Calibri" w:eastAsia="Times New Roman" w:hAnsi="Calibri" w:cs="Calibri"/>
-                <w:color w:val="000000"/>
-              </w:rPr>
-            </w:pPr>
-            <w:r>
-              <w:rPr>
-                <w:rFonts w:ascii="Calibri" w:eastAsia="Times New Roman" w:hAnsi="Calibri" w:cs="Calibri"/>
-                <w:color w:val="000000"/>
-              </w:rPr>
-              <w:t>0.62327826</w:t>
-            </w:r>
-          </w:p>
-        </w:tc>
-        <w:tc>
-          <w:tcPr>
-            <w:tcW w:w="545" w:type="dxa"/>
-            <w:tcBorders>
-              <w:top w:val="nil"/>
-              <w:left w:val="nil"/>
-              <w:bottom w:val="nil"/>
-              <w:right w:val="nil"/>
-            </w:tcBorders>
-            <w:shd w:val="clear" w:color="auto" w:fill="auto"/>
-            <w:noWrap/>
-            <w:vAlign w:val="bottom"/>
-          </w:tcPr>
-          <w:p>
-            <w:pPr>
-              <w:spacing w:after="0" w:line="240" w:lineRule="auto"/>
-              <w:rPr>
-                <w:rFonts w:ascii="Calibri" w:eastAsia="Times New Roman" w:hAnsi="Calibri" w:cs="Calibri"/>
-                <w:color w:val="000000"/>
-              </w:rPr>
-            </w:pPr>
+            <w:tcW w:w="1037" w:type="dxa"/>
+            <w:noWrap/>
+            <w:hideMark/>
+          </w:tcPr>
+          <w:p>
+            <w:r>
+              <w:t>0.623278</w:t>
+            </w:r>
+          </w:p>
+        </w:tc>
+        <w:tc>
+          <w:tcPr>
+            <w:tcW w:w="430" w:type="dxa"/>
+            <w:noWrap/>
+            <w:hideMark/>
+          </w:tcPr>
+          <w:p/>
+        </w:tc>
+      </w:tr>
+      <w:tr>
+        <w:trPr>
+          <w:trHeight w:val="300"/>
+        </w:trPr>
+        <w:tc>
+          <w:tcPr>
+            <w:tcW w:w="960" w:type="dxa"/>
+            <w:noWrap/>
+            <w:hideMark/>
+          </w:tcPr>
+          <w:p>
+            <w:r>
+              <w:t>Mode</w:t>
+            </w:r>
+          </w:p>
+        </w:tc>
+        <w:tc>
+          <w:tcPr>
+            <w:tcW w:w="1182" w:type="dxa"/>
+            <w:noWrap/>
+            <w:hideMark/>
+          </w:tcPr>
+          <w:p>
+            <w:r>
+              <w:t>(Intercept)</w:t>
+            </w:r>
+          </w:p>
+        </w:tc>
+        <w:tc>
+          <w:tcPr>
+            <w:tcW w:w="1037" w:type="dxa"/>
+            <w:noWrap/>
+            <w:hideMark/>
+          </w:tcPr>
+          <w:p>
+            <w:r>
+              <w:t>0.700571</w:t>
+            </w:r>
+          </w:p>
+        </w:tc>
+        <w:tc>
+          <w:tcPr>
+            <w:tcW w:w="1037" w:type="dxa"/>
+            <w:noWrap/>
+            <w:hideMark/>
+          </w:tcPr>
+          <w:p>
+            <w:r>
+              <w:t>0.060297</w:t>
+            </w:r>
+          </w:p>
+        </w:tc>
+        <w:tc>
+          <w:tcPr>
+            <w:tcW w:w="1037" w:type="dxa"/>
+            <w:noWrap/>
+            <w:hideMark/>
+          </w:tcPr>
+          <w:p>
+            <w:r>
+              <w:t>11.61864</w:t>
+            </w:r>
+          </w:p>
+        </w:tc>
+        <w:tc>
+          <w:tcPr>
+            <w:tcW w:w="1037" w:type="dxa"/>
+            <w:noWrap/>
+            <w:hideMark/>
+          </w:tcPr>
+          <w:p>
+            <w:r>
+              <w:t>6.71E-09</w:t>
+            </w:r>
+          </w:p>
+        </w:tc>
+        <w:tc>
+          <w:tcPr>
+            <w:tcW w:w="430" w:type="dxa"/>
+            <w:noWrap/>
+            <w:hideMark/>
+          </w:tcPr>
+          <w:p>
+            <w:r>
+              <w:t>***</w:t>
+            </w:r>
+          </w:p>
+        </w:tc>
+      </w:tr>
+      <w:tr>
+        <w:trPr>
+          <w:trHeight w:val="300"/>
+        </w:trPr>
+        <w:tc>
+          <w:tcPr>
+            <w:tcW w:w="960" w:type="dxa"/>
+            <w:noWrap/>
+            <w:hideMark/>
+          </w:tcPr>
+          <w:p/>
+        </w:tc>
+        <w:tc>
+          <w:tcPr>
+            <w:tcW w:w="1182" w:type="dxa"/>
+            <w:noWrap/>
+            <w:hideMark/>
+          </w:tcPr>
+          <w:p>
+            <w:r>
+              <w:t>slope</w:t>
+            </w:r>
+          </w:p>
+        </w:tc>
+        <w:tc>
+          <w:tcPr>
+            <w:tcW w:w="1037" w:type="dxa"/>
+            <w:noWrap/>
+            <w:hideMark/>
+          </w:tcPr>
+          <w:p>
+            <w:r>
+              <w:t>-0.05013</w:t>
+            </w:r>
+          </w:p>
+        </w:tc>
+        <w:tc>
+          <w:tcPr>
+            <w:tcW w:w="1037" w:type="dxa"/>
+            <w:noWrap/>
+            <w:hideMark/>
+          </w:tcPr>
+          <w:p>
+            <w:r>
+              <w:t>0.009929</w:t>
+            </w:r>
+          </w:p>
+        </w:tc>
+        <w:tc>
+          <w:tcPr>
+            <w:tcW w:w="1037" w:type="dxa"/>
+            <w:noWrap/>
+            <w:hideMark/>
+          </w:tcPr>
+          <w:p>
+            <w:r>
+              <w:t>-5.0491</w:t>
+            </w:r>
+          </w:p>
+        </w:tc>
+        <w:tc>
+          <w:tcPr>
+            <w:tcW w:w="1037" w:type="dxa"/>
+            <w:noWrap/>
+            <w:hideMark/>
+          </w:tcPr>
+          <w:p>
+            <w:r>
+              <w:t>0.000144</w:t>
+            </w:r>
+          </w:p>
+        </w:tc>
+        <w:tc>
+          <w:tcPr>
+            <w:tcW w:w="430" w:type="dxa"/>
+            <w:noWrap/>
+            <w:hideMark/>
+          </w:tcPr>
+          <w:p>
+            <w:r>
+              <w:t>***</w:t>
+            </w:r>
           </w:p>
         </w:tc>
       </w:tr>
     </w:tbl>
-    <w:p/>
-    <w:p/>
+    <w:p>
+      <w:r>
+        <w:fldChar w:fldCharType="end"/>
+      </w:r>
+    </w:p>
+    <w:p>
+      <w:pPr>
+        <w:rPr>
+          <w:noProof/>
+        </w:rPr>
+      </w:pPr>
+      <w:r>
+        <w:rPr>
+          <w:noProof/>
+        </w:rPr>
+        <w:drawing>
+          <wp:inline distT="0" distB="0" distL="0" distR="0" wp14:anchorId="36DA3845" wp14:editId="3037405A">
+            <wp:extent cx="2604211" cy="2569646"/>
+            <wp:effectExtent l="0" t="0" r="5715" b="2540"/>
+            <wp:docPr id="12" name="Picture 12"/>
+            <wp:cNvGraphicFramePr>
+              <a:graphicFrameLocks xmlns:a="http://schemas.openxmlformats.org/drawingml/2006/main" noChangeAspect="1"/>
+            </wp:cNvGraphicFramePr>
+            <a:graphic xmlns:a="http://schemas.openxmlformats.org/drawingml/2006/main">
+              <a:graphicData uri="http://schemas.openxmlformats.org/drawingml/2006/picture">
+                <pic:pic xmlns:pic="http://schemas.openxmlformats.org/drawingml/2006/picture">
+                  <pic:nvPicPr>
+                    <pic:cNvPr id="1" name=""/>
+                    <pic:cNvPicPr/>
+                  </pic:nvPicPr>
+                  <pic:blipFill rotWithShape="1">
+                    <a:blip r:embed="rId10"/>
+                    <a:srcRect l="16002" t="14445" r="38347" b="5477"/>
+                    <a:stretch/>
+                  </pic:blipFill>
+                  <pic:spPr bwMode="auto">
+                    <a:xfrm>
+                      <a:off x="0" y="0"/>
+                      <a:ext cx="2615201" cy="2580490"/>
+                    </a:xfrm>
+                    <a:prstGeom prst="rect">
+                      <a:avLst/>
+                    </a:prstGeom>
+                    <a:ln>
+                      <a:noFill/>
+                    </a:ln>
+                    <a:extLst>
+                      <a:ext uri="{53640926-AAD7-44D8-BBD7-CCE9431645EC}">
+                        <a14:shadowObscured xmlns:a14="http://schemas.microsoft.com/office/drawing/2010/main"/>
+                      </a:ext>
+                    </a:extLst>
+                  </pic:spPr>
+                </pic:pic>
+              </a:graphicData>
+            </a:graphic>
+          </wp:inline>
+        </w:drawing>
+      </w:r>
+      <w:r>
+        <w:rPr>
+          <w:noProof/>
+        </w:rPr>
+        <w:t xml:space="preserve">      </w:t>
+      </w:r>
+      <w:r>
+        <w:rPr>
+          <w:noProof/>
+        </w:rPr>
+        <w:drawing>
+          <wp:inline distT="0" distB="0" distL="0" distR="0" wp14:anchorId="14D1A25B" wp14:editId="5C694EA5">
+            <wp:extent cx="2946246" cy="2537536"/>
+            <wp:effectExtent l="0" t="0" r="6985" b="0"/>
+            <wp:docPr id="11" name="Picture 11"/>
+            <wp:cNvGraphicFramePr>
+              <a:graphicFrameLocks xmlns:a="http://schemas.openxmlformats.org/drawingml/2006/main" noChangeAspect="1"/>
+            </wp:cNvGraphicFramePr>
+            <a:graphic xmlns:a="http://schemas.openxmlformats.org/drawingml/2006/main">
+              <a:graphicData uri="http://schemas.openxmlformats.org/drawingml/2006/picture">
+                <pic:pic xmlns:pic="http://schemas.openxmlformats.org/drawingml/2006/picture">
+                  <pic:nvPicPr>
+                    <pic:cNvPr id="1" name=""/>
+                    <pic:cNvPicPr/>
+                  </pic:nvPicPr>
+                  <pic:blipFill rotWithShape="1">
+                    <a:blip r:embed="rId11"/>
+                    <a:srcRect l="16004" t="14446" r="31692" b="5468"/>
+                    <a:stretch/>
+                  </pic:blipFill>
+                  <pic:spPr bwMode="auto">
+                    <a:xfrm>
+                      <a:off x="0" y="0"/>
+                      <a:ext cx="2964236" cy="2553030"/>
+                    </a:xfrm>
+                    <a:prstGeom prst="rect">
+                      <a:avLst/>
+                    </a:prstGeom>
+                    <a:ln>
+                      <a:noFill/>
+                    </a:ln>
+                    <a:extLst>
+                      <a:ext uri="{53640926-AAD7-44D8-BBD7-CCE9431645EC}">
+                        <a14:shadowObscured xmlns:a14="http://schemas.microsoft.com/office/drawing/2010/main"/>
+                      </a:ext>
+                    </a:extLst>
+                  </pic:spPr>
+                </pic:pic>
+              </a:graphicData>
+            </a:graphic>
+          </wp:inline>
+        </w:drawing>
+      </w:r>
+    </w:p>
+    <w:p>
+      <w:pPr>
+        <w:jc w:val="center"/>
+      </w:pPr>
+    </w:p>
+    <w:p>
+      <w:pPr>
+        <w:jc w:val="center"/>
+      </w:pPr>
+    </w:p>
     <w:p>
       <w:r>
         <w:rPr>
@@ -7906,7 +8676,6 @@
   <w:style w:type="character" w:default="1" w:styleId="DefaultParagraphFont">
     <w:name w:val="Default Paragraph Font"/>
     <w:uiPriority w:val="1"/>
-    <w:semiHidden/>
     <w:unhideWhenUsed/>
   </w:style>
   <w:style w:type="table" w:default="1" w:styleId="TableNormal">
@@ -7939,6 +8708,25 @@
     <w:rPr>
       <w:color w:val="808080"/>
     </w:rPr>
+  </w:style>
+  <w:style w:type="table" w:styleId="TableGrid">
+    <w:name w:val="Table Grid"/>
+    <w:basedOn w:val="TableNormal"/>
+    <w:uiPriority w:val="39"/>
+    <w:rsid w:val="00AB42DA"/>
+    <w:pPr>
+      <w:spacing w:after="0" w:line="240" w:lineRule="auto"/>
+    </w:pPr>
+    <w:tblPr>
+      <w:tblBorders>
+        <w:top w:val="single" w:sz="4" w:space="0" w:color="auto"/>
+        <w:left w:val="single" w:sz="4" w:space="0" w:color="auto"/>
+        <w:bottom w:val="single" w:sz="4" w:space="0" w:color="auto"/>
+        <w:right w:val="single" w:sz="4" w:space="0" w:color="auto"/>
+        <w:insideH w:val="single" w:sz="4" w:space="0" w:color="auto"/>
+        <w:insideV w:val="single" w:sz="4" w:space="0" w:color="auto"/>
+      </w:tblBorders>
+    </w:tblPr>
   </w:style>
 </w:styles>
 </file>
